--- a/talks/r-eproducible-science.docx
+++ b/talks/r-eproducible-science.docx
@@ -35,7 +35,7 @@
         <w:t xml:space="preserve"> </w:t>
       </w:r>
       <w:r>
-        <w:t xml:space="preserve">12:17:42</w:t>
+        <w:t xml:space="preserve">12:34:58</w:t>
       </w:r>
     </w:p>
     <w:p>
@@ -1012,7 +1012,7 @@
           <w:rPr>
             <w:rStyle w:val="Hyperlink"/>
           </w:rPr>
-          <w:t xml:space="preserve">bootcamp-survey.html</w:t>
+          <w:t xml:space="preserve">bootcamp-survey.md</w:t>
         </w:r>
       </w:hyperlink>
     </w:p>
@@ -1287,7 +1287,7 @@
     </w:lvl>
   </w:abstractNum>
   <w:abstractNum w:abstractNumId="990">
-    <w:nsid w:val="aaf3a68d"/>
+    <w:nsid w:val="c476864f"/>
     <w:multiLevelType w:val="multilevel"/>
     <w:lvl w:ilvl="0">
       <w:numFmt w:val="bullet"/>
@@ -1368,7 +1368,7 @@
     </w:lvl>
   </w:abstractNum>
   <w:abstractNum w:abstractNumId="99411">
-    <w:nsid w:val="5d7de5d5"/>
+    <w:nsid w:val="b977c02e"/>
     <w:multiLevelType w:val="multilevel"/>
     <w:lvl w:ilvl="0">
       <w:start w:val="1"/>
@@ -1456,7 +1456,7 @@
     </w:lvl>
   </w:abstractNum>
   <w:abstractNum w:abstractNumId="991">
-    <w:nsid w:val="559a624e"/>
+    <w:nsid w:val="876b34fc"/>
     <w:multiLevelType w:val="multilevel"/>
     <w:lvl w:ilvl="0">
       <w:numFmt w:val="bullet"/>

--- a/talks/r-eproducible-science.docx
+++ b/talks/r-eproducible-science.docx
@@ -35,7 +35,7 @@
         <w:t xml:space="preserve"> </w:t>
       </w:r>
       <w:r>
-        <w:t xml:space="preserve">12:34:58</w:t>
+        <w:t xml:space="preserve">15:26:30</w:t>
       </w:r>
     </w:p>
     <w:p>
@@ -458,6 +458,23 @@
           <w:rPr>
             <w:rStyle w:val="Hyperlink"/>
           </w:rPr>
+          <w:t xml:space="preserve">HTML notebook</w:t>
+        </w:r>
+      </w:hyperlink>
+      <w:r>
+        <w:t xml:space="preserve"> </w:t>
+      </w:r>
+      <w:r>
+        <w:t xml:space="preserve">|</w:t>
+      </w:r>
+      <w:r>
+        <w:t xml:space="preserve"> </w:t>
+      </w:r>
+      <w:hyperlink r:id="rId34">
+        <w:r>
+          <w:rPr>
+            <w:rStyle w:val="Hyperlink"/>
+          </w:rPr>
           <w:t xml:space="preserve">HTML Slides</w:t>
         </w:r>
       </w:hyperlink>
@@ -470,7 +487,7 @@
       <w:r>
         <w:t xml:space="preserve"> </w:t>
       </w:r>
-      <w:hyperlink r:id="rId34">
+      <w:hyperlink r:id="rId35">
         <w:r>
           <w:rPr>
             <w:rStyle w:val="Hyperlink"/>
@@ -487,7 +504,7 @@
       <w:r>
         <w:t xml:space="preserve"> </w:t>
       </w:r>
-      <w:hyperlink r:id="rId35">
+      <w:hyperlink r:id="rId36">
         <w:r>
           <w:rPr>
             <w:rStyle w:val="Hyperlink"/>
@@ -506,8 +523,8 @@
       <w:pPr>
         <w:pStyle w:val="Heading2"/>
       </w:pPr>
-      <w:bookmarkStart w:id="36" w:name="how-to"/>
-      <w:bookmarkEnd w:id="36"/>
+      <w:bookmarkStart w:id="37" w:name="how-to"/>
+      <w:bookmarkEnd w:id="37"/>
       <w:r>
         <w:t xml:space="preserve">How to</w:t>
       </w:r>
@@ -526,7 +543,7 @@
       <w:r>
         <w:t xml:space="preserve"> </w:t>
       </w:r>
-      <w:hyperlink r:id="rId37">
+      <w:hyperlink r:id="rId38">
         <w:r>
           <w:rPr>
             <w:rStyle w:val="Hyperlink"/>
@@ -629,8 +646,8 @@
       <w:pPr>
         <w:pStyle w:val="Heading2"/>
       </w:pPr>
-      <w:bookmarkStart w:id="38" w:name="how-to-1"/>
-      <w:bookmarkEnd w:id="38"/>
+      <w:bookmarkStart w:id="39" w:name="how-to-1"/>
+      <w:bookmarkEnd w:id="39"/>
       <w:r>
         <w:t xml:space="preserve">How to</w:t>
       </w:r>
@@ -976,8 +993,8 @@
       <w:pPr>
         <w:pStyle w:val="Heading2"/>
       </w:pPr>
-      <w:bookmarkStart w:id="39" w:name="lets-try-it"/>
-      <w:bookmarkEnd w:id="39"/>
+      <w:bookmarkStart w:id="40" w:name="lets-try-it"/>
+      <w:bookmarkEnd w:id="40"/>
       <w:r>
         <w:t xml:space="preserve">Let's try it</w:t>
       </w:r>
@@ -990,7 +1007,7 @@
           <w:ilvl w:val="0"/>
         </w:numPr>
       </w:pPr>
-      <w:hyperlink r:id="rId40">
+      <w:hyperlink r:id="rId41">
         <w:r>
           <w:rPr>
             <w:rStyle w:val="Hyperlink"/>
@@ -1007,7 +1024,7 @@
           <w:ilvl w:val="0"/>
         </w:numPr>
       </w:pPr>
-      <w:hyperlink r:id="rId41">
+      <w:hyperlink r:id="rId42">
         <w:r>
           <w:rPr>
             <w:rStyle w:val="Hyperlink"/>
@@ -1020,8 +1037,8 @@
       <w:pPr>
         <w:pStyle w:val="Heading2"/>
       </w:pPr>
-      <w:bookmarkStart w:id="42" w:name="key-points"/>
-      <w:bookmarkEnd w:id="42"/>
+      <w:bookmarkStart w:id="43" w:name="key-points"/>
+      <w:bookmarkEnd w:id="43"/>
       <w:r>
         <w:t xml:space="preserve">Key points</w:t>
       </w:r>
@@ -1090,8 +1107,142 @@
       <w:pPr>
         <w:pStyle w:val="Heading2"/>
       </w:pPr>
-      <w:bookmarkStart w:id="43" w:name="advanced-topics"/>
-      <w:bookmarkEnd w:id="43"/>
+      <w:bookmarkStart w:id="44" w:name="toward-a-reproducible-psychological-science..."/>
+      <w:bookmarkEnd w:id="44"/>
+      <w:r>
+        <w:t xml:space="preserve">Toward a reproducible psychological science...</w:t>
+      </w:r>
+    </w:p>
+    <w:p>
+      <w:pPr>
+        <w:pStyle w:val="Compact"/>
+        <w:numPr>
+          <w:numId w:val="1016"/>
+          <w:ilvl w:val="0"/>
+        </w:numPr>
+      </w:pPr>
+      <w:r>
+        <w:t xml:space="preserve">Transparent, reproducible, open workflows pre-publication</w:t>
+      </w:r>
+    </w:p>
+    <w:p>
+      <w:pPr>
+        <w:pStyle w:val="Compact"/>
+        <w:numPr>
+          <w:numId w:val="1016"/>
+          <w:ilvl w:val="0"/>
+        </w:numPr>
+      </w:pPr>
+      <w:r>
+        <w:t xml:space="preserve">Openly shared materials + data + code</w:t>
+      </w:r>
+    </w:p>
+    <w:p>
+      <w:pPr>
+        <w:pStyle w:val="Compact"/>
+        <w:numPr>
+          <w:numId w:val="1016"/>
+          <w:ilvl w:val="0"/>
+        </w:numPr>
+      </w:pPr>
+      <w:r>
+        <w:t xml:space="preserve">Munafò, M. R., Nosek, B. A., Bishop, D. V. M., Button, K. S., Chambers, C. D., Sert, N. P. du, Simonsohn, U., et al. (2017). A manifesto for reproducible science.</w:t>
+      </w:r>
+      <w:r>
+        <w:t xml:space="preserve"> </w:t>
+      </w:r>
+      <w:r>
+        <w:rPr>
+          <w:i/>
+        </w:rPr>
+        <w:t xml:space="preserve">Nature Human Behaviour</w:t>
+      </w:r>
+      <w:r>
+        <w:t xml:space="preserve">,</w:t>
+      </w:r>
+      <w:r>
+        <w:t xml:space="preserve"> </w:t>
+      </w:r>
+      <w:r>
+        <w:rPr>
+          <w:i/>
+        </w:rPr>
+        <w:t xml:space="preserve">1</w:t>
+      </w:r>
+      <w:r>
+        <w:t xml:space="preserve">, 0021. Retrieved January 10, 2017, from</w:t>
+      </w:r>
+      <w:r>
+        <w:t xml:space="preserve"> </w:t>
+      </w:r>
+      <w:hyperlink r:id="rId45">
+        <w:r>
+          <w:rPr>
+            <w:rStyle w:val="Hyperlink"/>
+          </w:rPr>
+          <w:t xml:space="preserve">http://www.nature.com/articles/s41562-016-0021</w:t>
+        </w:r>
+      </w:hyperlink>
+      <w:r>
+        <w:t xml:space="preserve">.</w:t>
+      </w:r>
+    </w:p>
+    <w:p>
+      <w:pPr>
+        <w:pStyle w:val="Compact"/>
+        <w:numPr>
+          <w:numId w:val="1016"/>
+          <w:ilvl w:val="0"/>
+        </w:numPr>
+      </w:pPr>
+      <w:r>
+        <w:t xml:space="preserve">Gilmore, R. O., &amp; Adolph, K. E. (2017). Video can make behavioural science more reproducible.</w:t>
+      </w:r>
+      <w:r>
+        <w:t xml:space="preserve"> </w:t>
+      </w:r>
+      <w:r>
+        <w:rPr>
+          <w:i/>
+        </w:rPr>
+        <w:t xml:space="preserve">Nature Human Behavior</w:t>
+      </w:r>
+      <w:r>
+        <w:t xml:space="preserve">,</w:t>
+      </w:r>
+      <w:r>
+        <w:t xml:space="preserve"> </w:t>
+      </w:r>
+      <w:r>
+        <w:rPr>
+          <w:i/>
+        </w:rPr>
+        <w:t xml:space="preserve">1</w:t>
+      </w:r>
+      <w:r>
+        <w:t xml:space="preserve">. Retrieved from</w:t>
+      </w:r>
+      <w:r>
+        <w:t xml:space="preserve"> </w:t>
+      </w:r>
+      <w:hyperlink r:id="rId46">
+        <w:r>
+          <w:rPr>
+            <w:rStyle w:val="Hyperlink"/>
+          </w:rPr>
+          <w:t xml:space="preserve">http://dx.doi.org/10.1038/s41562-017-0128</w:t>
+        </w:r>
+      </w:hyperlink>
+      <w:r>
+        <w:t xml:space="preserve">.</w:t>
+      </w:r>
+    </w:p>
+    <w:p>
+      <w:pPr>
+        <w:pStyle w:val="Heading2"/>
+      </w:pPr>
+      <w:bookmarkStart w:id="47" w:name="advanced-topics"/>
+      <w:bookmarkEnd w:id="47"/>
       <w:r>
         <w:t xml:space="preserve">Advanced topics</w:t>
       </w:r>
@@ -1100,43 +1251,101 @@
       <w:pPr>
         <w:pStyle w:val="Compact"/>
         <w:numPr>
-          <w:numId w:val="1016"/>
-          <w:ilvl w:val="0"/>
-        </w:numPr>
-      </w:pPr>
-      <w:r>
-        <w:t xml:space="preserve">Version control with git and GitHub</w:t>
-      </w:r>
-    </w:p>
-    <w:p>
-      <w:pPr>
-        <w:pStyle w:val="Compact"/>
-        <w:numPr>
-          <w:numId w:val="1016"/>
-          <w:ilvl w:val="0"/>
-        </w:numPr>
-      </w:pPr>
-      <w:r>
-        <w:t xml:space="preserve">Websites, blogs, (even books) with R Markdown</w:t>
-      </w:r>
-    </w:p>
-    <w:p>
-      <w:pPr>
-        <w:pStyle w:val="Compact"/>
-        <w:numPr>
-          <w:numId w:val="1016"/>
-          <w:ilvl w:val="0"/>
-        </w:numPr>
-      </w:pPr>
-      <w:r>
-        <w:t xml:space="preserve">Reference lists</w:t>
-      </w:r>
-    </w:p>
-    <w:p>
-      <w:pPr>
-        <w:pStyle w:val="Compact"/>
-        <w:numPr>
-          <w:numId w:val="1016"/>
+          <w:numId w:val="1017"/>
+          <w:ilvl w:val="0"/>
+        </w:numPr>
+      </w:pPr>
+      <w:r>
+        <w:t xml:space="preserve">Use R Studio</w:t>
+      </w:r>
+      <w:r>
+        <w:t xml:space="preserve"> </w:t>
+      </w:r>
+      <w:hyperlink r:id="rId48">
+        <w:r>
+          <w:rPr>
+            <w:rStyle w:val="Hyperlink"/>
+          </w:rPr>
+          <w:t xml:space="preserve">projects</w:t>
+        </w:r>
+      </w:hyperlink>
+    </w:p>
+    <w:p>
+      <w:pPr>
+        <w:pStyle w:val="Compact"/>
+        <w:numPr>
+          <w:numId w:val="1017"/>
+          <w:ilvl w:val="0"/>
+        </w:numPr>
+      </w:pPr>
+      <w:r>
+        <w:t xml:space="preserve">Version control with git and</w:t>
+      </w:r>
+      <w:r>
+        <w:t xml:space="preserve"> </w:t>
+      </w:r>
+      <w:hyperlink r:id="rId49">
+        <w:r>
+          <w:rPr>
+            <w:rStyle w:val="Hyperlink"/>
+          </w:rPr>
+          <w:t xml:space="preserve">GitHub</w:t>
+        </w:r>
+      </w:hyperlink>
+    </w:p>
+    <w:p>
+      <w:pPr>
+        <w:pStyle w:val="Compact"/>
+        <w:numPr>
+          <w:numId w:val="1017"/>
+          <w:ilvl w:val="0"/>
+        </w:numPr>
+      </w:pPr>
+      <w:hyperlink r:id="rId50">
+        <w:r>
+          <w:rPr>
+            <w:rStyle w:val="Hyperlink"/>
+          </w:rPr>
+          <w:t xml:space="preserve">Web sites</w:t>
+        </w:r>
+      </w:hyperlink>
+      <w:r>
+        <w:t xml:space="preserve">,</w:t>
+      </w:r>
+      <w:r>
+        <w:t xml:space="preserve"> </w:t>
+      </w:r>
+      <w:hyperlink r:id="rId51">
+        <w:r>
+          <w:rPr>
+            <w:rStyle w:val="Hyperlink"/>
+          </w:rPr>
+          <w:t xml:space="preserve">blogs</w:t>
+        </w:r>
+      </w:hyperlink>
+      <w:r>
+        <w:t xml:space="preserve">, (even</w:t>
+      </w:r>
+      <w:r>
+        <w:t xml:space="preserve"> </w:t>
+      </w:r>
+      <w:hyperlink r:id="rId52">
+        <w:r>
+          <w:rPr>
+            <w:rStyle w:val="Hyperlink"/>
+          </w:rPr>
+          <w:t xml:space="preserve">books</w:t>
+        </w:r>
+      </w:hyperlink>
+      <w:r>
+        <w:t xml:space="preserve">) with R Markdown</w:t>
+      </w:r>
+    </w:p>
+    <w:p>
+      <w:pPr>
+        <w:pStyle w:val="Compact"/>
+        <w:numPr>
+          <w:numId w:val="1017"/>
           <w:ilvl w:val="0"/>
         </w:numPr>
       </w:pPr>
@@ -1148,7 +1357,7 @@
       <w:pPr>
         <w:pStyle w:val="Compact"/>
         <w:numPr>
-          <w:numId w:val="1017"/>
+          <w:numId w:val="1018"/>
           <w:ilvl w:val="1"/>
         </w:numPr>
       </w:pPr>
@@ -1160,7 +1369,7 @@
       <w:pPr>
         <w:pStyle w:val="Compact"/>
         <w:numPr>
-          <w:numId w:val="1017"/>
+          <w:numId w:val="1018"/>
           <w:ilvl w:val="1"/>
         </w:numPr>
       </w:pPr>
@@ -1170,7 +1379,7 @@
       <w:r>
         <w:t xml:space="preserve"> </w:t>
       </w:r>
-      <w:hyperlink r:id="rId44">
+      <w:hyperlink r:id="rId53">
         <w:r>
           <w:rPr>
             <w:rStyle w:val="Hyperlink"/>
@@ -1178,6 +1387,266 @@
           <w:t xml:space="preserve">PEEP-II project</w:t>
         </w:r>
       </w:hyperlink>
+    </w:p>
+    <w:p>
+      <w:pPr>
+        <w:pStyle w:val="Heading2"/>
+      </w:pPr>
+      <w:bookmarkStart w:id="54" w:name="my-github-workflow"/>
+      <w:bookmarkEnd w:id="54"/>
+      <w:r>
+        <w:t xml:space="preserve">My GitHub workflow</w:t>
+      </w:r>
+    </w:p>
+    <w:p>
+      <w:pPr>
+        <w:pStyle w:val="Compact"/>
+        <w:numPr>
+          <w:numId w:val="1019"/>
+          <w:ilvl w:val="0"/>
+        </w:numPr>
+      </w:pPr>
+      <w:r>
+        <w:t xml:space="preserve">Create a repo on GitHub</w:t>
+      </w:r>
+    </w:p>
+    <w:p>
+      <w:pPr>
+        <w:pStyle w:val="Compact"/>
+        <w:numPr>
+          <w:numId w:val="1019"/>
+          <w:ilvl w:val="0"/>
+        </w:numPr>
+      </w:pPr>
+      <w:r>
+        <w:t xml:space="preserve">Copy repo URL</w:t>
+      </w:r>
+    </w:p>
+    <w:p>
+      <w:pPr>
+        <w:pStyle w:val="Compact"/>
+        <w:numPr>
+          <w:numId w:val="1019"/>
+          <w:ilvl w:val="0"/>
+        </w:numPr>
+      </w:pPr>
+      <w:r>
+        <w:rPr>
+          <w:rStyle w:val="VerbatimChar"/>
+        </w:rPr>
+        <w:t xml:space="preserve">File/New Project.../</w:t>
+      </w:r>
+    </w:p>
+    <w:p>
+      <w:pPr>
+        <w:pStyle w:val="Compact"/>
+        <w:numPr>
+          <w:numId w:val="1019"/>
+          <w:ilvl w:val="0"/>
+        </w:numPr>
+      </w:pPr>
+      <w:r>
+        <w:t xml:space="preserve">Version Control, Git</w:t>
+      </w:r>
+    </w:p>
+    <w:p>
+      <w:pPr>
+        <w:pStyle w:val="Compact"/>
+        <w:numPr>
+          <w:numId w:val="1019"/>
+          <w:ilvl w:val="0"/>
+        </w:numPr>
+      </w:pPr>
+      <w:r>
+        <w:t xml:space="preserve">Paste repo URL</w:t>
+      </w:r>
+    </w:p>
+    <w:p>
+      <w:pPr>
+        <w:pStyle w:val="Compact"/>
+        <w:numPr>
+          <w:numId w:val="1019"/>
+          <w:ilvl w:val="0"/>
+        </w:numPr>
+      </w:pPr>
+      <w:r>
+        <w:t xml:space="preserve">Select local name for repo and directory where it lives.</w:t>
+      </w:r>
+    </w:p>
+    <w:p>
+      <w:pPr>
+        <w:pStyle w:val="Compact"/>
+        <w:numPr>
+          <w:numId w:val="1019"/>
+          <w:ilvl w:val="0"/>
+        </w:numPr>
+      </w:pPr>
+      <w:r>
+        <w:t xml:space="preserve">Open project within R Studio</w:t>
+      </w:r>
+      <w:r>
+        <w:t xml:space="preserve"> </w:t>
+      </w:r>
+      <w:r>
+        <w:rPr>
+          <w:rStyle w:val="VerbatimChar"/>
+        </w:rPr>
+        <w:t xml:space="preserve">File/Open Project...</w:t>
+      </w:r>
+    </w:p>
+    <w:p>
+      <w:pPr>
+        <w:pStyle w:val="Compact"/>
+        <w:numPr>
+          <w:numId w:val="1019"/>
+          <w:ilvl w:val="0"/>
+        </w:numPr>
+      </w:pPr>
+      <w:r>
+        <w:t xml:space="preserve">Commit early &amp; often</w:t>
+      </w:r>
+    </w:p>
+    <w:p>
+      <w:pPr>
+        <w:pStyle w:val="Heading2"/>
+      </w:pPr>
+      <w:bookmarkStart w:id="55" w:name="learn-from-my-mistakes"/>
+      <w:bookmarkEnd w:id="55"/>
+      <w:r>
+        <w:t xml:space="preserve">Learn from my mistakes</w:t>
+      </w:r>
+    </w:p>
+    <w:p>
+      <w:pPr>
+        <w:pStyle w:val="Compact"/>
+        <w:numPr>
+          <w:numId w:val="1020"/>
+          <w:ilvl w:val="0"/>
+        </w:numPr>
+      </w:pPr>
+      <w:r>
+        <w:t xml:space="preserve">Script</w:t>
+      </w:r>
+      <w:r>
+        <w:t xml:space="preserve"> </w:t>
+      </w:r>
+      <w:r>
+        <w:rPr>
+          <w:b/>
+        </w:rPr>
+        <w:t xml:space="preserve">everything</w:t>
+      </w:r>
+      <w:r>
+        <w:t xml:space="preserve"> </w:t>
+      </w:r>
+      <w:r>
+        <w:t xml:space="preserve">you possibly can</w:t>
+      </w:r>
+    </w:p>
+    <w:p>
+      <w:pPr>
+        <w:pStyle w:val="Compact"/>
+        <w:numPr>
+          <w:numId w:val="1021"/>
+          <w:ilvl w:val="1"/>
+        </w:numPr>
+      </w:pPr>
+      <w:r>
+        <w:t xml:space="preserve">If you have to repeat something, make a function or write a parameterized script</w:t>
+      </w:r>
+    </w:p>
+    <w:p>
+      <w:pPr>
+        <w:pStyle w:val="Compact"/>
+        <w:numPr>
+          <w:numId w:val="1020"/>
+          <w:ilvl w:val="0"/>
+        </w:numPr>
+      </w:pPr>
+      <w:r>
+        <w:t xml:space="preserve">Document</w:t>
+      </w:r>
+      <w:r>
+        <w:t xml:space="preserve"> </w:t>
+      </w:r>
+      <w:r>
+        <w:rPr>
+          <w:b/>
+        </w:rPr>
+        <w:t xml:space="preserve">all the time</w:t>
+      </w:r>
+    </w:p>
+    <w:p>
+      <w:pPr>
+        <w:pStyle w:val="Compact"/>
+        <w:numPr>
+          <w:numId w:val="1022"/>
+          <w:ilvl w:val="1"/>
+        </w:numPr>
+      </w:pPr>
+      <w:r>
+        <w:t xml:space="preserve">Comments in code</w:t>
+      </w:r>
+    </w:p>
+    <w:p>
+      <w:pPr>
+        <w:pStyle w:val="Compact"/>
+        <w:numPr>
+          <w:numId w:val="1022"/>
+          <w:ilvl w:val="1"/>
+        </w:numPr>
+      </w:pPr>
+      <w:r>
+        <w:t xml:space="preserve">Update README files</w:t>
+      </w:r>
+    </w:p>
+    <w:p>
+      <w:pPr>
+        <w:pStyle w:val="Compact"/>
+        <w:numPr>
+          <w:numId w:val="1020"/>
+          <w:ilvl w:val="0"/>
+        </w:numPr>
+      </w:pPr>
+      <w:r>
+        <w:t xml:space="preserve">Don't be afraid to ask</w:t>
+      </w:r>
+    </w:p>
+    <w:p>
+      <w:pPr>
+        <w:pStyle w:val="Compact"/>
+        <w:numPr>
+          <w:numId w:val="1020"/>
+          <w:ilvl w:val="0"/>
+        </w:numPr>
+      </w:pPr>
+      <w:r>
+        <w:t xml:space="preserve">Don't be afraid to work in the open</w:t>
+      </w:r>
+    </w:p>
+    <w:p>
+      <w:pPr>
+        <w:pStyle w:val="Compact"/>
+        <w:numPr>
+          <w:numId w:val="1020"/>
+          <w:ilvl w:val="0"/>
+        </w:numPr>
+      </w:pPr>
+      <w:r>
+        <w:t xml:space="preserve">Learn from others</w:t>
+      </w:r>
+    </w:p>
+    <w:p>
+      <w:pPr>
+        <w:pStyle w:val="Compact"/>
+        <w:numPr>
+          <w:numId w:val="1020"/>
+          <w:ilvl w:val="0"/>
+        </w:numPr>
+      </w:pPr>
+      <w:r>
+        <w:t xml:space="preserve">Just do it!</w:t>
+      </w:r>
     </w:p>
     <w:sectPr/>
   </w:body>
@@ -1287,7 +1756,7 @@
     </w:lvl>
   </w:abstractNum>
   <w:abstractNum w:abstractNumId="990">
-    <w:nsid w:val="c476864f"/>
+    <w:nsid w:val="4ad98b5b"/>
     <w:multiLevelType w:val="multilevel"/>
     <w:lvl w:ilvl="0">
       <w:numFmt w:val="bullet"/>
@@ -1368,7 +1837,7 @@
     </w:lvl>
   </w:abstractNum>
   <w:abstractNum w:abstractNumId="99411">
-    <w:nsid w:val="b977c02e"/>
+    <w:nsid w:val="f273c316"/>
     <w:multiLevelType w:val="multilevel"/>
     <w:lvl w:ilvl="0">
       <w:start w:val="1"/>
@@ -1456,7 +1925,7 @@
     </w:lvl>
   </w:abstractNum>
   <w:abstractNum w:abstractNumId="991">
-    <w:nsid w:val="876b34fc"/>
+    <w:nsid w:val="e1ab3eb1"/>
     <w:multiLevelType w:val="multilevel"/>
     <w:lvl w:ilvl="0">
       <w:numFmt w:val="bullet"/>
@@ -1612,6 +2081,42 @@
     <w:abstractNumId w:val="991"/>
   </w:num>
   <w:num w:numId="1017">
+    <w:abstractNumId w:val="991"/>
+  </w:num>
+  <w:num w:numId="1018">
+    <w:abstractNumId w:val="991"/>
+  </w:num>
+  <w:num w:numId="1019">
+    <w:abstractNumId w:val="99411"/>
+    <w:lvlOverride w:ilvl="0">
+      <w:startOverride w:val="1"/>
+    </w:lvlOverride>
+    <w:lvlOverride w:ilvl="1">
+      <w:startOverride w:val="1"/>
+    </w:lvlOverride>
+    <w:lvlOverride w:ilvl="2">
+      <w:startOverride w:val="1"/>
+    </w:lvlOverride>
+    <w:lvlOverride w:ilvl="3">
+      <w:startOverride w:val="1"/>
+    </w:lvlOverride>
+    <w:lvlOverride w:ilvl="4">
+      <w:startOverride w:val="1"/>
+    </w:lvlOverride>
+    <w:lvlOverride w:ilvl="5">
+      <w:startOverride w:val="1"/>
+    </w:lvlOverride>
+    <w:lvlOverride w:ilvl="6">
+      <w:startOverride w:val="1"/>
+    </w:lvlOverride>
+  </w:num>
+  <w:num w:numId="1020">
+    <w:abstractNumId w:val="991"/>
+  </w:num>
+  <w:num w:numId="1021">
+    <w:abstractNumId w:val="991"/>
+  </w:num>
+  <w:num w:numId="1022">
     <w:abstractNumId w:val="991"/>
   </w:num>
 </w:numbering>

--- a/talks/r-eproducible-science.docx
+++ b/talks/r-eproducible-science.docx
@@ -29,13 +29,13 @@
         <w:pStyle w:val="Date"/>
       </w:pPr>
       <w:r>
-        <w:t xml:space="preserve">2017-08-11</w:t>
-      </w:r>
-      <w:r>
-        <w:t xml:space="preserve"> </w:t>
-      </w:r>
-      <w:r>
-        <w:t xml:space="preserve">15:26:30</w:t>
+        <w:t xml:space="preserve">2017-08-12</w:t>
+      </w:r>
+      <w:r>
+        <w:t xml:space="preserve"> </w:t>
+      </w:r>
+      <w:r>
+        <w:t xml:space="preserve">07:45:14</w:t>
       </w:r>
     </w:p>
     <w:p>
@@ -1256,12 +1256,36 @@
         </w:numPr>
       </w:pPr>
       <w:r>
+        <w:t xml:space="preserve">Write papers in R Markdown using</w:t>
+      </w:r>
+      <w:r>
+        <w:t xml:space="preserve"> </w:t>
+      </w:r>
+      <w:hyperlink r:id="rId48">
+        <w:r>
+          <w:rPr>
+            <w:rStyle w:val="VerbatimChar"/>
+            <w:rStyle w:val="Hyperlink"/>
+          </w:rPr>
+          <w:t xml:space="preserve">papaja</w:t>
+        </w:r>
+      </w:hyperlink>
+    </w:p>
+    <w:p>
+      <w:pPr>
+        <w:pStyle w:val="Compact"/>
+        <w:numPr>
+          <w:numId w:val="1017"/>
+          <w:ilvl w:val="0"/>
+        </w:numPr>
+      </w:pPr>
+      <w:r>
         <w:t xml:space="preserve">Use R Studio</w:t>
       </w:r>
       <w:r>
         <w:t xml:space="preserve"> </w:t>
       </w:r>
-      <w:hyperlink r:id="rId48">
+      <w:hyperlink r:id="rId49">
         <w:r>
           <w:rPr>
             <w:rStyle w:val="Hyperlink"/>
@@ -1284,7 +1308,7 @@
       <w:r>
         <w:t xml:space="preserve"> </w:t>
       </w:r>
-      <w:hyperlink r:id="rId49">
+      <w:hyperlink r:id="rId50">
         <w:r>
           <w:rPr>
             <w:rStyle w:val="Hyperlink"/>
@@ -1301,7 +1325,7 @@
           <w:ilvl w:val="0"/>
         </w:numPr>
       </w:pPr>
-      <w:hyperlink r:id="rId50">
+      <w:hyperlink r:id="rId51">
         <w:r>
           <w:rPr>
             <w:rStyle w:val="Hyperlink"/>
@@ -1315,7 +1339,7 @@
       <w:r>
         <w:t xml:space="preserve"> </w:t>
       </w:r>
-      <w:hyperlink r:id="rId51">
+      <w:hyperlink r:id="rId52">
         <w:r>
           <w:rPr>
             <w:rStyle w:val="Hyperlink"/>
@@ -1329,7 +1353,7 @@
       <w:r>
         <w:t xml:space="preserve"> </w:t>
       </w:r>
-      <w:hyperlink r:id="rId52">
+      <w:hyperlink r:id="rId53">
         <w:r>
           <w:rPr>
             <w:rStyle w:val="Hyperlink"/>
@@ -1379,7 +1403,7 @@
       <w:r>
         <w:t xml:space="preserve"> </w:t>
       </w:r>
-      <w:hyperlink r:id="rId53">
+      <w:hyperlink r:id="rId54">
         <w:r>
           <w:rPr>
             <w:rStyle w:val="Hyperlink"/>
@@ -1392,8 +1416,8 @@
       <w:pPr>
         <w:pStyle w:val="Heading2"/>
       </w:pPr>
-      <w:bookmarkStart w:id="54" w:name="my-github-workflow"/>
-      <w:bookmarkEnd w:id="54"/>
+      <w:bookmarkStart w:id="55" w:name="my-github-workflow"/>
+      <w:bookmarkEnd w:id="55"/>
       <w:r>
         <w:t xml:space="preserve">My GitHub workflow</w:t>
       </w:r>
@@ -1510,8 +1534,8 @@
       <w:pPr>
         <w:pStyle w:val="Heading2"/>
       </w:pPr>
-      <w:bookmarkStart w:id="55" w:name="learn-from-my-mistakes"/>
-      <w:bookmarkEnd w:id="55"/>
+      <w:bookmarkStart w:id="56" w:name="learn-from-my-mistakes"/>
+      <w:bookmarkEnd w:id="56"/>
       <w:r>
         <w:t xml:space="preserve">Learn from my mistakes</w:t>
       </w:r>
@@ -1756,7 +1780,7 @@
     </w:lvl>
   </w:abstractNum>
   <w:abstractNum w:abstractNumId="990">
-    <w:nsid w:val="4ad98b5b"/>
+    <w:nsid w:val="e14483c3"/>
     <w:multiLevelType w:val="multilevel"/>
     <w:lvl w:ilvl="0">
       <w:numFmt w:val="bullet"/>
@@ -1837,7 +1861,7 @@
     </w:lvl>
   </w:abstractNum>
   <w:abstractNum w:abstractNumId="99411">
-    <w:nsid w:val="f273c316"/>
+    <w:nsid w:val="d720c140"/>
     <w:multiLevelType w:val="multilevel"/>
     <w:lvl w:ilvl="0">
       <w:start w:val="1"/>
@@ -1925,7 +1949,7 @@
     </w:lvl>
   </w:abstractNum>
   <w:abstractNum w:abstractNumId="991">
-    <w:nsid w:val="e1ab3eb1"/>
+    <w:nsid w:val="3234bce0"/>
     <w:multiLevelType w:val="multilevel"/>
     <w:lvl w:ilvl="0">
       <w:numFmt w:val="bullet"/>

--- a/talks/r-eproducible-science.docx
+++ b/talks/r-eproducible-science.docx
@@ -29,13 +29,13 @@
         <w:pStyle w:val="Date"/>
       </w:pPr>
       <w:r>
-        <w:t xml:space="preserve">2017-08-12</w:t>
-      </w:r>
-      <w:r>
-        <w:t xml:space="preserve"> </w:t>
-      </w:r>
-      <w:r>
-        <w:t xml:space="preserve">07:45:14</w:t>
+        <w:t xml:space="preserve">2017-08-15</w:t>
+      </w:r>
+      <w:r>
+        <w:t xml:space="preserve"> </w:t>
+      </w:r>
+      <w:r>
+        <w:t xml:space="preserve">09:27:18</w:t>
       </w:r>
     </w:p>
     <w:p>
@@ -183,8 +183,40 @@
       <w:pPr>
         <w:pStyle w:val="Heading2"/>
       </w:pPr>
-      <w:bookmarkStart w:id="27" w:name="what-am-i-trying-to-reproduce"/>
-      <w:bookmarkEnd w:id="27"/>
+      <w:bookmarkStart w:id="28" w:name="munafo2017-dc-manifesto"/>
+      <w:bookmarkEnd w:id="28"/>
+      <w:hyperlink r:id="rId27">
+        <w:r>
+          <w:rPr>
+            <w:rStyle w:val="Hyperlink"/>
+          </w:rPr>
+          <w:t xml:space="preserve">(Munafò et al. 2017)</w:t>
+        </w:r>
+      </w:hyperlink>
+      <w:r>
+        <w:t xml:space="preserve"> </w:t>
+      </w:r>
+      <w:r>
+        <w:t xml:space="preserve">manifesto</w:t>
+      </w:r>
+    </w:p>
+    <w:p>
+      <w:pPr>
+        <w:pStyle w:val="FirstParagraph"/>
+      </w:pPr>
+      <w:r>
+        <w:t xml:space="preserve"> </w:t>
+      </w:r>
+      <w:r>
+        <w:t xml:space="preserve"> </w:t>
+      </w:r>
+    </w:p>
+    <w:p>
+      <w:pPr>
+        <w:pStyle w:val="Heading2"/>
+      </w:pPr>
+      <w:bookmarkStart w:id="29" w:name="what-am-i-trying-to-reproduce"/>
+      <w:bookmarkEnd w:id="29"/>
       <w:r>
         <w:t xml:space="preserve">What am I trying to reproduce?</w:t>
       </w:r>
@@ -265,8 +297,8 @@
       <w:pPr>
         <w:pStyle w:val="Heading2"/>
       </w:pPr>
-      <w:bookmarkStart w:id="28" w:name="reproducible-workflows"/>
-      <w:bookmarkEnd w:id="28"/>
+      <w:bookmarkStart w:id="30" w:name="reproducible-workflows"/>
+      <w:bookmarkEnd w:id="30"/>
       <w:r>
         <w:t xml:space="preserve">Reproducible workflows</w:t>
       </w:r>
@@ -311,8 +343,8 @@
       <w:pPr>
         <w:pStyle w:val="Heading2"/>
       </w:pPr>
-      <w:bookmarkStart w:id="29" w:name="using-r-for-reproducible-workflows"/>
-      <w:bookmarkEnd w:id="29"/>
+      <w:bookmarkStart w:id="31" w:name="using-r-for-reproducible-workflows"/>
+      <w:bookmarkEnd w:id="31"/>
       <w:r>
         <w:t xml:space="preserve">Using R for reproducible workflows</w:t>
       </w:r>
@@ -381,8 +413,8 @@
       <w:pPr>
         <w:pStyle w:val="Heading2"/>
       </w:pPr>
-      <w:bookmarkStart w:id="30" w:name="example-1"/>
-      <w:bookmarkEnd w:id="30"/>
+      <w:bookmarkStart w:id="32" w:name="example-1"/>
+      <w:bookmarkEnd w:id="32"/>
       <w:r>
         <w:t xml:space="preserve">Example 1</w:t>
       </w:r>
@@ -407,7 +439,7 @@
           <w:ilvl w:val="0"/>
         </w:numPr>
       </w:pPr>
-      <w:hyperlink r:id="rId31">
+      <w:hyperlink r:id="rId33">
         <w:r>
           <w:rPr>
             <w:rStyle w:val="Hyperlink"/>
@@ -430,7 +462,7 @@
       <w:r>
         <w:t xml:space="preserve"> </w:t>
       </w:r>
-      <w:hyperlink r:id="rId32">
+      <w:hyperlink r:id="rId34">
         <w:r>
           <w:rPr>
             <w:rStyle w:val="Hyperlink"/>
@@ -453,7 +485,7 @@
       <w:r>
         <w:t xml:space="preserve"> </w:t>
       </w:r>
-      <w:hyperlink r:id="rId33">
+      <w:hyperlink r:id="rId35">
         <w:r>
           <w:rPr>
             <w:rStyle w:val="Hyperlink"/>
@@ -470,7 +502,7 @@
       <w:r>
         <w:t xml:space="preserve"> </w:t>
       </w:r>
-      <w:hyperlink r:id="rId34">
+      <w:hyperlink r:id="rId36">
         <w:r>
           <w:rPr>
             <w:rStyle w:val="Hyperlink"/>
@@ -487,7 +519,7 @@
       <w:r>
         <w:t xml:space="preserve"> </w:t>
       </w:r>
-      <w:hyperlink r:id="rId35">
+      <w:hyperlink r:id="rId37">
         <w:r>
           <w:rPr>
             <w:rStyle w:val="Hyperlink"/>
@@ -504,7 +536,7 @@
       <w:r>
         <w:t xml:space="preserve"> </w:t>
       </w:r>
-      <w:hyperlink r:id="rId36">
+      <w:hyperlink r:id="rId38">
         <w:r>
           <w:rPr>
             <w:rStyle w:val="Hyperlink"/>
@@ -523,8 +555,8 @@
       <w:pPr>
         <w:pStyle w:val="Heading2"/>
       </w:pPr>
-      <w:bookmarkStart w:id="37" w:name="how-to"/>
-      <w:bookmarkEnd w:id="37"/>
+      <w:bookmarkStart w:id="39" w:name="how-to"/>
+      <w:bookmarkEnd w:id="39"/>
       <w:r>
         <w:t xml:space="preserve">How to</w:t>
       </w:r>
@@ -543,7 +575,7 @@
       <w:r>
         <w:t xml:space="preserve"> </w:t>
       </w:r>
-      <w:hyperlink r:id="rId38">
+      <w:hyperlink r:id="rId40">
         <w:r>
           <w:rPr>
             <w:rStyle w:val="Hyperlink"/>
@@ -646,8 +678,8 @@
       <w:pPr>
         <w:pStyle w:val="Heading2"/>
       </w:pPr>
-      <w:bookmarkStart w:id="39" w:name="how-to-1"/>
-      <w:bookmarkEnd w:id="39"/>
+      <w:bookmarkStart w:id="41" w:name="how-to-1"/>
+      <w:bookmarkEnd w:id="41"/>
       <w:r>
         <w:t xml:space="preserve">How to</w:t>
       </w:r>
@@ -993,8 +1025,8 @@
       <w:pPr>
         <w:pStyle w:val="Heading2"/>
       </w:pPr>
-      <w:bookmarkStart w:id="40" w:name="lets-try-it"/>
-      <w:bookmarkEnd w:id="40"/>
+      <w:bookmarkStart w:id="42" w:name="lets-try-it"/>
+      <w:bookmarkEnd w:id="42"/>
       <w:r>
         <w:t xml:space="preserve">Let's try it</w:t>
       </w:r>
@@ -1007,7 +1039,7 @@
           <w:ilvl w:val="0"/>
         </w:numPr>
       </w:pPr>
-      <w:hyperlink r:id="rId41">
+      <w:hyperlink r:id="rId43">
         <w:r>
           <w:rPr>
             <w:rStyle w:val="Hyperlink"/>
@@ -1024,7 +1056,7 @@
           <w:ilvl w:val="0"/>
         </w:numPr>
       </w:pPr>
-      <w:hyperlink r:id="rId42">
+      <w:hyperlink r:id="rId44">
         <w:r>
           <w:rPr>
             <w:rStyle w:val="Hyperlink"/>
@@ -1037,8 +1069,8 @@
       <w:pPr>
         <w:pStyle w:val="Heading2"/>
       </w:pPr>
-      <w:bookmarkStart w:id="43" w:name="key-points"/>
-      <w:bookmarkEnd w:id="43"/>
+      <w:bookmarkStart w:id="45" w:name="key-points"/>
+      <w:bookmarkEnd w:id="45"/>
       <w:r>
         <w:t xml:space="preserve">Key points</w:t>
       </w:r>
@@ -1107,8 +1139,8 @@
       <w:pPr>
         <w:pStyle w:val="Heading2"/>
       </w:pPr>
-      <w:bookmarkStart w:id="44" w:name="toward-a-reproducible-psychological-science..."/>
-      <w:bookmarkEnd w:id="44"/>
+      <w:bookmarkStart w:id="46" w:name="toward-a-reproducible-psychological-science..."/>
+      <w:bookmarkEnd w:id="46"/>
       <w:r>
         <w:t xml:space="preserve">Toward a reproducible psychological science...</w:t>
       </w:r>
@@ -1145,47 +1177,14 @@
           <w:ilvl w:val="0"/>
         </w:numPr>
       </w:pPr>
-      <w:r>
-        <w:t xml:space="preserve">Munafò, M. R., Nosek, B. A., Bishop, D. V. M., Button, K. S., Chambers, C. D., Sert, N. P. du, Simonsohn, U., et al. (2017). A manifesto for reproducible science.</w:t>
-      </w:r>
-      <w:r>
-        <w:t xml:space="preserve"> </w:t>
-      </w:r>
-      <w:r>
-        <w:rPr>
-          <w:i/>
-        </w:rPr>
-        <w:t xml:space="preserve">Nature Human Behaviour</w:t>
-      </w:r>
-      <w:r>
-        <w:t xml:space="preserve">,</w:t>
-      </w:r>
-      <w:r>
-        <w:t xml:space="preserve"> </w:t>
-      </w:r>
-      <w:r>
-        <w:rPr>
-          <w:i/>
-        </w:rPr>
-        <w:t xml:space="preserve">1</w:t>
-      </w:r>
-      <w:r>
-        <w:t xml:space="preserve">, 0021. Retrieved January 10, 2017, from</w:t>
-      </w:r>
-      <w:r>
-        <w:t xml:space="preserve"> </w:t>
-      </w:r>
-      <w:hyperlink r:id="rId45">
+      <w:hyperlink r:id="rId27">
         <w:r>
           <w:rPr>
             <w:rStyle w:val="Hyperlink"/>
           </w:rPr>
-          <w:t xml:space="preserve">http://www.nature.com/articles/s41562-016-0021</w:t>
+          <w:t xml:space="preserve">(Munafò et al. 2017)</w:t>
         </w:r>
       </w:hyperlink>
-      <w:r>
-        <w:t xml:space="preserve">.</w:t>
-      </w:r>
     </w:p>
     <w:p>
       <w:pPr>
@@ -1195,54 +1194,21 @@
           <w:ilvl w:val="0"/>
         </w:numPr>
       </w:pPr>
-      <w:r>
-        <w:t xml:space="preserve">Gilmore, R. O., &amp; Adolph, K. E. (2017). Video can make behavioural science more reproducible.</w:t>
-      </w:r>
-      <w:r>
-        <w:t xml:space="preserve"> </w:t>
-      </w:r>
-      <w:r>
-        <w:rPr>
-          <w:i/>
-        </w:rPr>
-        <w:t xml:space="preserve">Nature Human Behavior</w:t>
-      </w:r>
-      <w:r>
-        <w:t xml:space="preserve">,</w:t>
-      </w:r>
-      <w:r>
-        <w:t xml:space="preserve"> </w:t>
-      </w:r>
-      <w:r>
-        <w:rPr>
-          <w:i/>
-        </w:rPr>
-        <w:t xml:space="preserve">1</w:t>
-      </w:r>
-      <w:r>
-        <w:t xml:space="preserve">. Retrieved from</w:t>
-      </w:r>
-      <w:r>
-        <w:t xml:space="preserve"> </w:t>
-      </w:r>
-      <w:hyperlink r:id="rId46">
+      <w:hyperlink r:id="rId47">
         <w:r>
           <w:rPr>
             <w:rStyle w:val="Hyperlink"/>
           </w:rPr>
-          <w:t xml:space="preserve">http://dx.doi.org/10.1038/s41562-017-0128</w:t>
+          <w:t xml:space="preserve">(Gilmore and Adolph 2017)</w:t>
         </w:r>
       </w:hyperlink>
-      <w:r>
-        <w:t xml:space="preserve">.</w:t>
-      </w:r>
     </w:p>
     <w:p>
       <w:pPr>
         <w:pStyle w:val="Heading2"/>
       </w:pPr>
-      <w:bookmarkStart w:id="47" w:name="advanced-topics"/>
-      <w:bookmarkEnd w:id="47"/>
+      <w:bookmarkStart w:id="48" w:name="advanced-topics"/>
+      <w:bookmarkEnd w:id="48"/>
       <w:r>
         <w:t xml:space="preserve">Advanced topics</w:t>
       </w:r>
@@ -1261,7 +1227,7 @@
       <w:r>
         <w:t xml:space="preserve"> </w:t>
       </w:r>
-      <w:hyperlink r:id="rId48">
+      <w:hyperlink r:id="rId49">
         <w:r>
           <w:rPr>
             <w:rStyle w:val="VerbatimChar"/>
@@ -1285,7 +1251,7 @@
       <w:r>
         <w:t xml:space="preserve"> </w:t>
       </w:r>
-      <w:hyperlink r:id="rId49">
+      <w:hyperlink r:id="rId50">
         <w:r>
           <w:rPr>
             <w:rStyle w:val="Hyperlink"/>
@@ -1308,7 +1274,7 @@
       <w:r>
         <w:t xml:space="preserve"> </w:t>
       </w:r>
-      <w:hyperlink r:id="rId50">
+      <w:hyperlink r:id="rId51">
         <w:r>
           <w:rPr>
             <w:rStyle w:val="Hyperlink"/>
@@ -1325,7 +1291,7 @@
           <w:ilvl w:val="0"/>
         </w:numPr>
       </w:pPr>
-      <w:hyperlink r:id="rId51">
+      <w:hyperlink r:id="rId52">
         <w:r>
           <w:rPr>
             <w:rStyle w:val="Hyperlink"/>
@@ -1339,7 +1305,7 @@
       <w:r>
         <w:t xml:space="preserve"> </w:t>
       </w:r>
-      <w:hyperlink r:id="rId52">
+      <w:hyperlink r:id="rId53">
         <w:r>
           <w:rPr>
             <w:rStyle w:val="Hyperlink"/>
@@ -1353,7 +1319,7 @@
       <w:r>
         <w:t xml:space="preserve"> </w:t>
       </w:r>
-      <w:hyperlink r:id="rId53">
+      <w:hyperlink r:id="rId54">
         <w:r>
           <w:rPr>
             <w:rStyle w:val="Hyperlink"/>
@@ -1403,7 +1369,7 @@
       <w:r>
         <w:t xml:space="preserve"> </w:t>
       </w:r>
-      <w:hyperlink r:id="rId54">
+      <w:hyperlink r:id="rId55">
         <w:r>
           <w:rPr>
             <w:rStyle w:val="Hyperlink"/>
@@ -1416,8 +1382,8 @@
       <w:pPr>
         <w:pStyle w:val="Heading2"/>
       </w:pPr>
-      <w:bookmarkStart w:id="55" w:name="my-github-workflow"/>
-      <w:bookmarkEnd w:id="55"/>
+      <w:bookmarkStart w:id="56" w:name="my-github-workflow"/>
+      <w:bookmarkEnd w:id="56"/>
       <w:r>
         <w:t xml:space="preserve">My GitHub workflow</w:t>
       </w:r>
@@ -1534,8 +1500,8 @@
       <w:pPr>
         <w:pStyle w:val="Heading2"/>
       </w:pPr>
-      <w:bookmarkStart w:id="56" w:name="learn-from-my-mistakes"/>
-      <w:bookmarkEnd w:id="56"/>
+      <w:bookmarkStart w:id="57" w:name="learn-from-my-mistakes"/>
+      <w:bookmarkEnd w:id="57"/>
       <w:r>
         <w:t xml:space="preserve">Learn from my mistakes</w:t>
       </w:r>
@@ -1670,6 +1636,84 @@
       </w:pPr>
       <w:r>
         <w:t xml:space="preserve">Just do it!</w:t>
+      </w:r>
+    </w:p>
+    <w:p>
+      <w:pPr>
+        <w:pStyle w:val="Heading2"/>
+      </w:pPr>
+      <w:bookmarkStart w:id="58" w:name="references"/>
+      <w:bookmarkEnd w:id="58"/>
+      <w:r>
+        <w:t xml:space="preserve">References</w:t>
+      </w:r>
+    </w:p>
+    <w:p>
+      <w:pPr>
+        <w:pStyle w:val="Bibliography"/>
+      </w:pPr>
+      <w:r>
+        <w:t xml:space="preserve">Gilmore, Rick O, and Karen E Adolph. 2017. “Video Can Make Behavioural Science More Reproducible.”</w:t>
+      </w:r>
+      <w:r>
+        <w:t xml:space="preserve"> </w:t>
+      </w:r>
+      <w:r>
+        <w:rPr>
+          <w:i/>
+        </w:rPr>
+        <w:t xml:space="preserve">Nature Human Behavior</w:t>
+      </w:r>
+      <w:r>
+        <w:t xml:space="preserve"> </w:t>
+      </w:r>
+      <w:r>
+        <w:t xml:space="preserve">1 (12~jun). doi:</w:t>
+      </w:r>
+      <w:hyperlink r:id="rId59">
+        <w:r>
+          <w:rPr>
+            <w:rStyle w:val="Hyperlink"/>
+          </w:rPr>
+          <w:t xml:space="preserve">10.1038/s41562-017-0128</w:t>
+        </w:r>
+      </w:hyperlink>
+      <w:r>
+        <w:t xml:space="preserve">.</w:t>
+      </w:r>
+    </w:p>
+    <w:p>
+      <w:pPr>
+        <w:pStyle w:val="Bibliography"/>
+      </w:pPr>
+      <w:r>
+        <w:t xml:space="preserve">Munafò, Marcus R, Brian A Nosek, Dorothy V M Bishop, Katherine S Button, Christopher D Chambers, Nathalie Percie du Sert, Uri Simonsohn, Eric-Jan Wagenmakers, Jennifer J Ware, and John P A Ioannidis. 2017. “A Manifesto for Reproducible Science.”</w:t>
+      </w:r>
+      <w:r>
+        <w:t xml:space="preserve"> </w:t>
+      </w:r>
+      <w:r>
+        <w:rPr>
+          <w:i/>
+        </w:rPr>
+        <w:t xml:space="preserve">Nature Human Behaviour</w:t>
+      </w:r>
+      <w:r>
+        <w:t xml:space="preserve"> </w:t>
+      </w:r>
+      <w:r>
+        <w:t xml:space="preserve">1 (10~jan): 0021. doi:</w:t>
+      </w:r>
+      <w:hyperlink r:id="rId60">
+        <w:r>
+          <w:rPr>
+            <w:rStyle w:val="Hyperlink"/>
+          </w:rPr>
+          <w:t xml:space="preserve">10.1038/s41562-016-0021</w:t>
+        </w:r>
+      </w:hyperlink>
+      <w:r>
+        <w:t xml:space="preserve">.</w:t>
       </w:r>
     </w:p>
     <w:sectPr/>
@@ -1780,7 +1824,7 @@
     </w:lvl>
   </w:abstractNum>
   <w:abstractNum w:abstractNumId="990">
-    <w:nsid w:val="e14483c3"/>
+    <w:nsid w:val="3b113a50"/>
     <w:multiLevelType w:val="multilevel"/>
     <w:lvl w:ilvl="0">
       <w:numFmt w:val="bullet"/>
@@ -1861,7 +1905,7 @@
     </w:lvl>
   </w:abstractNum>
   <w:abstractNum w:abstractNumId="99411">
-    <w:nsid w:val="d720c140"/>
+    <w:nsid w:val="605b697d"/>
     <w:multiLevelType w:val="multilevel"/>
     <w:lvl w:ilvl="0">
       <w:start w:val="1"/>
@@ -1949,7 +1993,7 @@
     </w:lvl>
   </w:abstractNum>
   <w:abstractNum w:abstractNumId="991">
-    <w:nsid w:val="3234bce0"/>
+    <w:nsid w:val="9d0fa401"/>
     <w:multiLevelType w:val="multilevel"/>
     <w:lvl w:ilvl="0">
       <w:numFmt w:val="bullet"/>

--- a/talks/r-eproducible-science.docx
+++ b/talks/r-eproducible-science.docx
@@ -35,7 +35,7 @@
         <w:t xml:space="preserve"> </w:t>
       </w:r>
       <w:r>
-        <w:t xml:space="preserve">09:27:18</w:t>
+        <w:t xml:space="preserve">10:54:46</w:t>
       </w:r>
     </w:p>
     <w:p>
@@ -56,6 +56,18 @@
       <w:bookmarkEnd w:id="22"/>
       <w:r>
         <w:t xml:space="preserve">Themes</w:t>
+      </w:r>
+    </w:p>
+    <w:p>
+      <w:pPr>
+        <w:pStyle w:val="Compact"/>
+        <w:numPr>
+          <w:numId w:val="1001"/>
+          <w:ilvl w:val="0"/>
+        </w:numPr>
+      </w:pPr>
+      <w:r>
+        <w:t xml:space="preserve">Why worry about reproducible science?</w:t>
       </w:r>
     </w:p>
     <w:p>
@@ -213,6 +225,20 @@
     </w:p>
     <w:p>
       <w:pPr>
+        <w:pStyle w:val="BodyText"/>
+      </w:pPr>
+      <w:r>
+        <w:t xml:space="preserve">This recent manifesto from Nature Human Behavior describes the risks to reproducible science at every step of the process.</w:t>
+      </w:r>
+      <w:r>
+        <w:t xml:space="preserve"> </w:t>
+      </w:r>
+      <w:r>
+        <w:t xml:space="preserve">I urge you to read it.</w:t>
+      </w:r>
+    </w:p>
+    <w:p>
+      <w:pPr>
         <w:pStyle w:val="Heading2"/>
       </w:pPr>
       <w:bookmarkStart w:id="29" w:name="what-am-i-trying-to-reproduce"/>
@@ -295,6 +321,26 @@
     </w:p>
     <w:p>
       <w:pPr>
+        <w:pStyle w:val="FirstParagraph"/>
+      </w:pPr>
+      <w:r>
+        <w:t xml:space="preserve">But today I want us to think more parochially about our own workflows.</w:t>
+      </w:r>
+      <w:r>
+        <w:t xml:space="preserve"> </w:t>
+      </w:r>
+      <w:r>
+        <w:t xml:space="preserve">How can using R make our own data collection, cleaning, visualization, and analysis workflows more reproducible.</w:t>
+      </w:r>
+      <w:r>
+        <w:t xml:space="preserve"> </w:t>
+      </w:r>
+      <w:r>
+        <w:t xml:space="preserve">Put it this way: If you were hit by a truck tomorrow, could your adviser and collaborators pick up where you left off?</w:t>
+      </w:r>
+    </w:p>
+    <w:p>
+      <w:pPr>
         <w:pStyle w:val="Heading2"/>
       </w:pPr>
       <w:bookmarkStart w:id="30" w:name="reproducible-workflows"/>
@@ -336,7 +382,51 @@
         </w:numPr>
       </w:pPr>
       <w:r>
+        <w:t xml:space="preserve">Be kind to your future (forgetful) self</w:t>
+      </w:r>
+    </w:p>
+    <w:p>
+      <w:pPr>
+        <w:pStyle w:val="Compact"/>
+        <w:numPr>
+          <w:numId w:val="1004"/>
+          <w:ilvl w:val="0"/>
+        </w:numPr>
+      </w:pPr>
+      <w:r>
         <w:t xml:space="preserve">Transparent to me &amp; colleagues == transparent to others</w:t>
+      </w:r>
+    </w:p>
+    <w:p>
+      <w:pPr>
+        <w:pStyle w:val="FirstParagraph"/>
+      </w:pPr>
+      <w:r>
+        <w:t xml:space="preserve">Reproducible workflows are scripted.</w:t>
+      </w:r>
+      <w:r>
+        <w:t xml:space="preserve"> </w:t>
+      </w:r>
+      <w:r>
+        <w:t xml:space="preserve">They minimize human contact with your data files.</w:t>
+      </w:r>
+      <w:r>
+        <w:t xml:space="preserve"> </w:t>
+      </w:r>
+      <w:r>
+        <w:t xml:space="preserve">They are well-documented.</w:t>
+      </w:r>
+      <w:r>
+        <w:t xml:space="preserve"> </w:t>
+      </w:r>
+      <w:r>
+        <w:t xml:space="preserve">And it turns out that workflows that are transparent to you and your colleagues are transparent to others.</w:t>
+      </w:r>
+      <w:r>
+        <w:t xml:space="preserve"> </w:t>
+      </w:r>
+      <w:r>
+        <w:t xml:space="preserve">This makes them easy to share.</w:t>
       </w:r>
     </w:p>
     <w:p>
@@ -407,6 +497,38 @@
       </w:pPr>
       <w:r>
         <w:t xml:space="preserve">HTML for web pages, slides</w:t>
+      </w:r>
+    </w:p>
+    <w:p>
+      <w:pPr>
+        <w:pStyle w:val="FirstParagraph"/>
+      </w:pPr>
+      <w:r>
+        <w:t xml:space="preserve">We've already shown you in this bootcamp how writing R scripts and functions can let you import, clean, munge, reorganize, plot, and analyze data.</w:t>
+      </w:r>
+      <w:r>
+        <w:t xml:space="preserve"> </w:t>
+      </w:r>
+      <w:r>
+        <w:t xml:space="preserve">We've already seen how commenting code fragments makes it easier to read and understand.</w:t>
+      </w:r>
+      <w:r>
+        <w:t xml:space="preserve"> </w:t>
+      </w:r>
+      <w:r>
+        <w:t xml:space="preserve">An extension to R called R Markdown lets us mix R code, analyses, text, tables, and other formatting to make all sorts of products.</w:t>
+      </w:r>
+      <w:r>
+        <w:t xml:space="preserve"> </w:t>
+      </w:r>
+      <w:r>
+        <w:t xml:space="preserve">R Markdown files are just text files.</w:t>
+      </w:r>
+      <w:r>
+        <w:t xml:space="preserve"> </w:t>
+      </w:r>
+      <w:r>
+        <w:t xml:space="preserve">But with this one text file, it's easy to produce multiple output types: PDF or Word formatted documents; HTML for blogs, web sites, or even slide presentation.</w:t>
       </w:r>
     </w:p>
     <w:p>
@@ -553,6 +675,122 @@
     </w:p>
     <w:p>
       <w:pPr>
+        <w:pStyle w:val="FirstParagraph"/>
+      </w:pPr>
+      <w:r>
+        <w:t xml:space="preserve">Just to show you how easy this is, let's look at the R syntax James used yesterday.</w:t>
+      </w:r>
+      <w:r>
+        <w:t xml:space="preserve"> </w:t>
+      </w:r>
+      <w:r>
+        <w:t xml:space="preserve">I'm going to show you how adding just a tiny bit of text to that file transforms it.</w:t>
+      </w:r>
+      <w:r>
+        <w:t xml:space="preserve"> </w:t>
+      </w:r>
+      <w:r>
+        <w:t xml:space="preserve">Here is the original R script.</w:t>
+      </w:r>
+      <w:r>
+        <w:t xml:space="preserve"> </w:t>
+      </w:r>
+      <w:r>
+        <w:t xml:space="preserve">Here is the transformed file with a .Rmd extension.</w:t>
+      </w:r>
+    </w:p>
+    <w:p>
+      <w:r>
+        <w:pict>
+          <v:rect style="width:0;height:1.5pt" o:hralign="center" o:hrstd="t" o:hr="t"/>
+        </w:pict>
+      </w:r>
+    </w:p>
+    <w:p>
+      <w:pPr>
+        <w:pStyle w:val="SourceCode"/>
+      </w:pPr>
+      <w:r>
+        <w:rPr>
+          <w:rStyle w:val="VerbatimChar"/>
+        </w:rPr>
+        <w:t xml:space="preserve">---</w:t>
+      </w:r>
+      <w:r>
+        <w:br w:type="textWrapping"/>
+      </w:r>
+      <w:r>
+        <w:rPr>
+          <w:rStyle w:val="VerbatimChar"/>
+        </w:rPr>
+        <w:t xml:space="preserve">title: "R-Workshop-James"</w:t>
+      </w:r>
+      <w:r>
+        <w:br w:type="textWrapping"/>
+      </w:r>
+      <w:r>
+        <w:rPr>
+          <w:rStyle w:val="VerbatimChar"/>
+        </w:rPr>
+        <w:t xml:space="preserve">author: "James LeBreton with Rick Gilmore"</w:t>
+      </w:r>
+      <w:r>
+        <w:br w:type="textWrapping"/>
+      </w:r>
+      <w:r>
+        <w:rPr>
+          <w:rStyle w:val="VerbatimChar"/>
+        </w:rPr>
+        <w:t xml:space="preserve">date: '2017-08-15 10:54:46'</w:t>
+      </w:r>
+      <w:r>
+        <w:br w:type="textWrapping"/>
+      </w:r>
+      <w:r>
+        <w:rPr>
+          <w:rStyle w:val="VerbatimChar"/>
+        </w:rPr>
+        <w:t xml:space="preserve">output:</w:t>
+      </w:r>
+      <w:r>
+        <w:br w:type="textWrapping"/>
+      </w:r>
+      <w:r>
+        <w:rPr>
+          <w:rStyle w:val="VerbatimChar"/>
+        </w:rPr>
+        <w:t xml:space="preserve">  pdf_document: default</w:t>
+      </w:r>
+      <w:r>
+        <w:br w:type="textWrapping"/>
+      </w:r>
+      <w:r>
+        <w:rPr>
+          <w:rStyle w:val="VerbatimChar"/>
+        </w:rPr>
+        <w:t xml:space="preserve">  html_notebook: default</w:t>
+      </w:r>
+      <w:r>
+        <w:br w:type="textWrapping"/>
+      </w:r>
+      <w:r>
+        <w:rPr>
+          <w:rStyle w:val="VerbatimChar"/>
+        </w:rPr>
+        <w:t xml:space="preserve">  html_document: default</w:t>
+      </w:r>
+      <w:r>
+        <w:br w:type="textWrapping"/>
+      </w:r>
+      <w:r>
+        <w:rPr>
+          <w:rStyle w:val="VerbatimChar"/>
+        </w:rPr>
+        <w:t xml:space="preserve">---</w:t>
+      </w:r>
+    </w:p>
+    <w:p>
+      <w:pPr>
         <w:pStyle w:val="Heading2"/>
       </w:pPr>
       <w:bookmarkStart w:id="39" w:name="how-to"/>
@@ -675,115 +913,6 @@
       </w:r>
     </w:p>
     <w:p>
-      <w:pPr>
-        <w:pStyle w:val="Heading2"/>
-      </w:pPr>
-      <w:bookmarkStart w:id="41" w:name="how-to-1"/>
-      <w:bookmarkEnd w:id="41"/>
-      <w:r>
-        <w:t xml:space="preserve">How to</w:t>
-      </w:r>
-    </w:p>
-    <w:p>
-      <w:pPr>
-        <w:pStyle w:val="Compact"/>
-        <w:numPr>
-          <w:numId w:val="1009"/>
-          <w:ilvl w:val="0"/>
-        </w:numPr>
-      </w:pPr>
-      <w:r>
-        <w:t xml:space="preserve">Create new R Markdown file:</w:t>
-      </w:r>
-      <w:r>
-        <w:t xml:space="preserve"> </w:t>
-      </w:r>
-      <w:r>
-        <w:rPr>
-          <w:rStyle w:val="VerbatimChar"/>
-        </w:rPr>
-        <w:t xml:space="preserve">New/New File/R Markdown...</w:t>
-      </w:r>
-    </w:p>
-    <w:p>
-      <w:pPr>
-        <w:pStyle w:val="Compact"/>
-        <w:numPr>
-          <w:numId w:val="1009"/>
-          <w:ilvl w:val="0"/>
-        </w:numPr>
-      </w:pPr>
-      <w:r>
-        <w:t xml:space="preserve">Specify default, alternative output formats:</w:t>
-      </w:r>
-    </w:p>
-    <w:p>
-      <w:pPr>
-        <w:pStyle w:val="Compact"/>
-        <w:numPr>
-          <w:numId w:val="1010"/>
-          <w:ilvl w:val="1"/>
-        </w:numPr>
-      </w:pPr>
-      <w:r>
-        <w:rPr>
-          <w:rStyle w:val="VerbatimChar"/>
-        </w:rPr>
-        <w:t xml:space="preserve">pdf_document</w:t>
-      </w:r>
-    </w:p>
-    <w:p>
-      <w:pPr>
-        <w:pStyle w:val="Compact"/>
-        <w:numPr>
-          <w:numId w:val="1010"/>
-          <w:ilvl w:val="1"/>
-        </w:numPr>
-      </w:pPr>
-      <w:r>
-        <w:rPr>
-          <w:rStyle w:val="VerbatimChar"/>
-        </w:rPr>
-        <w:t xml:space="preserve">word_document</w:t>
-      </w:r>
-    </w:p>
-    <w:p>
-      <w:pPr>
-        <w:pStyle w:val="Compact"/>
-        <w:numPr>
-          <w:numId w:val="1010"/>
-          <w:ilvl w:val="1"/>
-        </w:numPr>
-      </w:pPr>
-      <w:r>
-        <w:rPr>
-          <w:rStyle w:val="VerbatimChar"/>
-        </w:rPr>
-        <w:t xml:space="preserve">ioslides_document</w:t>
-      </w:r>
-      <w:r>
-        <w:t xml:space="preserve">: HTML slides</w:t>
-      </w:r>
-    </w:p>
-    <w:p>
-      <w:pPr>
-        <w:pStyle w:val="Compact"/>
-        <w:numPr>
-          <w:numId w:val="1010"/>
-          <w:ilvl w:val="1"/>
-        </w:numPr>
-      </w:pPr>
-      <w:r>
-        <w:rPr>
-          <w:rStyle w:val="VerbatimChar"/>
-        </w:rPr>
-        <w:t xml:space="preserve">github_document</w:t>
-      </w:r>
-      <w:r>
-        <w:t xml:space="preserve">: renders nicely on GitHub</w:t>
-      </w:r>
-    </w:p>
-    <w:p>
       <w:r>
         <w:pict>
           <v:rect style="width:0;height:1.5pt" o:hralign="center" o:hrstd="t" o:hr="t"/>
@@ -792,6 +921,180 @@
     </w:p>
     <w:p>
       <w:pPr>
+        <w:pStyle w:val="SourceCode"/>
+      </w:pPr>
+      <w:r>
+        <w:rPr>
+          <w:rStyle w:val="VerbatimChar"/>
+        </w:rPr>
+        <w:t xml:space="preserve">---</w:t>
+      </w:r>
+      <w:r>
+        <w:br w:type="textWrapping"/>
+      </w:r>
+      <w:r>
+        <w:rPr>
+          <w:rStyle w:val="VerbatimChar"/>
+        </w:rPr>
+        <w:t xml:space="preserve">title: "R-Workshop-James"</w:t>
+      </w:r>
+      <w:r>
+        <w:br w:type="textWrapping"/>
+      </w:r>
+      <w:r>
+        <w:rPr>
+          <w:rStyle w:val="VerbatimChar"/>
+        </w:rPr>
+        <w:t xml:space="preserve">author: "James LeBreton with Rick Gilmore"</w:t>
+      </w:r>
+      <w:r>
+        <w:br w:type="textWrapping"/>
+      </w:r>
+      <w:r>
+        <w:rPr>
+          <w:rStyle w:val="VerbatimChar"/>
+        </w:rPr>
+        <w:t xml:space="preserve">date: '2017-08-15 10:54:46'</w:t>
+      </w:r>
+      <w:r>
+        <w:br w:type="textWrapping"/>
+      </w:r>
+      <w:r>
+        <w:rPr>
+          <w:rStyle w:val="VerbatimChar"/>
+        </w:rPr>
+        <w:t xml:space="preserve">output:</w:t>
+      </w:r>
+      <w:r>
+        <w:br w:type="textWrapping"/>
+      </w:r>
+      <w:r>
+        <w:rPr>
+          <w:rStyle w:val="VerbatimChar"/>
+        </w:rPr>
+        <w:t xml:space="preserve">  pdf_document: default</w:t>
+      </w:r>
+      <w:r>
+        <w:br w:type="textWrapping"/>
+      </w:r>
+      <w:r>
+        <w:rPr>
+          <w:rStyle w:val="VerbatimChar"/>
+        </w:rPr>
+        <w:t xml:space="preserve">  html_notebook: default</w:t>
+      </w:r>
+      <w:r>
+        <w:br w:type="textWrapping"/>
+      </w:r>
+      <w:r>
+        <w:rPr>
+          <w:rStyle w:val="VerbatimChar"/>
+        </w:rPr>
+        <w:t xml:space="preserve">  html_document: default</w:t>
+      </w:r>
+      <w:r>
+        <w:br w:type="textWrapping"/>
+      </w:r>
+      <w:r>
+        <w:rPr>
+          <w:rStyle w:val="VerbatimChar"/>
+        </w:rPr>
+        <w:t xml:space="preserve">---</w:t>
+      </w:r>
+    </w:p>
+    <w:p>
+      <w:r>
+        <w:pict>
+          <v:rect style="width:0;height:1.5pt" o:hralign="center" o:hrstd="t" o:hr="t"/>
+        </w:pict>
+      </w:r>
+    </w:p>
+    <w:p>
+      <w:pPr>
+        <w:pStyle w:val="Compact"/>
+        <w:numPr>
+          <w:numId w:val="1009"/>
+          <w:ilvl w:val="0"/>
+        </w:numPr>
+      </w:pPr>
+      <w:hyperlink r:id="rId41">
+        <w:r>
+          <w:rPr>
+            <w:rStyle w:val="Hyperlink"/>
+          </w:rPr>
+          <w:t xml:space="preserve">pdf_document</w:t>
+        </w:r>
+      </w:hyperlink>
+    </w:p>
+    <w:p>
+      <w:pPr>
+        <w:pStyle w:val="Compact"/>
+        <w:numPr>
+          <w:numId w:val="1009"/>
+          <w:ilvl w:val="0"/>
+        </w:numPr>
+      </w:pPr>
+      <w:hyperlink r:id="rId42">
+        <w:r>
+          <w:rPr>
+            <w:rStyle w:val="Hyperlink"/>
+          </w:rPr>
+          <w:t xml:space="preserve">github_document</w:t>
+        </w:r>
+      </w:hyperlink>
+    </w:p>
+    <w:p>
+      <w:pPr>
+        <w:pStyle w:val="Compact"/>
+        <w:numPr>
+          <w:numId w:val="1009"/>
+          <w:ilvl w:val="0"/>
+        </w:numPr>
+      </w:pPr>
+      <w:hyperlink r:id="rId43">
+        <w:r>
+          <w:rPr>
+            <w:rStyle w:val="Hyperlink"/>
+          </w:rPr>
+          <w:t xml:space="preserve">html_notebook</w:t>
+        </w:r>
+      </w:hyperlink>
+    </w:p>
+    <w:p>
+      <w:pPr>
+        <w:pStyle w:val="Compact"/>
+        <w:numPr>
+          <w:numId w:val="1010"/>
+          <w:ilvl w:val="1"/>
+        </w:numPr>
+      </w:pPr>
+      <w:r>
+        <w:t xml:space="preserve">Like</w:t>
+      </w:r>
+      <w:r>
+        <w:t xml:space="preserve"> </w:t>
+      </w:r>
+      <w:hyperlink r:id="rId44">
+        <w:r>
+          <w:rPr>
+            <w:rStyle w:val="Hyperlink"/>
+          </w:rPr>
+          <w:t xml:space="preserve">jupyter notebooks</w:t>
+        </w:r>
+      </w:hyperlink>
+    </w:p>
+    <w:p>
+      <w:pPr>
+        <w:pStyle w:val="Heading2"/>
+      </w:pPr>
+      <w:bookmarkStart w:id="45" w:name="how-to-1"/>
+      <w:bookmarkEnd w:id="45"/>
+      <w:r>
+        <w:t xml:space="preserve">How to</w:t>
+      </w:r>
+    </w:p>
+    <w:p>
+      <w:pPr>
         <w:pStyle w:val="Compact"/>
         <w:numPr>
           <w:numId w:val="1011"/>
@@ -799,7 +1102,28 @@
         </w:numPr>
       </w:pPr>
       <w:r>
-        <w:t xml:space="preserve">Create your document</w:t>
+        <w:t xml:space="preserve">Create new R Markdown file:</w:t>
+      </w:r>
+      <w:r>
+        <w:t xml:space="preserve"> </w:t>
+      </w:r>
+      <w:r>
+        <w:rPr>
+          <w:rStyle w:val="VerbatimChar"/>
+        </w:rPr>
+        <w:t xml:space="preserve">New/New File/R Markdown...</w:t>
+      </w:r>
+    </w:p>
+    <w:p>
+      <w:pPr>
+        <w:pStyle w:val="Compact"/>
+        <w:numPr>
+          <w:numId w:val="1011"/>
+          <w:ilvl w:val="0"/>
+        </w:numPr>
+      </w:pPr>
+      <w:r>
+        <w:t xml:space="preserve">Specify default, alternative output formats:</w:t>
       </w:r>
     </w:p>
     <w:p>
@@ -811,7 +1135,10 @@
         </w:numPr>
       </w:pPr>
       <w:r>
-        <w:t xml:space="preserve">Use an "outline" with Header_1, Header_2, Header_3, etc.</w:t>
+        <w:rPr>
+          <w:rStyle w:val="VerbatimChar"/>
+        </w:rPr>
+        <w:t xml:space="preserve">pdf_document</w:t>
       </w:r>
     </w:p>
     <w:p>
@@ -823,16 +1150,10 @@
         </w:numPr>
       </w:pPr>
       <w:r>
-        <w:t xml:space="preserve">Header_1 text starts with</w:t>
-      </w:r>
-      <w:r>
-        <w:t xml:space="preserve"> </w:t>
-      </w:r>
-      <w:r>
-        <w:rPr>
-          <w:rStyle w:val="VerbatimChar"/>
-        </w:rPr>
-        <w:t xml:space="preserve"># This is a top level header</w:t>
+        <w:rPr>
+          <w:rStyle w:val="VerbatimChar"/>
+        </w:rPr>
+        <w:t xml:space="preserve">word_document</w:t>
       </w:r>
     </w:p>
     <w:p>
@@ -844,16 +1165,13 @@
         </w:numPr>
       </w:pPr>
       <w:r>
-        <w:t xml:space="preserve">Header_2 text starts with</w:t>
-      </w:r>
-      <w:r>
-        <w:t xml:space="preserve"> </w:t>
-      </w:r>
-      <w:r>
-        <w:rPr>
-          <w:rStyle w:val="VerbatimChar"/>
-        </w:rPr>
-        <w:t xml:space="preserve">## This is a 2nd level header</w:t>
+        <w:rPr>
+          <w:rStyle w:val="VerbatimChar"/>
+        </w:rPr>
+        <w:t xml:space="preserve">ioslides_document</w:t>
+      </w:r>
+      <w:r>
+        <w:t xml:space="preserve">: HTML slides</w:t>
       </w:r>
     </w:p>
     <w:p>
@@ -865,6 +1183,97 @@
         </w:numPr>
       </w:pPr>
       <w:r>
+        <w:rPr>
+          <w:rStyle w:val="VerbatimChar"/>
+        </w:rPr>
+        <w:t xml:space="preserve">github_document</w:t>
+      </w:r>
+      <w:r>
+        <w:t xml:space="preserve">: renders nicely on GitHub</w:t>
+      </w:r>
+    </w:p>
+    <w:p>
+      <w:r>
+        <w:pict>
+          <v:rect style="width:0;height:1.5pt" o:hralign="center" o:hrstd="t" o:hr="t"/>
+        </w:pict>
+      </w:r>
+    </w:p>
+    <w:p>
+      <w:pPr>
+        <w:pStyle w:val="Compact"/>
+        <w:numPr>
+          <w:numId w:val="1013"/>
+          <w:ilvl w:val="0"/>
+        </w:numPr>
+      </w:pPr>
+      <w:r>
+        <w:t xml:space="preserve">Create your document</w:t>
+      </w:r>
+    </w:p>
+    <w:p>
+      <w:pPr>
+        <w:pStyle w:val="Compact"/>
+        <w:numPr>
+          <w:numId w:val="1014"/>
+          <w:ilvl w:val="1"/>
+        </w:numPr>
+      </w:pPr>
+      <w:r>
+        <w:t xml:space="preserve">Use an "outline" with Header_1, Header_2, Header_3, etc.</w:t>
+      </w:r>
+    </w:p>
+    <w:p>
+      <w:pPr>
+        <w:pStyle w:val="Compact"/>
+        <w:numPr>
+          <w:numId w:val="1014"/>
+          <w:ilvl w:val="1"/>
+        </w:numPr>
+      </w:pPr>
+      <w:r>
+        <w:t xml:space="preserve">Header_1 text starts with</w:t>
+      </w:r>
+      <w:r>
+        <w:t xml:space="preserve"> </w:t>
+      </w:r>
+      <w:r>
+        <w:rPr>
+          <w:rStyle w:val="VerbatimChar"/>
+        </w:rPr>
+        <w:t xml:space="preserve"># This is a top level header</w:t>
+      </w:r>
+    </w:p>
+    <w:p>
+      <w:pPr>
+        <w:pStyle w:val="Compact"/>
+        <w:numPr>
+          <w:numId w:val="1014"/>
+          <w:ilvl w:val="1"/>
+        </w:numPr>
+      </w:pPr>
+      <w:r>
+        <w:t xml:space="preserve">Header_2 text starts with</w:t>
+      </w:r>
+      <w:r>
+        <w:t xml:space="preserve"> </w:t>
+      </w:r>
+      <w:r>
+        <w:rPr>
+          <w:rStyle w:val="VerbatimChar"/>
+        </w:rPr>
+        <w:t xml:space="preserve">## This is a 2nd level header</w:t>
+      </w:r>
+    </w:p>
+    <w:p>
+      <w:pPr>
+        <w:pStyle w:val="Compact"/>
+        <w:numPr>
+          <w:numId w:val="1014"/>
+          <w:ilvl w:val="1"/>
+        </w:numPr>
+      </w:pPr>
+      <w:r>
         <w:t xml:space="preserve">Header_3 text starts with</w:t>
       </w:r>
       <w:r>
@@ -881,7 +1290,7 @@
       <w:pPr>
         <w:pStyle w:val="Compact"/>
         <w:numPr>
-          <w:numId w:val="1011"/>
+          <w:numId w:val="1013"/>
           <w:ilvl w:val="0"/>
         </w:numPr>
       </w:pPr>
@@ -893,12 +1302,36 @@
       <w:pPr>
         <w:pStyle w:val="Compact"/>
         <w:numPr>
-          <w:numId w:val="1011"/>
-          <w:ilvl w:val="0"/>
-        </w:numPr>
-      </w:pPr>
-      <w:r>
-        <w:t xml:space="preserve">Sections that start with Header_1, Header_2, and</w:t>
+          <w:numId w:val="1013"/>
+          <w:ilvl w:val="0"/>
+        </w:numPr>
+      </w:pPr>
+      <w:r>
+        <w:t xml:space="preserve">Sections that start with</w:t>
+      </w:r>
+      <w:r>
+        <w:t xml:space="preserve"> </w:t>
+      </w:r>
+      <w:r>
+        <w:rPr>
+          <w:rStyle w:val="VerbatimChar"/>
+        </w:rPr>
+        <w:t xml:space="preserve"># Header_1</w:t>
+      </w:r>
+      <w:r>
+        <w:t xml:space="preserve">,</w:t>
+      </w:r>
+      <w:r>
+        <w:t xml:space="preserve"> </w:t>
+      </w:r>
+      <w:r>
+        <w:rPr>
+          <w:rStyle w:val="VerbatimChar"/>
+        </w:rPr>
+        <w:t xml:space="preserve">## Header_2</w:t>
+      </w:r>
+      <w:r>
+        <w:t xml:space="preserve">, and</w:t>
       </w:r>
       <w:r>
         <w:t xml:space="preserve"> </w:t>
@@ -935,7 +1368,7 @@
       <w:pPr>
         <w:pStyle w:val="Compact"/>
         <w:numPr>
-          <w:numId w:val="1011"/>
+          <w:numId w:val="1013"/>
           <w:ilvl w:val="0"/>
         </w:numPr>
       </w:pPr>
@@ -986,7 +1419,7 @@
       <w:pPr>
         <w:pStyle w:val="Compact"/>
         <w:numPr>
-          <w:numId w:val="1011"/>
+          <w:numId w:val="1013"/>
           <w:ilvl w:val="0"/>
         </w:numPr>
       </w:pPr>
@@ -1022,11 +1455,294 @@
       </w:r>
     </w:p>
     <w:p>
+      <w:r>
+        <w:pict>
+          <v:rect style="width:0;height:1.5pt" o:hralign="center" o:hrstd="t" o:hr="t"/>
+        </w:pict>
+      </w:r>
+    </w:p>
+    <w:p>
+      <w:pPr>
+        <w:pStyle w:val="SourceCode"/>
+      </w:pPr>
+      <w:r>
+        <w:rPr>
+          <w:rStyle w:val="VerbatimChar"/>
+        </w:rPr>
+        <w:t xml:space="preserve"># Big idea</w:t>
+      </w:r>
+      <w:r>
+        <w:br w:type="textWrapping"/>
+      </w:r>
+      <w:r>
+        <w:rPr>
+          <w:rStyle w:val="VerbatimChar"/>
+        </w:rPr>
+        <w:t xml:space="preserve"/>
+      </w:r>
+      <w:r>
+        <w:br w:type="textWrapping"/>
+      </w:r>
+      <w:r>
+        <w:rPr>
+          <w:rStyle w:val="VerbatimChar"/>
+        </w:rPr>
+        <w:t xml:space="preserve">## Smaller idea in service of bigger</w:t>
+      </w:r>
+      <w:r>
+        <w:br w:type="textWrapping"/>
+      </w:r>
+      <w:r>
+        <w:rPr>
+          <w:rStyle w:val="VerbatimChar"/>
+        </w:rPr>
+        <w:t xml:space="preserve"/>
+      </w:r>
+      <w:r>
+        <w:br w:type="textWrapping"/>
+      </w:r>
+      <w:r>
+        <w:rPr>
+          <w:rStyle w:val="VerbatimChar"/>
+        </w:rPr>
+        <w:t xml:space="preserve">- Supporting point</w:t>
+      </w:r>
+      <w:r>
+        <w:br w:type="textWrapping"/>
+      </w:r>
+      <w:r>
+        <w:rPr>
+          <w:rStyle w:val="VerbatimChar"/>
+        </w:rPr>
+        <w:t xml:space="preserve">- Another suppporting point</w:t>
+      </w:r>
+      <w:r>
+        <w:br w:type="textWrapping"/>
+      </w:r>
+      <w:r>
+        <w:rPr>
+          <w:rStyle w:val="VerbatimChar"/>
+        </w:rPr>
+        <w:t xml:space="preserve">- a **bold** point</w:t>
+      </w:r>
+      <w:r>
+        <w:br w:type="textWrapping"/>
+      </w:r>
+      <w:r>
+        <w:rPr>
+          <w:rStyle w:val="VerbatimChar"/>
+        </w:rPr>
+        <w:t xml:space="preserve">- an *italicized* point</w:t>
+      </w:r>
+      <w:r>
+        <w:br w:type="textWrapping"/>
+      </w:r>
+      <w:r>
+        <w:rPr>
+          <w:rStyle w:val="VerbatimChar"/>
+        </w:rPr>
+        <w:t xml:space="preserve">- a [link](http://psu-psychology.github.io/r-bootcamp) to this bootcamp</w:t>
+      </w:r>
+      <w:r>
+        <w:br w:type="textWrapping"/>
+      </w:r>
+      <w:r>
+        <w:rPr>
+          <w:rStyle w:val="VerbatimChar"/>
+        </w:rPr>
+        <w:t xml:space="preserve">- an image: ![rawr](https://www.insidehighered.com/sites/default/server_files/media/PennState2.PNG)</w:t>
+      </w:r>
+    </w:p>
+    <w:p>
+      <w:pPr>
+        <w:pStyle w:val="Heading1"/>
+      </w:pPr>
+      <w:bookmarkStart w:id="46" w:name="big-idea"/>
+      <w:bookmarkEnd w:id="46"/>
+      <w:r>
+        <w:t xml:space="preserve">Big idea</w:t>
+      </w:r>
+    </w:p>
+    <w:p>
       <w:pPr>
         <w:pStyle w:val="Heading2"/>
       </w:pPr>
-      <w:bookmarkStart w:id="42" w:name="lets-try-it"/>
-      <w:bookmarkEnd w:id="42"/>
+      <w:bookmarkStart w:id="47" w:name="smaller-idea-in-service-of-bigger"/>
+      <w:bookmarkEnd w:id="47"/>
+      <w:r>
+        <w:t xml:space="preserve">Smaller idea in service of bigger</w:t>
+      </w:r>
+    </w:p>
+    <w:p>
+      <w:pPr>
+        <w:pStyle w:val="Compact"/>
+        <w:numPr>
+          <w:numId w:val="1015"/>
+          <w:ilvl w:val="0"/>
+        </w:numPr>
+      </w:pPr>
+      <w:r>
+        <w:t xml:space="preserve">Supporting point</w:t>
+      </w:r>
+    </w:p>
+    <w:p>
+      <w:pPr>
+        <w:pStyle w:val="Compact"/>
+        <w:numPr>
+          <w:numId w:val="1015"/>
+          <w:ilvl w:val="0"/>
+        </w:numPr>
+      </w:pPr>
+      <w:r>
+        <w:t xml:space="preserve">Another suppporting point</w:t>
+      </w:r>
+    </w:p>
+    <w:p>
+      <w:pPr>
+        <w:pStyle w:val="Compact"/>
+        <w:numPr>
+          <w:numId w:val="1015"/>
+          <w:ilvl w:val="0"/>
+        </w:numPr>
+      </w:pPr>
+      <w:r>
+        <w:t xml:space="preserve">a</w:t>
+      </w:r>
+      <w:r>
+        <w:t xml:space="preserve"> </w:t>
+      </w:r>
+      <w:r>
+        <w:rPr>
+          <w:b/>
+        </w:rPr>
+        <w:t xml:space="preserve">bold</w:t>
+      </w:r>
+      <w:r>
+        <w:t xml:space="preserve"> </w:t>
+      </w:r>
+      <w:r>
+        <w:t xml:space="preserve">point</w:t>
+      </w:r>
+    </w:p>
+    <w:p>
+      <w:pPr>
+        <w:pStyle w:val="Compact"/>
+        <w:numPr>
+          <w:numId w:val="1015"/>
+          <w:ilvl w:val="0"/>
+        </w:numPr>
+      </w:pPr>
+      <w:r>
+        <w:t xml:space="preserve">an</w:t>
+      </w:r>
+      <w:r>
+        <w:t xml:space="preserve"> </w:t>
+      </w:r>
+      <w:r>
+        <w:rPr>
+          <w:i/>
+        </w:rPr>
+        <w:t xml:space="preserve">italicized</w:t>
+      </w:r>
+      <w:r>
+        <w:t xml:space="preserve"> </w:t>
+      </w:r>
+      <w:r>
+        <w:t xml:space="preserve">point</w:t>
+      </w:r>
+    </w:p>
+    <w:p>
+      <w:pPr>
+        <w:pStyle w:val="Compact"/>
+        <w:numPr>
+          <w:numId w:val="1015"/>
+          <w:ilvl w:val="0"/>
+        </w:numPr>
+      </w:pPr>
+      <w:r>
+        <w:t xml:space="preserve">a</w:t>
+      </w:r>
+      <w:r>
+        <w:t xml:space="preserve"> </w:t>
+      </w:r>
+      <w:hyperlink r:id="rId48">
+        <w:r>
+          <w:rPr>
+            <w:rStyle w:val="Hyperlink"/>
+          </w:rPr>
+          <w:t xml:space="preserve">link</w:t>
+        </w:r>
+      </w:hyperlink>
+      <w:r>
+        <w:t xml:space="preserve"> </w:t>
+      </w:r>
+      <w:r>
+        <w:t xml:space="preserve">to this bootcamp</w:t>
+      </w:r>
+    </w:p>
+    <w:p>
+      <w:pPr>
+        <w:pStyle w:val="Compact"/>
+        <w:numPr>
+          <w:numId w:val="1015"/>
+          <w:ilvl w:val="0"/>
+        </w:numPr>
+      </w:pPr>
+      <w:r>
+        <w:t xml:space="preserve">an image:</w:t>
+      </w:r>
+      <w:r>
+        <w:t xml:space="preserve"> </w:t>
+      </w:r>
+      <w:r>
+        <w:drawing>
+          <wp:inline>
+            <wp:extent cx="5334000" cy="1975233"/>
+            <wp:effectExtent b="0" l="0" r="0" t="0"/>
+            <wp:docPr descr="rawr" id="1" name="Picture"/>
+            <a:graphic>
+              <a:graphicData uri="http://schemas.openxmlformats.org/drawingml/2006/picture">
+                <pic:pic>
+                  <pic:nvPicPr>
+                    <pic:cNvPr descr="https://www.insidehighered.com/sites/default/server_files/media/PennState2.PNG" id="0" name="Picture"/>
+                    <pic:cNvPicPr>
+                      <a:picLocks noChangeArrowheads="1" noChangeAspect="1"/>
+                    </pic:cNvPicPr>
+                  </pic:nvPicPr>
+                  <pic:blipFill>
+                    <a:blip r:embed="rId51"/>
+                    <a:stretch>
+                      <a:fillRect/>
+                    </a:stretch>
+                  </pic:blipFill>
+                  <pic:spPr bwMode="auto">
+                    <a:xfrm>
+                      <a:off x="0" y="0"/>
+                      <a:ext cx="5334000" cy="1975233"/>
+                    </a:xfrm>
+                    <a:prstGeom prst="rect">
+                      <a:avLst/>
+                    </a:prstGeom>
+                    <a:noFill/>
+                    <a:ln w="9525">
+                      <a:noFill/>
+                      <a:headEnd/>
+                      <a:tailEnd/>
+                    </a:ln>
+                  </pic:spPr>
+                </pic:pic>
+              </a:graphicData>
+            </a:graphic>
+          </wp:inline>
+        </w:drawing>
+      </w:r>
+    </w:p>
+    <w:p>
+      <w:pPr>
+        <w:pStyle w:val="Heading2"/>
+      </w:pPr>
+      <w:bookmarkStart w:id="52" w:name="lets-try-it"/>
+      <w:bookmarkEnd w:id="52"/>
       <w:r>
         <w:t xml:space="preserve">Let's try it</w:t>
       </w:r>
@@ -1035,11 +1751,11 @@
       <w:pPr>
         <w:pStyle w:val="Compact"/>
         <w:numPr>
-          <w:numId w:val="1013"/>
-          <w:ilvl w:val="0"/>
-        </w:numPr>
-      </w:pPr>
-      <w:hyperlink r:id="rId43">
+          <w:numId w:val="1016"/>
+          <w:ilvl w:val="0"/>
+        </w:numPr>
+      </w:pPr>
+      <w:hyperlink r:id="rId53">
         <w:r>
           <w:rPr>
             <w:rStyle w:val="Hyperlink"/>
@@ -1052,11 +1768,11 @@
       <w:pPr>
         <w:pStyle w:val="Compact"/>
         <w:numPr>
-          <w:numId w:val="1013"/>
-          <w:ilvl w:val="0"/>
-        </w:numPr>
-      </w:pPr>
-      <w:hyperlink r:id="rId44">
+          <w:numId w:val="1016"/>
+          <w:ilvl w:val="0"/>
+        </w:numPr>
+      </w:pPr>
+      <w:hyperlink r:id="rId54">
         <w:r>
           <w:rPr>
             <w:rStyle w:val="Hyperlink"/>
@@ -1069,8 +1785,510 @@
       <w:pPr>
         <w:pStyle w:val="Heading2"/>
       </w:pPr>
-      <w:bookmarkStart w:id="45" w:name="key-points"/>
-      <w:bookmarkEnd w:id="45"/>
+      <w:bookmarkStart w:id="55" w:name="one-file-many-output-options"/>
+      <w:bookmarkEnd w:id="55"/>
+      <w:r>
+        <w:t xml:space="preserve">One file, many output options</w:t>
+      </w:r>
+    </w:p>
+    <w:p>
+      <w:pPr>
+        <w:pStyle w:val="Compact"/>
+        <w:numPr>
+          <w:numId w:val="1017"/>
+          <w:ilvl w:val="0"/>
+        </w:numPr>
+      </w:pPr>
+      <w:r>
+        <w:rPr>
+          <w:b/>
+        </w:rPr>
+        <w:t xml:space="preserve">PDF document</w:t>
+      </w:r>
+      <w:r>
+        <w:t xml:space="preserve">:</w:t>
+      </w:r>
+      <w:r>
+        <w:t xml:space="preserve"> </w:t>
+      </w:r>
+      <w:r>
+        <w:rPr>
+          <w:rStyle w:val="VerbatimChar"/>
+        </w:rPr>
+        <w:t xml:space="preserve">rmarkdown::render('talks/bootcamp-survey.Rmd', output_format = "pdf_document")</w:t>
+      </w:r>
+    </w:p>
+    <w:p>
+      <w:pPr>
+        <w:pStyle w:val="Compact"/>
+        <w:numPr>
+          <w:numId w:val="1017"/>
+          <w:ilvl w:val="0"/>
+        </w:numPr>
+      </w:pPr>
+      <w:r>
+        <w:rPr>
+          <w:b/>
+        </w:rPr>
+        <w:t xml:space="preserve">Word document</w:t>
+      </w:r>
+      <w:r>
+        <w:t xml:space="preserve">:</w:t>
+      </w:r>
+      <w:r>
+        <w:t xml:space="preserve"> </w:t>
+      </w:r>
+      <w:r>
+        <w:rPr>
+          <w:rStyle w:val="VerbatimChar"/>
+        </w:rPr>
+        <w:t xml:space="preserve">rmarkdown::render('talks/bootcamp-survey.Rmd', output_format = "word_document")</w:t>
+      </w:r>
+    </w:p>
+    <w:p>
+      <w:pPr>
+        <w:pStyle w:val="Compact"/>
+        <w:numPr>
+          <w:numId w:val="1017"/>
+          <w:ilvl w:val="0"/>
+        </w:numPr>
+      </w:pPr>
+      <w:r>
+        <w:t xml:space="preserve">GitHub document:</w:t>
+      </w:r>
+      <w:r>
+        <w:t xml:space="preserve"> </w:t>
+      </w:r>
+      <w:r>
+        <w:rPr>
+          <w:rStyle w:val="VerbatimChar"/>
+        </w:rPr>
+        <w:t xml:space="preserve">rmarkdown::render('talks/bootcamp-survey.Rmd', output_format = "github_document")</w:t>
+      </w:r>
+    </w:p>
+    <w:p>
+      <w:pPr>
+        <w:pStyle w:val="Compact"/>
+        <w:numPr>
+          <w:numId w:val="1017"/>
+          <w:ilvl w:val="0"/>
+        </w:numPr>
+      </w:pPr>
+      <w:r>
+        <w:rPr>
+          <w:b/>
+        </w:rPr>
+        <w:t xml:space="preserve">HTML slides</w:t>
+      </w:r>
+      <w:r>
+        <w:t xml:space="preserve">:</w:t>
+      </w:r>
+      <w:r>
+        <w:t xml:space="preserve"> </w:t>
+      </w:r>
+      <w:r>
+        <w:rPr>
+          <w:rStyle w:val="VerbatimChar"/>
+        </w:rPr>
+        <w:t xml:space="preserve">rmarkdown::render('talks/bootcamp-survey.Rmd', output_format = "ioslides_presentation")</w:t>
+      </w:r>
+    </w:p>
+    <w:p>
+      <w:pPr>
+        <w:pStyle w:val="Compact"/>
+        <w:numPr>
+          <w:numId w:val="1017"/>
+          <w:ilvl w:val="0"/>
+        </w:numPr>
+      </w:pPr>
+      <w:r>
+        <w:rPr>
+          <w:b/>
+        </w:rPr>
+        <w:t xml:space="preserve">Many outputs</w:t>
+      </w:r>
+      <w:r>
+        <w:t xml:space="preserve">:</w:t>
+      </w:r>
+      <w:r>
+        <w:t xml:space="preserve"> </w:t>
+      </w:r>
+      <w:r>
+        <w:rPr>
+          <w:rStyle w:val="VerbatimChar"/>
+        </w:rPr>
+        <w:t xml:space="preserve">rmarkdown::render('talks/bootcamp-survey.Rmd', output_format = c("pdf_document", "word_document", "github_document", "ioslides_presentation")</w:t>
+      </w:r>
+    </w:p>
+    <w:p>
+      <w:pPr>
+        <w:pStyle w:val="Heading2"/>
+      </w:pPr>
+      <w:bookmarkStart w:id="56" w:name="scripting-the-pipeline"/>
+      <w:bookmarkEnd w:id="56"/>
+      <w:r>
+        <w:t xml:space="preserve">Scripting the pipeline</w:t>
+      </w:r>
+    </w:p>
+    <w:p>
+      <w:pPr>
+        <w:pStyle w:val="SourceCode"/>
+      </w:pPr>
+      <w:r>
+        <w:rPr>
+          <w:rStyle w:val="VerbatimChar"/>
+        </w:rPr>
+        <w:t xml:space="preserve"># Get_bootcamp_googlesheet.R</w:t>
+      </w:r>
+      <w:r>
+        <w:br w:type="textWrapping"/>
+      </w:r>
+      <w:r>
+        <w:rPr>
+          <w:rStyle w:val="VerbatimChar"/>
+        </w:rPr>
+        <w:t xml:space="preserve"># </w:t>
+      </w:r>
+      <w:r>
+        <w:br w:type="textWrapping"/>
+      </w:r>
+      <w:r>
+        <w:rPr>
+          <w:rStyle w:val="VerbatimChar"/>
+        </w:rPr>
+        <w:t xml:space="preserve"># Script to authenticate to Google, extract R bootcamp survey data</w:t>
+      </w:r>
+      <w:r>
+        <w:br w:type="textWrapping"/>
+      </w:r>
+      <w:r>
+        <w:rPr>
+          <w:rStyle w:val="VerbatimChar"/>
+        </w:rPr>
+        <w:t xml:space="preserve"/>
+      </w:r>
+      <w:r>
+        <w:br w:type="textWrapping"/>
+      </w:r>
+      <w:r>
+        <w:rPr>
+          <w:rStyle w:val="VerbatimChar"/>
+        </w:rPr>
+        <w:t xml:space="preserve">library(googlesheets)</w:t>
+      </w:r>
+      <w:r>
+        <w:br w:type="textWrapping"/>
+      </w:r>
+      <w:r>
+        <w:rPr>
+          <w:rStyle w:val="VerbatimChar"/>
+        </w:rPr>
+        <w:t xml:space="preserve">library(tidyverse)</w:t>
+      </w:r>
+      <w:r>
+        <w:br w:type="textWrapping"/>
+      </w:r>
+      <w:r>
+        <w:rPr>
+          <w:rStyle w:val="VerbatimChar"/>
+        </w:rPr>
+        <w:t xml:space="preserve"/>
+      </w:r>
+      <w:r>
+        <w:br w:type="textWrapping"/>
+      </w:r>
+      <w:r>
+        <w:rPr>
+          <w:rStyle w:val="VerbatimChar"/>
+        </w:rPr>
+        <w:t xml:space="preserve">survey_url &lt;- "https://docs.google.com/spreadsheets/d/1Ay56u6g4jyEEdlmV2NHxTLBlcjI2gHavta-Ik0kGrpg/edit?usp=sharing"</w:t>
+      </w:r>
+      <w:r>
+        <w:br w:type="textWrapping"/>
+      </w:r>
+      <w:r>
+        <w:rPr>
+          <w:rStyle w:val="VerbatimChar"/>
+        </w:rPr>
+        <w:t xml:space="preserve"/>
+      </w:r>
+      <w:r>
+        <w:br w:type="textWrapping"/>
+      </w:r>
+      <w:r>
+        <w:rPr>
+          <w:rStyle w:val="VerbatimChar"/>
+        </w:rPr>
+        <w:t xml:space="preserve">bootcamp_by_url &lt;- survey_url %&gt;%</w:t>
+      </w:r>
+      <w:r>
+        <w:br w:type="textWrapping"/>
+      </w:r>
+      <w:r>
+        <w:rPr>
+          <w:rStyle w:val="VerbatimChar"/>
+        </w:rPr>
+        <w:t xml:space="preserve">  extract_key_from_url() %&gt;%</w:t>
+      </w:r>
+      <w:r>
+        <w:br w:type="textWrapping"/>
+      </w:r>
+      <w:r>
+        <w:rPr>
+          <w:rStyle w:val="VerbatimChar"/>
+        </w:rPr>
+        <w:t xml:space="preserve">  gs_key()</w:t>
+      </w:r>
+      <w:r>
+        <w:br w:type="textWrapping"/>
+      </w:r>
+      <w:r>
+        <w:rPr>
+          <w:rStyle w:val="VerbatimChar"/>
+        </w:rPr>
+        <w:t xml:space="preserve"/>
+      </w:r>
+      <w:r>
+        <w:br w:type="textWrapping"/>
+      </w:r>
+      <w:r>
+        <w:rPr>
+          <w:rStyle w:val="VerbatimChar"/>
+        </w:rPr>
+        <w:t xml:space="preserve">bootcamp_sheets &lt;- gs_ws_ls(bootcamp_by_url)</w:t>
+      </w:r>
+    </w:p>
+    <w:p>
+      <w:r>
+        <w:pict>
+          <v:rect style="width:0;height:1.5pt" o:hralign="center" o:hrstd="t" o:hr="t"/>
+        </w:pict>
+      </w:r>
+    </w:p>
+    <w:p>
+      <w:pPr>
+        <w:pStyle w:val="SourceCode"/>
+      </w:pPr>
+      <w:r>
+        <w:rPr>
+          <w:rStyle w:val="VerbatimChar"/>
+        </w:rPr>
+        <w:t xml:space="preserve">boot_data &lt;- bootcamp_by_url %&gt;%</w:t>
+      </w:r>
+      <w:r>
+        <w:br w:type="textWrapping"/>
+      </w:r>
+      <w:r>
+        <w:rPr>
+          <w:rStyle w:val="VerbatimChar"/>
+        </w:rPr>
+        <w:t xml:space="preserve">  gs_read(bootcamp_sheets[1])</w:t>
+      </w:r>
+      <w:r>
+        <w:br w:type="textWrapping"/>
+      </w:r>
+      <w:r>
+        <w:rPr>
+          <w:rStyle w:val="VerbatimChar"/>
+        </w:rPr>
+        <w:t xml:space="preserve">          </w:t>
+      </w:r>
+      <w:r>
+        <w:br w:type="textWrapping"/>
+      </w:r>
+      <w:r>
+        <w:rPr>
+          <w:rStyle w:val="VerbatimChar"/>
+        </w:rPr>
+        <w:t xml:space="preserve">names(boot_data) &lt;- c("Timestamp",</w:t>
+      </w:r>
+      <w:r>
+        <w:br w:type="textWrapping"/>
+      </w:r>
+      <w:r>
+        <w:rPr>
+          <w:rStyle w:val="VerbatimChar"/>
+        </w:rPr>
+        <w:t xml:space="preserve">                      "R_exp",</w:t>
+      </w:r>
+      <w:r>
+        <w:br w:type="textWrapping"/>
+      </w:r>
+      <w:r>
+        <w:rPr>
+          <w:rStyle w:val="VerbatimChar"/>
+        </w:rPr>
+        <w:t xml:space="preserve">                      "GoT",</w:t>
+      </w:r>
+      <w:r>
+        <w:br w:type="textWrapping"/>
+      </w:r>
+      <w:r>
+        <w:rPr>
+          <w:rStyle w:val="VerbatimChar"/>
+        </w:rPr>
+        <w:t xml:space="preserve">                      "Age_yrs",</w:t>
+      </w:r>
+      <w:r>
+        <w:br w:type="textWrapping"/>
+      </w:r>
+      <w:r>
+        <w:rPr>
+          <w:rStyle w:val="VerbatimChar"/>
+        </w:rPr>
+        <w:t xml:space="preserve">                      "Sleep_hrs",</w:t>
+      </w:r>
+      <w:r>
+        <w:br w:type="textWrapping"/>
+      </w:r>
+      <w:r>
+        <w:rPr>
+          <w:rStyle w:val="VerbatimChar"/>
+        </w:rPr>
+        <w:t xml:space="preserve">                      "Fav_date",</w:t>
+      </w:r>
+      <w:r>
+        <w:br w:type="textWrapping"/>
+      </w:r>
+      <w:r>
+        <w:rPr>
+          <w:rStyle w:val="VerbatimChar"/>
+        </w:rPr>
+        <w:t xml:space="preserve">                      "Tidy_data")</w:t>
+      </w:r>
+      <w:r>
+        <w:br w:type="textWrapping"/>
+      </w:r>
+      <w:r>
+        <w:rPr>
+          <w:rStyle w:val="VerbatimChar"/>
+        </w:rPr>
+        <w:t xml:space="preserve"/>
+      </w:r>
+      <w:r>
+        <w:br w:type="textWrapping"/>
+      </w:r>
+      <w:r>
+        <w:rPr>
+          <w:rStyle w:val="VerbatimChar"/>
+        </w:rPr>
+        <w:t xml:space="preserve">write_csv(boot_data, path = "data/survey.csv")</w:t>
+      </w:r>
+    </w:p>
+    <w:p>
+      <w:r>
+        <w:pict>
+          <v:rect style="width:0;height:1.5pt" o:hralign="center" o:hrstd="t" o:hr="t"/>
+        </w:pict>
+      </w:r>
+    </w:p>
+    <w:p>
+      <w:pPr>
+        <w:pStyle w:val="SourceCode"/>
+      </w:pPr>
+      <w:r>
+        <w:rPr>
+          <w:rStyle w:val="VerbatimChar"/>
+        </w:rPr>
+        <w:t xml:space="preserve"># Update_survey.R</w:t>
+      </w:r>
+      <w:r>
+        <w:br w:type="textWrapping"/>
+      </w:r>
+      <w:r>
+        <w:rPr>
+          <w:rStyle w:val="VerbatimChar"/>
+        </w:rPr>
+        <w:t xml:space="preserve">#</w:t>
+      </w:r>
+      <w:r>
+        <w:br w:type="textWrapping"/>
+      </w:r>
+      <w:r>
+        <w:rPr>
+          <w:rStyle w:val="VerbatimChar"/>
+        </w:rPr>
+        <w:t xml:space="preserve"># Updates Googlesheet survey data and generates new R Markdown report</w:t>
+      </w:r>
+      <w:r>
+        <w:br w:type="textWrapping"/>
+      </w:r>
+      <w:r>
+        <w:rPr>
+          <w:rStyle w:val="VerbatimChar"/>
+        </w:rPr>
+        <w:t xml:space="preserve">#</w:t>
+      </w:r>
+      <w:r>
+        <w:br w:type="textWrapping"/>
+      </w:r>
+      <w:r>
+        <w:rPr>
+          <w:rStyle w:val="VerbatimChar"/>
+        </w:rPr>
+        <w:t xml:space="preserve"/>
+      </w:r>
+      <w:r>
+        <w:br w:type="textWrapping"/>
+      </w:r>
+      <w:r>
+        <w:rPr>
+          <w:rStyle w:val="VerbatimChar"/>
+        </w:rPr>
+        <w:t xml:space="preserve">source("R/Get_bootcamp_googlesheet.R")</w:t>
+      </w:r>
+      <w:r>
+        <w:br w:type="textWrapping"/>
+      </w:r>
+      <w:r>
+        <w:rPr>
+          <w:rStyle w:val="VerbatimChar"/>
+        </w:rPr>
+        <w:t xml:space="preserve">rmarkdown::render("talks/bootcamp-survey.Rmd", </w:t>
+      </w:r>
+      <w:r>
+        <w:br w:type="textWrapping"/>
+      </w:r>
+      <w:r>
+        <w:rPr>
+          <w:rStyle w:val="VerbatimChar"/>
+        </w:rPr>
+        <w:t xml:space="preserve">                  output_format = c("github_document",</w:t>
+      </w:r>
+      <w:r>
+        <w:br w:type="textWrapping"/>
+      </w:r>
+      <w:r>
+        <w:rPr>
+          <w:rStyle w:val="VerbatimChar"/>
+        </w:rPr>
+        <w:t xml:space="preserve">                                    "pdf_document",</w:t>
+      </w:r>
+      <w:r>
+        <w:br w:type="textWrapping"/>
+      </w:r>
+      <w:r>
+        <w:rPr>
+          <w:rStyle w:val="VerbatimChar"/>
+        </w:rPr>
+        <w:t xml:space="preserve">                                    "word_document",</w:t>
+      </w:r>
+      <w:r>
+        <w:br w:type="textWrapping"/>
+      </w:r>
+      <w:r>
+        <w:rPr>
+          <w:rStyle w:val="VerbatimChar"/>
+        </w:rPr>
+        <w:t xml:space="preserve">                                    "ioslides_presentation"))</w:t>
+      </w:r>
+    </w:p>
+    <w:p>
+      <w:pPr>
+        <w:pStyle w:val="Heading2"/>
+      </w:pPr>
+      <w:bookmarkStart w:id="57" w:name="key-points"/>
+      <w:bookmarkEnd w:id="57"/>
       <w:r>
         <w:t xml:space="preserve">Key points</w:t>
       </w:r>
@@ -1079,7 +2297,7 @@
       <w:pPr>
         <w:pStyle w:val="Compact"/>
         <w:numPr>
-          <w:numId w:val="1014"/>
+          <w:numId w:val="1018"/>
           <w:ilvl w:val="0"/>
         </w:numPr>
       </w:pPr>
@@ -1091,7 +2309,7 @@
       <w:pPr>
         <w:pStyle w:val="Compact"/>
         <w:numPr>
-          <w:numId w:val="1015"/>
+          <w:numId w:val="1019"/>
           <w:ilvl w:val="1"/>
         </w:numPr>
       </w:pPr>
@@ -1103,7 +2321,7 @@
       <w:pPr>
         <w:pStyle w:val="Compact"/>
         <w:numPr>
-          <w:numId w:val="1015"/>
+          <w:numId w:val="1019"/>
           <w:ilvl w:val="1"/>
         </w:numPr>
       </w:pPr>
@@ -1115,19 +2333,19 @@
       <w:pPr>
         <w:pStyle w:val="Compact"/>
         <w:numPr>
-          <w:numId w:val="1014"/>
-          <w:ilvl w:val="0"/>
-        </w:numPr>
-      </w:pPr>
-      <w:r>
-        <w:t xml:space="preserve">Use R scripts to automate different pieces of the pipeline.</w:t>
-      </w:r>
-    </w:p>
-    <w:p>
-      <w:pPr>
-        <w:pStyle w:val="Compact"/>
-        <w:numPr>
-          <w:numId w:val="1014"/>
+          <w:numId w:val="1018"/>
+          <w:ilvl w:val="0"/>
+        </w:numPr>
+      </w:pPr>
+      <w:r>
+        <w:t xml:space="preserve">Use R scripts or functions to automate different pieces of the pipeline.</w:t>
+      </w:r>
+    </w:p>
+    <w:p>
+      <w:pPr>
+        <w:pStyle w:val="Compact"/>
+        <w:numPr>
+          <w:numId w:val="1018"/>
           <w:ilvl w:val="0"/>
         </w:numPr>
       </w:pPr>
@@ -1139,8 +2357,8 @@
       <w:pPr>
         <w:pStyle w:val="Heading2"/>
       </w:pPr>
-      <w:bookmarkStart w:id="46" w:name="toward-a-reproducible-psychological-science..."/>
-      <w:bookmarkEnd w:id="46"/>
+      <w:bookmarkStart w:id="58" w:name="toward-a-reproducible-psychological-science..."/>
+      <w:bookmarkEnd w:id="58"/>
       <w:r>
         <w:t xml:space="preserve">Toward a reproducible psychological science...</w:t>
       </w:r>
@@ -1149,7 +2367,7 @@
       <w:pPr>
         <w:pStyle w:val="Compact"/>
         <w:numPr>
-          <w:numId w:val="1016"/>
+          <w:numId w:val="1020"/>
           <w:ilvl w:val="0"/>
         </w:numPr>
       </w:pPr>
@@ -1161,7 +2379,7 @@
       <w:pPr>
         <w:pStyle w:val="Compact"/>
         <w:numPr>
-          <w:numId w:val="1016"/>
+          <w:numId w:val="1020"/>
           <w:ilvl w:val="0"/>
         </w:numPr>
       </w:pPr>
@@ -1173,7 +2391,7 @@
       <w:pPr>
         <w:pStyle w:val="Compact"/>
         <w:numPr>
-          <w:numId w:val="1016"/>
+          <w:numId w:val="1020"/>
           <w:ilvl w:val="0"/>
         </w:numPr>
       </w:pPr>
@@ -1190,11 +2408,11 @@
       <w:pPr>
         <w:pStyle w:val="Compact"/>
         <w:numPr>
-          <w:numId w:val="1016"/>
-          <w:ilvl w:val="0"/>
-        </w:numPr>
-      </w:pPr>
-      <w:hyperlink r:id="rId47">
+          <w:numId w:val="1020"/>
+          <w:ilvl w:val="0"/>
+        </w:numPr>
+      </w:pPr>
+      <w:hyperlink r:id="rId59">
         <w:r>
           <w:rPr>
             <w:rStyle w:val="Hyperlink"/>
@@ -1207,8 +2425,8 @@
       <w:pPr>
         <w:pStyle w:val="Heading2"/>
       </w:pPr>
-      <w:bookmarkStart w:id="48" w:name="advanced-topics"/>
-      <w:bookmarkEnd w:id="48"/>
+      <w:bookmarkStart w:id="60" w:name="advanced-topics"/>
+      <w:bookmarkEnd w:id="60"/>
       <w:r>
         <w:t xml:space="preserve">Advanced topics</w:t>
       </w:r>
@@ -1217,7 +2435,7 @@
       <w:pPr>
         <w:pStyle w:val="Compact"/>
         <w:numPr>
-          <w:numId w:val="1017"/>
+          <w:numId w:val="1021"/>
           <w:ilvl w:val="0"/>
         </w:numPr>
       </w:pPr>
@@ -1227,7 +2445,7 @@
       <w:r>
         <w:t xml:space="preserve"> </w:t>
       </w:r>
-      <w:hyperlink r:id="rId49">
+      <w:hyperlink r:id="rId61">
         <w:r>
           <w:rPr>
             <w:rStyle w:val="VerbatimChar"/>
@@ -1241,7 +2459,7 @@
       <w:pPr>
         <w:pStyle w:val="Compact"/>
         <w:numPr>
-          <w:numId w:val="1017"/>
+          <w:numId w:val="1021"/>
           <w:ilvl w:val="0"/>
         </w:numPr>
       </w:pPr>
@@ -1251,7 +2469,7 @@
       <w:r>
         <w:t xml:space="preserve"> </w:t>
       </w:r>
-      <w:hyperlink r:id="rId50">
+      <w:hyperlink r:id="rId62">
         <w:r>
           <w:rPr>
             <w:rStyle w:val="Hyperlink"/>
@@ -1264,7 +2482,7 @@
       <w:pPr>
         <w:pStyle w:val="Compact"/>
         <w:numPr>
-          <w:numId w:val="1017"/>
+          <w:numId w:val="1021"/>
           <w:ilvl w:val="0"/>
         </w:numPr>
       </w:pPr>
@@ -1274,7 +2492,7 @@
       <w:r>
         <w:t xml:space="preserve"> </w:t>
       </w:r>
-      <w:hyperlink r:id="rId51">
+      <w:hyperlink r:id="rId63">
         <w:r>
           <w:rPr>
             <w:rStyle w:val="Hyperlink"/>
@@ -1287,11 +2505,11 @@
       <w:pPr>
         <w:pStyle w:val="Compact"/>
         <w:numPr>
-          <w:numId w:val="1017"/>
-          <w:ilvl w:val="0"/>
-        </w:numPr>
-      </w:pPr>
-      <w:hyperlink r:id="rId52">
+          <w:numId w:val="1021"/>
+          <w:ilvl w:val="0"/>
+        </w:numPr>
+      </w:pPr>
+      <w:hyperlink r:id="rId64">
         <w:r>
           <w:rPr>
             <w:rStyle w:val="Hyperlink"/>
@@ -1305,7 +2523,7 @@
       <w:r>
         <w:t xml:space="preserve"> </w:t>
       </w:r>
-      <w:hyperlink r:id="rId53">
+      <w:hyperlink r:id="rId65">
         <w:r>
           <w:rPr>
             <w:rStyle w:val="Hyperlink"/>
@@ -1319,7 +2537,7 @@
       <w:r>
         <w:t xml:space="preserve"> </w:t>
       </w:r>
-      <w:hyperlink r:id="rId54">
+      <w:hyperlink r:id="rId66">
         <w:r>
           <w:rPr>
             <w:rStyle w:val="Hyperlink"/>
@@ -1335,7 +2553,7 @@
       <w:pPr>
         <w:pStyle w:val="Compact"/>
         <w:numPr>
-          <w:numId w:val="1017"/>
+          <w:numId w:val="1021"/>
           <w:ilvl w:val="0"/>
         </w:numPr>
       </w:pPr>
@@ -1347,7 +2565,7 @@
       <w:pPr>
         <w:pStyle w:val="Compact"/>
         <w:numPr>
-          <w:numId w:val="1018"/>
+          <w:numId w:val="1022"/>
           <w:ilvl w:val="1"/>
         </w:numPr>
       </w:pPr>
@@ -1359,7 +2577,7 @@
       <w:pPr>
         <w:pStyle w:val="Compact"/>
         <w:numPr>
-          <w:numId w:val="1018"/>
+          <w:numId w:val="1022"/>
           <w:ilvl w:val="1"/>
         </w:numPr>
       </w:pPr>
@@ -1369,7 +2587,7 @@
       <w:r>
         <w:t xml:space="preserve"> </w:t>
       </w:r>
-      <w:hyperlink r:id="rId55">
+      <w:hyperlink r:id="rId67">
         <w:r>
           <w:rPr>
             <w:rStyle w:val="Hyperlink"/>
@@ -1380,194 +2598,6 @@
     </w:p>
     <w:p>
       <w:pPr>
-        <w:pStyle w:val="Heading2"/>
-      </w:pPr>
-      <w:bookmarkStart w:id="56" w:name="my-github-workflow"/>
-      <w:bookmarkEnd w:id="56"/>
-      <w:r>
-        <w:t xml:space="preserve">My GitHub workflow</w:t>
-      </w:r>
-    </w:p>
-    <w:p>
-      <w:pPr>
-        <w:pStyle w:val="Compact"/>
-        <w:numPr>
-          <w:numId w:val="1019"/>
-          <w:ilvl w:val="0"/>
-        </w:numPr>
-      </w:pPr>
-      <w:r>
-        <w:t xml:space="preserve">Create a repo on GitHub</w:t>
-      </w:r>
-    </w:p>
-    <w:p>
-      <w:pPr>
-        <w:pStyle w:val="Compact"/>
-        <w:numPr>
-          <w:numId w:val="1019"/>
-          <w:ilvl w:val="0"/>
-        </w:numPr>
-      </w:pPr>
-      <w:r>
-        <w:t xml:space="preserve">Copy repo URL</w:t>
-      </w:r>
-    </w:p>
-    <w:p>
-      <w:pPr>
-        <w:pStyle w:val="Compact"/>
-        <w:numPr>
-          <w:numId w:val="1019"/>
-          <w:ilvl w:val="0"/>
-        </w:numPr>
-      </w:pPr>
-      <w:r>
-        <w:rPr>
-          <w:rStyle w:val="VerbatimChar"/>
-        </w:rPr>
-        <w:t xml:space="preserve">File/New Project.../</w:t>
-      </w:r>
-    </w:p>
-    <w:p>
-      <w:pPr>
-        <w:pStyle w:val="Compact"/>
-        <w:numPr>
-          <w:numId w:val="1019"/>
-          <w:ilvl w:val="0"/>
-        </w:numPr>
-      </w:pPr>
-      <w:r>
-        <w:t xml:space="preserve">Version Control, Git</w:t>
-      </w:r>
-    </w:p>
-    <w:p>
-      <w:pPr>
-        <w:pStyle w:val="Compact"/>
-        <w:numPr>
-          <w:numId w:val="1019"/>
-          <w:ilvl w:val="0"/>
-        </w:numPr>
-      </w:pPr>
-      <w:r>
-        <w:t xml:space="preserve">Paste repo URL</w:t>
-      </w:r>
-    </w:p>
-    <w:p>
-      <w:pPr>
-        <w:pStyle w:val="Compact"/>
-        <w:numPr>
-          <w:numId w:val="1019"/>
-          <w:ilvl w:val="0"/>
-        </w:numPr>
-      </w:pPr>
-      <w:r>
-        <w:t xml:space="preserve">Select local name for repo and directory where it lives.</w:t>
-      </w:r>
-    </w:p>
-    <w:p>
-      <w:pPr>
-        <w:pStyle w:val="Compact"/>
-        <w:numPr>
-          <w:numId w:val="1019"/>
-          <w:ilvl w:val="0"/>
-        </w:numPr>
-      </w:pPr>
-      <w:r>
-        <w:t xml:space="preserve">Open project within R Studio</w:t>
-      </w:r>
-      <w:r>
-        <w:t xml:space="preserve"> </w:t>
-      </w:r>
-      <w:r>
-        <w:rPr>
-          <w:rStyle w:val="VerbatimChar"/>
-        </w:rPr>
-        <w:t xml:space="preserve">File/Open Project...</w:t>
-      </w:r>
-    </w:p>
-    <w:p>
-      <w:pPr>
-        <w:pStyle w:val="Compact"/>
-        <w:numPr>
-          <w:numId w:val="1019"/>
-          <w:ilvl w:val="0"/>
-        </w:numPr>
-      </w:pPr>
-      <w:r>
-        <w:t xml:space="preserve">Commit early &amp; often</w:t>
-      </w:r>
-    </w:p>
-    <w:p>
-      <w:pPr>
-        <w:pStyle w:val="Heading2"/>
-      </w:pPr>
-      <w:bookmarkStart w:id="57" w:name="learn-from-my-mistakes"/>
-      <w:bookmarkEnd w:id="57"/>
-      <w:r>
-        <w:t xml:space="preserve">Learn from my mistakes</w:t>
-      </w:r>
-    </w:p>
-    <w:p>
-      <w:pPr>
-        <w:pStyle w:val="Compact"/>
-        <w:numPr>
-          <w:numId w:val="1020"/>
-          <w:ilvl w:val="0"/>
-        </w:numPr>
-      </w:pPr>
-      <w:r>
-        <w:t xml:space="preserve">Script</w:t>
-      </w:r>
-      <w:r>
-        <w:t xml:space="preserve"> </w:t>
-      </w:r>
-      <w:r>
-        <w:rPr>
-          <w:b/>
-        </w:rPr>
-        <w:t xml:space="preserve">everything</w:t>
-      </w:r>
-      <w:r>
-        <w:t xml:space="preserve"> </w:t>
-      </w:r>
-      <w:r>
-        <w:t xml:space="preserve">you possibly can</w:t>
-      </w:r>
-    </w:p>
-    <w:p>
-      <w:pPr>
-        <w:pStyle w:val="Compact"/>
-        <w:numPr>
-          <w:numId w:val="1021"/>
-          <w:ilvl w:val="1"/>
-        </w:numPr>
-      </w:pPr>
-      <w:r>
-        <w:t xml:space="preserve">If you have to repeat something, make a function or write a parameterized script</w:t>
-      </w:r>
-    </w:p>
-    <w:p>
-      <w:pPr>
-        <w:pStyle w:val="Compact"/>
-        <w:numPr>
-          <w:numId w:val="1020"/>
-          <w:ilvl w:val="0"/>
-        </w:numPr>
-      </w:pPr>
-      <w:r>
-        <w:t xml:space="preserve">Document</w:t>
-      </w:r>
-      <w:r>
-        <w:t xml:space="preserve"> </w:t>
-      </w:r>
-      <w:r>
-        <w:rPr>
-          <w:b/>
-        </w:rPr>
-        <w:t xml:space="preserve">all the time</w:t>
-      </w:r>
-    </w:p>
-    <w:p>
-      <w:pPr>
         <w:pStyle w:val="Compact"/>
         <w:numPr>
           <w:numId w:val="1022"/>
@@ -1575,6 +2605,218 @@
         </w:numPr>
       </w:pPr>
       <w:r>
+        <w:t xml:space="preserve">This bootcamp's</w:t>
+      </w:r>
+      <w:r>
+        <w:t xml:space="preserve"> </w:t>
+      </w:r>
+      <w:hyperlink r:id="rId68">
+        <w:r>
+          <w:rPr>
+            <w:rStyle w:val="VerbatimChar"/>
+            <w:rStyle w:val="Hyperlink"/>
+          </w:rPr>
+          <w:t xml:space="preserve">Make_site.R</w:t>
+        </w:r>
+      </w:hyperlink>
+    </w:p>
+    <w:p>
+      <w:pPr>
+        <w:pStyle w:val="Heading2"/>
+      </w:pPr>
+      <w:bookmarkStart w:id="69" w:name="my-github-workflow"/>
+      <w:bookmarkEnd w:id="69"/>
+      <w:r>
+        <w:t xml:space="preserve">My GitHub workflow</w:t>
+      </w:r>
+    </w:p>
+    <w:p>
+      <w:pPr>
+        <w:pStyle w:val="Compact"/>
+        <w:numPr>
+          <w:numId w:val="1023"/>
+          <w:ilvl w:val="0"/>
+        </w:numPr>
+      </w:pPr>
+      <w:r>
+        <w:t xml:space="preserve">Create a repo on GitHub</w:t>
+      </w:r>
+    </w:p>
+    <w:p>
+      <w:pPr>
+        <w:pStyle w:val="Compact"/>
+        <w:numPr>
+          <w:numId w:val="1023"/>
+          <w:ilvl w:val="0"/>
+        </w:numPr>
+      </w:pPr>
+      <w:r>
+        <w:t xml:space="preserve">Copy repo URL</w:t>
+      </w:r>
+    </w:p>
+    <w:p>
+      <w:pPr>
+        <w:pStyle w:val="Compact"/>
+        <w:numPr>
+          <w:numId w:val="1023"/>
+          <w:ilvl w:val="0"/>
+        </w:numPr>
+      </w:pPr>
+      <w:r>
+        <w:rPr>
+          <w:rStyle w:val="VerbatimChar"/>
+        </w:rPr>
+        <w:t xml:space="preserve">File/New Project.../</w:t>
+      </w:r>
+    </w:p>
+    <w:p>
+      <w:pPr>
+        <w:pStyle w:val="Compact"/>
+        <w:numPr>
+          <w:numId w:val="1023"/>
+          <w:ilvl w:val="0"/>
+        </w:numPr>
+      </w:pPr>
+      <w:r>
+        <w:t xml:space="preserve">Version Control, Git</w:t>
+      </w:r>
+    </w:p>
+    <w:p>
+      <w:pPr>
+        <w:pStyle w:val="Compact"/>
+        <w:numPr>
+          <w:numId w:val="1023"/>
+          <w:ilvl w:val="0"/>
+        </w:numPr>
+      </w:pPr>
+      <w:r>
+        <w:t xml:space="preserve">Paste repo URL</w:t>
+      </w:r>
+    </w:p>
+    <w:p>
+      <w:pPr>
+        <w:pStyle w:val="Compact"/>
+        <w:numPr>
+          <w:numId w:val="1023"/>
+          <w:ilvl w:val="0"/>
+        </w:numPr>
+      </w:pPr>
+      <w:r>
+        <w:t xml:space="preserve">Select local name for repo and directory where it lives.</w:t>
+      </w:r>
+    </w:p>
+    <w:p>
+      <w:pPr>
+        <w:pStyle w:val="Compact"/>
+        <w:numPr>
+          <w:numId w:val="1023"/>
+          <w:ilvl w:val="0"/>
+        </w:numPr>
+      </w:pPr>
+      <w:r>
+        <w:t xml:space="preserve">Open project within R Studio</w:t>
+      </w:r>
+      <w:r>
+        <w:t xml:space="preserve"> </w:t>
+      </w:r>
+      <w:r>
+        <w:rPr>
+          <w:rStyle w:val="VerbatimChar"/>
+        </w:rPr>
+        <w:t xml:space="preserve">File/Open Project...</w:t>
+      </w:r>
+    </w:p>
+    <w:p>
+      <w:pPr>
+        <w:pStyle w:val="Compact"/>
+        <w:numPr>
+          <w:numId w:val="1023"/>
+          <w:ilvl w:val="0"/>
+        </w:numPr>
+      </w:pPr>
+      <w:r>
+        <w:t xml:space="preserve">Commit early &amp; often</w:t>
+      </w:r>
+    </w:p>
+    <w:p>
+      <w:pPr>
+        <w:pStyle w:val="Heading2"/>
+      </w:pPr>
+      <w:bookmarkStart w:id="70" w:name="learn-from-my-mistakes"/>
+      <w:bookmarkEnd w:id="70"/>
+      <w:r>
+        <w:t xml:space="preserve">Learn from my mistakes</w:t>
+      </w:r>
+    </w:p>
+    <w:p>
+      <w:pPr>
+        <w:pStyle w:val="Compact"/>
+        <w:numPr>
+          <w:numId w:val="1024"/>
+          <w:ilvl w:val="0"/>
+        </w:numPr>
+      </w:pPr>
+      <w:r>
+        <w:t xml:space="preserve">Script</w:t>
+      </w:r>
+      <w:r>
+        <w:t xml:space="preserve"> </w:t>
+      </w:r>
+      <w:r>
+        <w:rPr>
+          <w:b/>
+        </w:rPr>
+        <w:t xml:space="preserve">everything</w:t>
+      </w:r>
+      <w:r>
+        <w:t xml:space="preserve"> </w:t>
+      </w:r>
+      <w:r>
+        <w:t xml:space="preserve">you possibly can</w:t>
+      </w:r>
+    </w:p>
+    <w:p>
+      <w:pPr>
+        <w:pStyle w:val="Compact"/>
+        <w:numPr>
+          <w:numId w:val="1025"/>
+          <w:ilvl w:val="1"/>
+        </w:numPr>
+      </w:pPr>
+      <w:r>
+        <w:t xml:space="preserve">If you have to repeat something, make a function or write a parameterized script</w:t>
+      </w:r>
+    </w:p>
+    <w:p>
+      <w:pPr>
+        <w:pStyle w:val="Compact"/>
+        <w:numPr>
+          <w:numId w:val="1024"/>
+          <w:ilvl w:val="0"/>
+        </w:numPr>
+      </w:pPr>
+      <w:r>
+        <w:t xml:space="preserve">Document</w:t>
+      </w:r>
+      <w:r>
+        <w:t xml:space="preserve"> </w:t>
+      </w:r>
+      <w:r>
+        <w:rPr>
+          <w:b/>
+        </w:rPr>
+        <w:t xml:space="preserve">all the time</w:t>
+      </w:r>
+    </w:p>
+    <w:p>
+      <w:pPr>
+        <w:pStyle w:val="Compact"/>
+        <w:numPr>
+          <w:numId w:val="1026"/>
+          <w:ilvl w:val="1"/>
+        </w:numPr>
+      </w:pPr>
+      <w:r>
         <w:t xml:space="preserve">Comments in code</w:t>
       </w:r>
     </w:p>
@@ -1582,7 +2824,7 @@
       <w:pPr>
         <w:pStyle w:val="Compact"/>
         <w:numPr>
-          <w:numId w:val="1022"/>
+          <w:numId w:val="1026"/>
           <w:ilvl w:val="1"/>
         </w:numPr>
       </w:pPr>
@@ -1594,7 +2836,7 @@
       <w:pPr>
         <w:pStyle w:val="Compact"/>
         <w:numPr>
-          <w:numId w:val="1020"/>
+          <w:numId w:val="1024"/>
           <w:ilvl w:val="0"/>
         </w:numPr>
       </w:pPr>
@@ -1606,7 +2848,7 @@
       <w:pPr>
         <w:pStyle w:val="Compact"/>
         <w:numPr>
-          <w:numId w:val="1020"/>
+          <w:numId w:val="1024"/>
           <w:ilvl w:val="0"/>
         </w:numPr>
       </w:pPr>
@@ -1618,7 +2860,7 @@
       <w:pPr>
         <w:pStyle w:val="Compact"/>
         <w:numPr>
-          <w:numId w:val="1020"/>
+          <w:numId w:val="1024"/>
           <w:ilvl w:val="0"/>
         </w:numPr>
       </w:pPr>
@@ -1630,7 +2872,7 @@
       <w:pPr>
         <w:pStyle w:val="Compact"/>
         <w:numPr>
-          <w:numId w:val="1020"/>
+          <w:numId w:val="1024"/>
           <w:ilvl w:val="0"/>
         </w:numPr>
       </w:pPr>
@@ -1642,8 +2884,8 @@
       <w:pPr>
         <w:pStyle w:val="Heading2"/>
       </w:pPr>
-      <w:bookmarkStart w:id="58" w:name="references"/>
-      <w:bookmarkEnd w:id="58"/>
+      <w:bookmarkStart w:id="71" w:name="references"/>
+      <w:bookmarkEnd w:id="71"/>
       <w:r>
         <w:t xml:space="preserve">References</w:t>
       </w:r>
@@ -1670,7 +2912,7 @@
       <w:r>
         <w:t xml:space="preserve">1 (12~jun). doi:</w:t>
       </w:r>
-      <w:hyperlink r:id="rId59">
+      <w:hyperlink r:id="rId72">
         <w:r>
           <w:rPr>
             <w:rStyle w:val="Hyperlink"/>
@@ -1704,7 +2946,7 @@
       <w:r>
         <w:t xml:space="preserve">1 (10~jan): 0021. doi:</w:t>
       </w:r>
-      <w:hyperlink r:id="rId60">
+      <w:hyperlink r:id="rId73">
         <w:r>
           <w:rPr>
             <w:rStyle w:val="Hyperlink"/>
@@ -1824,7 +3066,7 @@
     </w:lvl>
   </w:abstractNum>
   <w:abstractNum w:abstractNumId="990">
-    <w:nsid w:val="3b113a50"/>
+    <w:nsid w:val="dcd8baec"/>
     <w:multiLevelType w:val="multilevel"/>
     <w:lvl w:ilvl="0">
       <w:numFmt w:val="bullet"/>
@@ -1905,7 +3147,7 @@
     </w:lvl>
   </w:abstractNum>
   <w:abstractNum w:abstractNumId="99411">
-    <w:nsid w:val="605b697d"/>
+    <w:nsid w:val="553aea79"/>
     <w:multiLevelType w:val="multilevel"/>
     <w:lvl w:ilvl="0">
       <w:start w:val="1"/>
@@ -1993,7 +3235,7 @@
     </w:lvl>
   </w:abstractNum>
   <w:abstractNum w:abstractNumId="991">
-    <w:nsid w:val="9d0fa401"/>
+    <w:nsid w:val="ea0cc56b"/>
     <w:multiLevelType w:val="multilevel"/>
     <w:lvl w:ilvl="0">
       <w:numFmt w:val="bullet"/>
@@ -2155,6 +3397,18 @@
     <w:abstractNumId w:val="991"/>
   </w:num>
   <w:num w:numId="1019">
+    <w:abstractNumId w:val="991"/>
+  </w:num>
+  <w:num w:numId="1020">
+    <w:abstractNumId w:val="991"/>
+  </w:num>
+  <w:num w:numId="1021">
+    <w:abstractNumId w:val="991"/>
+  </w:num>
+  <w:num w:numId="1022">
+    <w:abstractNumId w:val="991"/>
+  </w:num>
+  <w:num w:numId="1023">
     <w:abstractNumId w:val="99411"/>
     <w:lvlOverride w:ilvl="0">
       <w:startOverride w:val="1"/>
@@ -2178,13 +3432,13 @@
       <w:startOverride w:val="1"/>
     </w:lvlOverride>
   </w:num>
-  <w:num w:numId="1020">
+  <w:num w:numId="1024">
     <w:abstractNumId w:val="991"/>
   </w:num>
-  <w:num w:numId="1021">
+  <w:num w:numId="1025">
     <w:abstractNumId w:val="991"/>
   </w:num>
-  <w:num w:numId="1022">
+  <w:num w:numId="1026">
     <w:abstractNumId w:val="991"/>
   </w:num>
 </w:numbering>

--- a/talks/r-eproducible-science.docx
+++ b/talks/r-eproducible-science.docx
@@ -29,13 +29,13 @@
         <w:pStyle w:val="Date"/>
       </w:pPr>
       <w:r>
-        <w:t xml:space="preserve">2017-08-15</w:t>
-      </w:r>
-      <w:r>
-        <w:t xml:space="preserve"> </w:t>
-      </w:r>
-      <w:r>
-        <w:t xml:space="preserve">10:54:46</w:t>
+        <w:t xml:space="preserve">2017-08-16</w:t>
+      </w:r>
+      <w:r>
+        <w:t xml:space="preserve"> </w:t>
+      </w:r>
+      <w:r>
+        <w:t xml:space="preserve">12:22:34</w:t>
       </w:r>
     </w:p>
     <w:p>
@@ -448,7 +448,22 @@
         </w:numPr>
       </w:pPr>
       <w:r>
-        <w:t xml:space="preserve">Mix R code, output, comments, tables using R Markdown</w:t>
+        <w:rPr>
+          <w:b/>
+        </w:rPr>
+        <w:t xml:space="preserve">Option 1</w:t>
+      </w:r>
+      <w:r>
+        <w:t xml:space="preserve">: All commands in an R script: e.g.,</w:t>
+      </w:r>
+      <w:r>
+        <w:t xml:space="preserve"> </w:t>
+      </w:r>
+      <w:r>
+        <w:rPr>
+          <w:rStyle w:val="VerbatimChar"/>
+        </w:rPr>
+        <w:t xml:space="preserve">project_analysis.R</w:t>
       </w:r>
     </w:p>
     <w:p>
@@ -460,19 +475,30 @@
         </w:numPr>
       </w:pPr>
       <w:r>
-        <w:t xml:space="preserve">R Markdown files = text files</w:t>
-      </w:r>
-    </w:p>
-    <w:p>
-      <w:pPr>
-        <w:pStyle w:val="Compact"/>
-        <w:numPr>
-          <w:numId w:val="1005"/>
-          <w:ilvl w:val="0"/>
-        </w:numPr>
-      </w:pPr>
-      <w:r>
-        <w:t xml:space="preserve">One input file, multiple outputs to</w:t>
+        <w:rPr>
+          <w:b/>
+        </w:rPr>
+        <w:t xml:space="preserve">Option 2</w:t>
+      </w:r>
+      <w:r>
+        <w:t xml:space="preserve">: Mix R code, output, comments in an</w:t>
+      </w:r>
+      <w:r>
+        <w:t xml:space="preserve"> </w:t>
+      </w:r>
+      <w:hyperlink r:id="rId32">
+        <w:r>
+          <w:rPr>
+            <w:rStyle w:val="Hyperlink"/>
+          </w:rPr>
+          <w:t xml:space="preserve">R Markdown</w:t>
+        </w:r>
+      </w:hyperlink>
+      <w:r>
+        <w:t xml:space="preserve"> </w:t>
+      </w:r>
+      <w:r>
+        <w:t xml:space="preserve">document</w:t>
       </w:r>
     </w:p>
     <w:p>
@@ -484,7 +510,7 @@
         </w:numPr>
       </w:pPr>
       <w:r>
-        <w:t xml:space="preserve">PDF, Word (.docx)</w:t>
+        <w:t xml:space="preserve">R Markdown files = text files</w:t>
       </w:r>
     </w:p>
     <w:p>
@@ -496,7 +522,31 @@
         </w:numPr>
       </w:pPr>
       <w:r>
-        <w:t xml:space="preserve">HTML for web pages, slides</w:t>
+        <w:t xml:space="preserve">One input file, multiple outputs to</w:t>
+      </w:r>
+    </w:p>
+    <w:p>
+      <w:pPr>
+        <w:pStyle w:val="Compact"/>
+        <w:numPr>
+          <w:numId w:val="1006"/>
+          <w:ilvl w:val="1"/>
+        </w:numPr>
+      </w:pPr>
+      <w:r>
+        <w:t xml:space="preserve">PDF, Word (.docx)</w:t>
+      </w:r>
+    </w:p>
+    <w:p>
+      <w:pPr>
+        <w:pStyle w:val="Compact"/>
+        <w:numPr>
+          <w:numId w:val="1006"/>
+          <w:ilvl w:val="1"/>
+        </w:numPr>
+      </w:pPr>
+      <w:r>
+        <w:t xml:space="preserve">HTML for notebooks, web pages, slides</w:t>
       </w:r>
     </w:p>
     <w:p>
@@ -535,8 +585,8 @@
       <w:pPr>
         <w:pStyle w:val="Heading2"/>
       </w:pPr>
-      <w:bookmarkStart w:id="32" w:name="example-1"/>
-      <w:bookmarkEnd w:id="32"/>
+      <w:bookmarkStart w:id="33" w:name="example-1"/>
+      <w:bookmarkEnd w:id="33"/>
       <w:r>
         <w:t xml:space="preserve">Example 1</w:t>
       </w:r>
@@ -561,7 +611,7 @@
           <w:ilvl w:val="0"/>
         </w:numPr>
       </w:pPr>
-      <w:hyperlink r:id="rId33">
+      <w:hyperlink r:id="rId34">
         <w:r>
           <w:rPr>
             <w:rStyle w:val="Hyperlink"/>
@@ -584,7 +634,7 @@
       <w:r>
         <w:t xml:space="preserve"> </w:t>
       </w:r>
-      <w:hyperlink r:id="rId34">
+      <w:hyperlink r:id="rId35">
         <w:r>
           <w:rPr>
             <w:rStyle w:val="Hyperlink"/>
@@ -607,7 +657,7 @@
       <w:r>
         <w:t xml:space="preserve"> </w:t>
       </w:r>
-      <w:hyperlink r:id="rId35">
+      <w:hyperlink r:id="rId36">
         <w:r>
           <w:rPr>
             <w:rStyle w:val="Hyperlink"/>
@@ -624,7 +674,7 @@
       <w:r>
         <w:t xml:space="preserve"> </w:t>
       </w:r>
-      <w:hyperlink r:id="rId36">
+      <w:hyperlink r:id="rId37">
         <w:r>
           <w:rPr>
             <w:rStyle w:val="Hyperlink"/>
@@ -641,7 +691,7 @@
       <w:r>
         <w:t xml:space="preserve"> </w:t>
       </w:r>
-      <w:hyperlink r:id="rId37">
+      <w:hyperlink r:id="rId38">
         <w:r>
           <w:rPr>
             <w:rStyle w:val="Hyperlink"/>
@@ -658,7 +708,7 @@
       <w:r>
         <w:t xml:space="preserve"> </w:t>
       </w:r>
-      <w:hyperlink r:id="rId38">
+      <w:hyperlink r:id="rId39">
         <w:r>
           <w:rPr>
             <w:rStyle w:val="Hyperlink"/>
@@ -741,7 +791,7 @@
         <w:rPr>
           <w:rStyle w:val="VerbatimChar"/>
         </w:rPr>
-        <w:t xml:space="preserve">date: '2017-08-15 10:54:46'</w:t>
+        <w:t xml:space="preserve">date: '2017-08-16 12:22:34'</w:t>
       </w:r>
       <w:r>
         <w:br w:type="textWrapping"/>
@@ -793,8 +843,8 @@
       <w:pPr>
         <w:pStyle w:val="Heading2"/>
       </w:pPr>
-      <w:bookmarkStart w:id="39" w:name="how-to"/>
-      <w:bookmarkEnd w:id="39"/>
+      <w:bookmarkStart w:id="40" w:name="how-to"/>
+      <w:bookmarkEnd w:id="40"/>
       <w:r>
         <w:t xml:space="preserve">How to</w:t>
       </w:r>
@@ -813,7 +863,7 @@
       <w:r>
         <w:t xml:space="preserve"> </w:t>
       </w:r>
-      <w:hyperlink r:id="rId40">
+      <w:hyperlink r:id="rId41">
         <w:r>
           <w:rPr>
             <w:rStyle w:val="Hyperlink"/>
@@ -954,7 +1004,7 @@
         <w:rPr>
           <w:rStyle w:val="VerbatimChar"/>
         </w:rPr>
-        <w:t xml:space="preserve">date: '2017-08-15 10:54:46'</w:t>
+        <w:t xml:space="preserve">date: '2017-08-16 12:22:34'</w:t>
       </w:r>
       <w:r>
         <w:br w:type="textWrapping"/>
@@ -1017,7 +1067,7 @@
           <w:ilvl w:val="0"/>
         </w:numPr>
       </w:pPr>
-      <w:hyperlink r:id="rId41">
+      <w:hyperlink r:id="rId42">
         <w:r>
           <w:rPr>
             <w:rStyle w:val="Hyperlink"/>
@@ -1034,7 +1084,7 @@
           <w:ilvl w:val="0"/>
         </w:numPr>
       </w:pPr>
-      <w:hyperlink r:id="rId42">
+      <w:hyperlink r:id="rId43">
         <w:r>
           <w:rPr>
             <w:rStyle w:val="Hyperlink"/>
@@ -1051,7 +1101,7 @@
           <w:ilvl w:val="0"/>
         </w:numPr>
       </w:pPr>
-      <w:hyperlink r:id="rId43">
+      <w:hyperlink r:id="rId44">
         <w:r>
           <w:rPr>
             <w:rStyle w:val="Hyperlink"/>
@@ -1074,7 +1124,7 @@
       <w:r>
         <w:t xml:space="preserve"> </w:t>
       </w:r>
-      <w:hyperlink r:id="rId44">
+      <w:hyperlink r:id="rId45">
         <w:r>
           <w:rPr>
             <w:rStyle w:val="Hyperlink"/>
@@ -1087,8 +1137,8 @@
       <w:pPr>
         <w:pStyle w:val="Heading2"/>
       </w:pPr>
-      <w:bookmarkStart w:id="45" w:name="how-to-1"/>
-      <w:bookmarkEnd w:id="45"/>
+      <w:bookmarkStart w:id="46" w:name="how-to-1"/>
+      <w:bookmarkEnd w:id="46"/>
       <w:r>
         <w:t xml:space="preserve">How to</w:t>
       </w:r>
@@ -1190,6 +1240,24 @@
       </w:r>
       <w:r>
         <w:t xml:space="preserve">: renders nicely on GitHub</w:t>
+      </w:r>
+    </w:p>
+    <w:p>
+      <w:pPr>
+        <w:pStyle w:val="Compact"/>
+        <w:numPr>
+          <w:numId w:val="1012"/>
+          <w:ilvl w:val="1"/>
+        </w:numPr>
+      </w:pPr>
+      <w:r>
+        <w:rPr>
+          <w:rStyle w:val="VerbatimChar"/>
+        </w:rPr>
+        <w:t xml:space="preserve">html_notebook</w:t>
+      </w:r>
+      <w:r>
+        <w:t xml:space="preserve">: integrates code &amp; comments, easy to share</w:t>
       </w:r>
     </w:p>
     <w:p>
@@ -1455,10 +1523,164 @@
       </w:r>
     </w:p>
     <w:p>
-      <w:r>
-        <w:pict>
-          <v:rect style="width:0;height:1.5pt" o:hralign="center" o:hrstd="t" o:hr="t"/>
-        </w:pict>
+      <w:pPr>
+        <w:pStyle w:val="Heading2"/>
+      </w:pPr>
+      <w:bookmarkStart w:id="47" w:name="your-turn"/>
+      <w:bookmarkEnd w:id="47"/>
+      <w:r>
+        <w:t xml:space="preserve">Your turn</w:t>
+      </w:r>
+    </w:p>
+    <w:p>
+      <w:pPr>
+        <w:pStyle w:val="Compact"/>
+        <w:numPr>
+          <w:numId w:val="1015"/>
+          <w:ilvl w:val="0"/>
+        </w:numPr>
+      </w:pPr>
+      <w:r>
+        <w:t xml:space="preserve">Open "File/New File/R Notebook"</w:t>
+      </w:r>
+    </w:p>
+    <w:p>
+      <w:pPr>
+        <w:pStyle w:val="Compact"/>
+        <w:numPr>
+          <w:numId w:val="1015"/>
+          <w:ilvl w:val="0"/>
+        </w:numPr>
+      </w:pPr>
+      <w:r>
+        <w:t xml:space="preserve">Change</w:t>
+      </w:r>
+      <w:r>
+        <w:t xml:space="preserve"> </w:t>
+      </w:r>
+      <w:r>
+        <w:rPr>
+          <w:rStyle w:val="VerbatimChar"/>
+        </w:rPr>
+        <w:t xml:space="preserve">title: "R Notebook"</w:t>
+      </w:r>
+      <w:r>
+        <w:t xml:space="preserve"> </w:t>
+      </w:r>
+      <w:r>
+        <w:t xml:space="preserve">to something else, like</w:t>
+      </w:r>
+      <w:r>
+        <w:t xml:space="preserve"> </w:t>
+      </w:r>
+      <w:r>
+        <w:rPr>
+          <w:rStyle w:val="VerbatimChar"/>
+        </w:rPr>
+        <w:t xml:space="preserve">title: "Rick's R Notebook"</w:t>
+      </w:r>
+    </w:p>
+    <w:p>
+      <w:pPr>
+        <w:pStyle w:val="Compact"/>
+        <w:numPr>
+          <w:numId w:val="1015"/>
+          <w:ilvl w:val="0"/>
+        </w:numPr>
+      </w:pPr>
+      <w:r>
+        <w:t xml:space="preserve">Save the file (default name is</w:t>
+      </w:r>
+      <w:r>
+        <w:t xml:space="preserve"> </w:t>
+      </w:r>
+      <w:r>
+        <w:rPr>
+          <w:rStyle w:val="VerbatimChar"/>
+        </w:rPr>
+        <w:t xml:space="preserve">Untitled</w:t>
+      </w:r>
+      <w:r>
+        <w:t xml:space="preserve">) with an</w:t>
+      </w:r>
+      <w:r>
+        <w:t xml:space="preserve"> </w:t>
+      </w:r>
+      <w:r>
+        <w:rPr>
+          <w:rStyle w:val="VerbatimChar"/>
+        </w:rPr>
+        <w:t xml:space="preserve">.Rmd</w:t>
+      </w:r>
+      <w:r>
+        <w:t xml:space="preserve"> </w:t>
+      </w:r>
+      <w:r>
+        <w:t xml:space="preserve">extension.</w:t>
+      </w:r>
+    </w:p>
+    <w:p>
+      <w:pPr>
+        <w:pStyle w:val="Compact"/>
+        <w:numPr>
+          <w:numId w:val="1015"/>
+          <w:ilvl w:val="0"/>
+        </w:numPr>
+      </w:pPr>
+      <w:r>
+        <w:t xml:space="preserve">Look at the</w:t>
+      </w:r>
+      <w:r>
+        <w:t xml:space="preserve"> </w:t>
+      </w:r>
+      <w:r>
+        <w:rPr>
+          <w:rStyle w:val="VerbatimChar"/>
+        </w:rPr>
+        <w:t xml:space="preserve">*.Rmd</w:t>
+      </w:r>
+      <w:r>
+        <w:t xml:space="preserve"> </w:t>
+      </w:r>
+      <w:r>
+        <w:t xml:space="preserve">code.</w:t>
+      </w:r>
+    </w:p>
+    <w:p>
+      <w:pPr>
+        <w:pStyle w:val="Compact"/>
+        <w:numPr>
+          <w:numId w:val="1015"/>
+          <w:ilvl w:val="0"/>
+        </w:numPr>
+      </w:pPr>
+      <w:r>
+        <w:t xml:space="preserve">Look at the</w:t>
+      </w:r>
+      <w:r>
+        <w:t xml:space="preserve"> </w:t>
+      </w:r>
+      <w:r>
+        <w:rPr>
+          <w:rStyle w:val="VerbatimChar"/>
+        </w:rPr>
+        <w:t xml:space="preserve">*.nb.html</w:t>
+      </w:r>
+      <w:r>
+        <w:t xml:space="preserve"> </w:t>
+      </w:r>
+      <w:r>
+        <w:t xml:space="preserve">file in a browser.</w:t>
+      </w:r>
+    </w:p>
+    <w:p>
+      <w:pPr>
+        <w:pStyle w:val="Heading2"/>
+      </w:pPr>
+      <w:bookmarkStart w:id="48" w:name="things-to-try-if-you-like"/>
+      <w:bookmarkEnd w:id="48"/>
+      <w:r>
+        <w:t xml:space="preserve">Things to try if you like</w:t>
       </w:r>
     </w:p>
     <w:p>
@@ -1557,8 +1779,8 @@
       <w:pPr>
         <w:pStyle w:val="Heading1"/>
       </w:pPr>
-      <w:bookmarkStart w:id="46" w:name="big-idea"/>
-      <w:bookmarkEnd w:id="46"/>
+      <w:bookmarkStart w:id="49" w:name="big-idea"/>
+      <w:bookmarkEnd w:id="49"/>
       <w:r>
         <w:t xml:space="preserve">Big idea</w:t>
       </w:r>
@@ -1567,8 +1789,8 @@
       <w:pPr>
         <w:pStyle w:val="Heading2"/>
       </w:pPr>
-      <w:bookmarkStart w:id="47" w:name="smaller-idea-in-service-of-bigger"/>
-      <w:bookmarkEnd w:id="47"/>
+      <w:bookmarkStart w:id="50" w:name="smaller-idea-in-service-of-bigger"/>
+      <w:bookmarkEnd w:id="50"/>
       <w:r>
         <w:t xml:space="preserve">Smaller idea in service of bigger</w:t>
       </w:r>
@@ -1577,7 +1799,7 @@
       <w:pPr>
         <w:pStyle w:val="Compact"/>
         <w:numPr>
-          <w:numId w:val="1015"/>
+          <w:numId w:val="1016"/>
           <w:ilvl w:val="0"/>
         </w:numPr>
       </w:pPr>
@@ -1589,7 +1811,7 @@
       <w:pPr>
         <w:pStyle w:val="Compact"/>
         <w:numPr>
-          <w:numId w:val="1015"/>
+          <w:numId w:val="1016"/>
           <w:ilvl w:val="0"/>
         </w:numPr>
       </w:pPr>
@@ -1601,7 +1823,7 @@
       <w:pPr>
         <w:pStyle w:val="Compact"/>
         <w:numPr>
-          <w:numId w:val="1015"/>
+          <w:numId w:val="1016"/>
           <w:ilvl w:val="0"/>
         </w:numPr>
       </w:pPr>
@@ -1628,7 +1850,7 @@
       <w:pPr>
         <w:pStyle w:val="Compact"/>
         <w:numPr>
-          <w:numId w:val="1015"/>
+          <w:numId w:val="1016"/>
           <w:ilvl w:val="0"/>
         </w:numPr>
       </w:pPr>
@@ -1655,7 +1877,7 @@
       <w:pPr>
         <w:pStyle w:val="Compact"/>
         <w:numPr>
-          <w:numId w:val="1015"/>
+          <w:numId w:val="1016"/>
           <w:ilvl w:val="0"/>
         </w:numPr>
       </w:pPr>
@@ -1665,7 +1887,7 @@
       <w:r>
         <w:t xml:space="preserve"> </w:t>
       </w:r>
-      <w:hyperlink r:id="rId48">
+      <w:hyperlink r:id="rId51">
         <w:r>
           <w:rPr>
             <w:rStyle w:val="Hyperlink"/>
@@ -1684,7 +1906,7 @@
       <w:pPr>
         <w:pStyle w:val="Compact"/>
         <w:numPr>
-          <w:numId w:val="1015"/>
+          <w:numId w:val="1016"/>
           <w:ilvl w:val="0"/>
         </w:numPr>
       </w:pPr>
@@ -1710,7 +1932,7 @@
                     </pic:cNvPicPr>
                   </pic:nvPicPr>
                   <pic:blipFill>
-                    <a:blip r:embed="rId51"/>
+                    <a:blip r:embed="rId54"/>
                     <a:stretch>
                       <a:fillRect/>
                     </a:stretch>
@@ -1741,21 +1963,21 @@
       <w:pPr>
         <w:pStyle w:val="Heading2"/>
       </w:pPr>
-      <w:bookmarkStart w:id="52" w:name="lets-try-it"/>
-      <w:bookmarkEnd w:id="52"/>
-      <w:r>
-        <w:t xml:space="preserve">Let's try it</w:t>
-      </w:r>
-    </w:p>
-    <w:p>
-      <w:pPr>
-        <w:pStyle w:val="Compact"/>
-        <w:numPr>
-          <w:numId w:val="1016"/>
-          <w:ilvl w:val="0"/>
-        </w:numPr>
-      </w:pPr>
-      <w:hyperlink r:id="rId53">
+      <w:bookmarkStart w:id="55" w:name="lets-try-it-with-some-data"/>
+      <w:bookmarkEnd w:id="55"/>
+      <w:r>
+        <w:t xml:space="preserve">Let's try it with some data</w:t>
+      </w:r>
+    </w:p>
+    <w:p>
+      <w:pPr>
+        <w:pStyle w:val="Compact"/>
+        <w:numPr>
+          <w:numId w:val="1017"/>
+          <w:ilvl w:val="0"/>
+        </w:numPr>
+      </w:pPr>
+      <w:hyperlink r:id="rId56">
         <w:r>
           <w:rPr>
             <w:rStyle w:val="Hyperlink"/>
@@ -1768,11 +1990,11 @@
       <w:pPr>
         <w:pStyle w:val="Compact"/>
         <w:numPr>
-          <w:numId w:val="1016"/>
-          <w:ilvl w:val="0"/>
-        </w:numPr>
-      </w:pPr>
-      <w:hyperlink r:id="rId54">
+          <w:numId w:val="1017"/>
+          <w:ilvl w:val="0"/>
+        </w:numPr>
+      </w:pPr>
+      <w:hyperlink r:id="rId57">
         <w:r>
           <w:rPr>
             <w:rStyle w:val="Hyperlink"/>
@@ -1785,8 +2007,8 @@
       <w:pPr>
         <w:pStyle w:val="Heading2"/>
       </w:pPr>
-      <w:bookmarkStart w:id="55" w:name="one-file-many-output-options"/>
-      <w:bookmarkEnd w:id="55"/>
+      <w:bookmarkStart w:id="58" w:name="one-file-many-output-options"/>
+      <w:bookmarkEnd w:id="58"/>
       <w:r>
         <w:t xml:space="preserve">One file, many output options</w:t>
       </w:r>
@@ -1795,7 +2017,7 @@
       <w:pPr>
         <w:pStyle w:val="Compact"/>
         <w:numPr>
-          <w:numId w:val="1017"/>
+          <w:numId w:val="1018"/>
           <w:ilvl w:val="0"/>
         </w:numPr>
       </w:pPr>
@@ -1822,7 +2044,7 @@
       <w:pPr>
         <w:pStyle w:val="Compact"/>
         <w:numPr>
-          <w:numId w:val="1017"/>
+          <w:numId w:val="1018"/>
           <w:ilvl w:val="0"/>
         </w:numPr>
       </w:pPr>
@@ -1849,7 +2071,7 @@
       <w:pPr>
         <w:pStyle w:val="Compact"/>
         <w:numPr>
-          <w:numId w:val="1017"/>
+          <w:numId w:val="1018"/>
           <w:ilvl w:val="0"/>
         </w:numPr>
       </w:pPr>
@@ -1870,7 +2092,7 @@
       <w:pPr>
         <w:pStyle w:val="Compact"/>
         <w:numPr>
-          <w:numId w:val="1017"/>
+          <w:numId w:val="1018"/>
           <w:ilvl w:val="0"/>
         </w:numPr>
       </w:pPr>
@@ -1897,7 +2119,7 @@
       <w:pPr>
         <w:pStyle w:val="Compact"/>
         <w:numPr>
-          <w:numId w:val="1017"/>
+          <w:numId w:val="1018"/>
           <w:ilvl w:val="0"/>
         </w:numPr>
       </w:pPr>
@@ -1924,8 +2146,8 @@
       <w:pPr>
         <w:pStyle w:val="Heading2"/>
       </w:pPr>
-      <w:bookmarkStart w:id="56" w:name="scripting-the-pipeline"/>
-      <w:bookmarkEnd w:id="56"/>
+      <w:bookmarkStart w:id="59" w:name="scripting-the-pipeline"/>
+      <w:bookmarkEnd w:id="59"/>
       <w:r>
         <w:t xml:space="preserve">Scripting the pipeline</w:t>
       </w:r>
@@ -2287,8 +2509,8 @@
       <w:pPr>
         <w:pStyle w:val="Heading2"/>
       </w:pPr>
-      <w:bookmarkStart w:id="57" w:name="key-points"/>
-      <w:bookmarkEnd w:id="57"/>
+      <w:bookmarkStart w:id="60" w:name="key-points"/>
+      <w:bookmarkEnd w:id="60"/>
       <w:r>
         <w:t xml:space="preserve">Key points</w:t>
       </w:r>
@@ -2297,7 +2519,7 @@
       <w:pPr>
         <w:pStyle w:val="Compact"/>
         <w:numPr>
-          <w:numId w:val="1018"/>
+          <w:numId w:val="1019"/>
           <w:ilvl w:val="0"/>
         </w:numPr>
       </w:pPr>
@@ -2309,12 +2531,36 @@
       <w:pPr>
         <w:pStyle w:val="Compact"/>
         <w:numPr>
+          <w:numId w:val="1020"/>
+          <w:ilvl w:val="1"/>
+        </w:numPr>
+      </w:pPr>
+      <w:r>
+        <w:t xml:space="preserve">One or more output formats from the same file.</w:t>
+      </w:r>
+    </w:p>
+    <w:p>
+      <w:pPr>
+        <w:pStyle w:val="Compact"/>
+        <w:numPr>
+          <w:numId w:val="1020"/>
+          <w:ilvl w:val="1"/>
+        </w:numPr>
+      </w:pPr>
+      <w:r>
+        <w:t xml:space="preserve">Analysis/lab notebook.</w:t>
+      </w:r>
+    </w:p>
+    <w:p>
+      <w:pPr>
+        <w:pStyle w:val="Compact"/>
+        <w:numPr>
           <w:numId w:val="1019"/>
-          <w:ilvl w:val="1"/>
-        </w:numPr>
-      </w:pPr>
-      <w:r>
-        <w:t xml:space="preserve">One or more output formats from the same file.</w:t>
+          <w:ilvl w:val="0"/>
+        </w:numPr>
+      </w:pPr>
+      <w:r>
+        <w:t xml:space="preserve">Use R scripts or functions to automate different pieces of the pipeline.</w:t>
       </w:r>
     </w:p>
     <w:p>
@@ -2322,30 +2568,6 @@
         <w:pStyle w:val="Compact"/>
         <w:numPr>
           <w:numId w:val="1019"/>
-          <w:ilvl w:val="1"/>
-        </w:numPr>
-      </w:pPr>
-      <w:r>
-        <w:t xml:space="preserve">Analysis/lab notebook.</w:t>
-      </w:r>
-    </w:p>
-    <w:p>
-      <w:pPr>
-        <w:pStyle w:val="Compact"/>
-        <w:numPr>
-          <w:numId w:val="1018"/>
-          <w:ilvl w:val="0"/>
-        </w:numPr>
-      </w:pPr>
-      <w:r>
-        <w:t xml:space="preserve">Use R scripts or functions to automate different pieces of the pipeline.</w:t>
-      </w:r>
-    </w:p>
-    <w:p>
-      <w:pPr>
-        <w:pStyle w:val="Compact"/>
-        <w:numPr>
-          <w:numId w:val="1018"/>
           <w:ilvl w:val="0"/>
         </w:numPr>
       </w:pPr>
@@ -2357,8 +2579,8 @@
       <w:pPr>
         <w:pStyle w:val="Heading2"/>
       </w:pPr>
-      <w:bookmarkStart w:id="58" w:name="toward-a-reproducible-psychological-science..."/>
-      <w:bookmarkEnd w:id="58"/>
+      <w:bookmarkStart w:id="61" w:name="toward-a-reproducible-psychological-science..."/>
+      <w:bookmarkEnd w:id="61"/>
       <w:r>
         <w:t xml:space="preserve">Toward a reproducible psychological science...</w:t>
       </w:r>
@@ -2367,7 +2589,7 @@
       <w:pPr>
         <w:pStyle w:val="Compact"/>
         <w:numPr>
-          <w:numId w:val="1020"/>
+          <w:numId w:val="1021"/>
           <w:ilvl w:val="0"/>
         </w:numPr>
       </w:pPr>
@@ -2379,7 +2601,7 @@
       <w:pPr>
         <w:pStyle w:val="Compact"/>
         <w:numPr>
-          <w:numId w:val="1020"/>
+          <w:numId w:val="1021"/>
           <w:ilvl w:val="0"/>
         </w:numPr>
       </w:pPr>
@@ -2391,7 +2613,7 @@
       <w:pPr>
         <w:pStyle w:val="Compact"/>
         <w:numPr>
-          <w:numId w:val="1020"/>
+          <w:numId w:val="1021"/>
           <w:ilvl w:val="0"/>
         </w:numPr>
       </w:pPr>
@@ -2403,16 +2625,19 @@
           <w:t xml:space="preserve">(Munafò et al. 2017)</w:t>
         </w:r>
       </w:hyperlink>
-    </w:p>
-    <w:p>
-      <w:pPr>
-        <w:pStyle w:val="Compact"/>
-        <w:numPr>
-          <w:numId w:val="1020"/>
-          <w:ilvl w:val="0"/>
-        </w:numPr>
-      </w:pPr>
-      <w:hyperlink r:id="rId59">
+      <w:r>
+        <w:t xml:space="preserve">: reproducible practices across the workflow</w:t>
+      </w:r>
+    </w:p>
+    <w:p>
+      <w:pPr>
+        <w:pStyle w:val="Compact"/>
+        <w:numPr>
+          <w:numId w:val="1021"/>
+          <w:ilvl w:val="0"/>
+        </w:numPr>
+      </w:pPr>
+      <w:hyperlink r:id="rId62">
         <w:r>
           <w:rPr>
             <w:rStyle w:val="Hyperlink"/>
@@ -2420,13 +2645,16 @@
           <w:t xml:space="preserve">(Gilmore and Adolph 2017)</w:t>
         </w:r>
       </w:hyperlink>
+      <w:r>
+        <w:t xml:space="preserve">: video and reproducibility</w:t>
+      </w:r>
     </w:p>
     <w:p>
       <w:pPr>
         <w:pStyle w:val="Heading2"/>
       </w:pPr>
-      <w:bookmarkStart w:id="60" w:name="advanced-topics"/>
-      <w:bookmarkEnd w:id="60"/>
+      <w:bookmarkStart w:id="63" w:name="advanced-topics"/>
+      <w:bookmarkEnd w:id="63"/>
       <w:r>
         <w:t xml:space="preserve">Advanced topics</w:t>
       </w:r>
@@ -2435,7 +2663,7 @@
       <w:pPr>
         <w:pStyle w:val="Compact"/>
         <w:numPr>
-          <w:numId w:val="1021"/>
+          <w:numId w:val="1022"/>
           <w:ilvl w:val="0"/>
         </w:numPr>
       </w:pPr>
@@ -2445,7 +2673,7 @@
       <w:r>
         <w:t xml:space="preserve"> </w:t>
       </w:r>
-      <w:hyperlink r:id="rId61">
+      <w:hyperlink r:id="rId64">
         <w:r>
           <w:rPr>
             <w:rStyle w:val="VerbatimChar"/>
@@ -2459,7 +2687,7 @@
       <w:pPr>
         <w:pStyle w:val="Compact"/>
         <w:numPr>
-          <w:numId w:val="1021"/>
+          <w:numId w:val="1022"/>
           <w:ilvl w:val="0"/>
         </w:numPr>
       </w:pPr>
@@ -2469,7 +2697,7 @@
       <w:r>
         <w:t xml:space="preserve"> </w:t>
       </w:r>
-      <w:hyperlink r:id="rId62">
+      <w:hyperlink r:id="rId65">
         <w:r>
           <w:rPr>
             <w:rStyle w:val="Hyperlink"/>
@@ -2482,7 +2710,7 @@
       <w:pPr>
         <w:pStyle w:val="Compact"/>
         <w:numPr>
-          <w:numId w:val="1021"/>
+          <w:numId w:val="1022"/>
           <w:ilvl w:val="0"/>
         </w:numPr>
       </w:pPr>
@@ -2492,7 +2720,7 @@
       <w:r>
         <w:t xml:space="preserve"> </w:t>
       </w:r>
-      <w:hyperlink r:id="rId63">
+      <w:hyperlink r:id="rId66">
         <w:r>
           <w:rPr>
             <w:rStyle w:val="Hyperlink"/>
@@ -2505,11 +2733,11 @@
       <w:pPr>
         <w:pStyle w:val="Compact"/>
         <w:numPr>
-          <w:numId w:val="1021"/>
-          <w:ilvl w:val="0"/>
-        </w:numPr>
-      </w:pPr>
-      <w:hyperlink r:id="rId64">
+          <w:numId w:val="1022"/>
+          <w:ilvl w:val="0"/>
+        </w:numPr>
+      </w:pPr>
+      <w:hyperlink r:id="rId67">
         <w:r>
           <w:rPr>
             <w:rStyle w:val="Hyperlink"/>
@@ -2523,7 +2751,7 @@
       <w:r>
         <w:t xml:space="preserve"> </w:t>
       </w:r>
-      <w:hyperlink r:id="rId65">
+      <w:hyperlink r:id="rId68">
         <w:r>
           <w:rPr>
             <w:rStyle w:val="Hyperlink"/>
@@ -2537,7 +2765,7 @@
       <w:r>
         <w:t xml:space="preserve"> </w:t>
       </w:r>
-      <w:hyperlink r:id="rId66">
+      <w:hyperlink r:id="rId69">
         <w:r>
           <w:rPr>
             <w:rStyle w:val="Hyperlink"/>
@@ -2553,7 +2781,7 @@
       <w:pPr>
         <w:pStyle w:val="Compact"/>
         <w:numPr>
-          <w:numId w:val="1021"/>
+          <w:numId w:val="1022"/>
           <w:ilvl w:val="0"/>
         </w:numPr>
       </w:pPr>
@@ -2565,7 +2793,7 @@
       <w:pPr>
         <w:pStyle w:val="Compact"/>
         <w:numPr>
-          <w:numId w:val="1022"/>
+          <w:numId w:val="1023"/>
           <w:ilvl w:val="1"/>
         </w:numPr>
       </w:pPr>
@@ -2577,7 +2805,7 @@
       <w:pPr>
         <w:pStyle w:val="Compact"/>
         <w:numPr>
-          <w:numId w:val="1022"/>
+          <w:numId w:val="1023"/>
           <w:ilvl w:val="1"/>
         </w:numPr>
       </w:pPr>
@@ -2587,7 +2815,7 @@
       <w:r>
         <w:t xml:space="preserve"> </w:t>
       </w:r>
-      <w:hyperlink r:id="rId67">
+      <w:hyperlink r:id="rId70">
         <w:r>
           <w:rPr>
             <w:rStyle w:val="Hyperlink"/>
@@ -2600,7 +2828,7 @@
       <w:pPr>
         <w:pStyle w:val="Compact"/>
         <w:numPr>
-          <w:numId w:val="1022"/>
+          <w:numId w:val="1023"/>
           <w:ilvl w:val="1"/>
         </w:numPr>
       </w:pPr>
@@ -2610,7 +2838,7 @@
       <w:r>
         <w:t xml:space="preserve"> </w:t>
       </w:r>
-      <w:hyperlink r:id="rId68">
+      <w:hyperlink r:id="rId71">
         <w:r>
           <w:rPr>
             <w:rStyle w:val="VerbatimChar"/>
@@ -2624,8 +2852,8 @@
       <w:pPr>
         <w:pStyle w:val="Heading2"/>
       </w:pPr>
-      <w:bookmarkStart w:id="69" w:name="my-github-workflow"/>
-      <w:bookmarkEnd w:id="69"/>
+      <w:bookmarkStart w:id="72" w:name="my-github-workflow"/>
+      <w:bookmarkEnd w:id="72"/>
       <w:r>
         <w:t xml:space="preserve">My GitHub workflow</w:t>
       </w:r>
@@ -2634,7 +2862,7 @@
       <w:pPr>
         <w:pStyle w:val="Compact"/>
         <w:numPr>
-          <w:numId w:val="1023"/>
+          <w:numId w:val="1024"/>
           <w:ilvl w:val="0"/>
         </w:numPr>
       </w:pPr>
@@ -2646,7 +2874,7 @@
       <w:pPr>
         <w:pStyle w:val="Compact"/>
         <w:numPr>
-          <w:numId w:val="1023"/>
+          <w:numId w:val="1024"/>
           <w:ilvl w:val="0"/>
         </w:numPr>
       </w:pPr>
@@ -2658,7 +2886,7 @@
       <w:pPr>
         <w:pStyle w:val="Compact"/>
         <w:numPr>
-          <w:numId w:val="1023"/>
+          <w:numId w:val="1024"/>
           <w:ilvl w:val="0"/>
         </w:numPr>
       </w:pPr>
@@ -2673,7 +2901,7 @@
       <w:pPr>
         <w:pStyle w:val="Compact"/>
         <w:numPr>
-          <w:numId w:val="1023"/>
+          <w:numId w:val="1024"/>
           <w:ilvl w:val="0"/>
         </w:numPr>
       </w:pPr>
@@ -2685,7 +2913,7 @@
       <w:pPr>
         <w:pStyle w:val="Compact"/>
         <w:numPr>
-          <w:numId w:val="1023"/>
+          <w:numId w:val="1024"/>
           <w:ilvl w:val="0"/>
         </w:numPr>
       </w:pPr>
@@ -2697,7 +2925,7 @@
       <w:pPr>
         <w:pStyle w:val="Compact"/>
         <w:numPr>
-          <w:numId w:val="1023"/>
+          <w:numId w:val="1024"/>
           <w:ilvl w:val="0"/>
         </w:numPr>
       </w:pPr>
@@ -2709,7 +2937,7 @@
       <w:pPr>
         <w:pStyle w:val="Compact"/>
         <w:numPr>
-          <w:numId w:val="1023"/>
+          <w:numId w:val="1024"/>
           <w:ilvl w:val="0"/>
         </w:numPr>
       </w:pPr>
@@ -2730,7 +2958,7 @@
       <w:pPr>
         <w:pStyle w:val="Compact"/>
         <w:numPr>
-          <w:numId w:val="1023"/>
+          <w:numId w:val="1024"/>
           <w:ilvl w:val="0"/>
         </w:numPr>
       </w:pPr>
@@ -2742,8 +2970,8 @@
       <w:pPr>
         <w:pStyle w:val="Heading2"/>
       </w:pPr>
-      <w:bookmarkStart w:id="70" w:name="learn-from-my-mistakes"/>
-      <w:bookmarkEnd w:id="70"/>
+      <w:bookmarkStart w:id="73" w:name="learn-from-my-mistakes"/>
+      <w:bookmarkEnd w:id="73"/>
       <w:r>
         <w:t xml:space="preserve">Learn from my mistakes</w:t>
       </w:r>
@@ -2752,7 +2980,7 @@
       <w:pPr>
         <w:pStyle w:val="Compact"/>
         <w:numPr>
-          <w:numId w:val="1024"/>
+          <w:numId w:val="1025"/>
           <w:ilvl w:val="0"/>
         </w:numPr>
       </w:pPr>
@@ -2773,39 +3001,6 @@
       </w:r>
       <w:r>
         <w:t xml:space="preserve">you possibly can</w:t>
-      </w:r>
-    </w:p>
-    <w:p>
-      <w:pPr>
-        <w:pStyle w:val="Compact"/>
-        <w:numPr>
-          <w:numId w:val="1025"/>
-          <w:ilvl w:val="1"/>
-        </w:numPr>
-      </w:pPr>
-      <w:r>
-        <w:t xml:space="preserve">If you have to repeat something, make a function or write a parameterized script</w:t>
-      </w:r>
-    </w:p>
-    <w:p>
-      <w:pPr>
-        <w:pStyle w:val="Compact"/>
-        <w:numPr>
-          <w:numId w:val="1024"/>
-          <w:ilvl w:val="0"/>
-        </w:numPr>
-      </w:pPr>
-      <w:r>
-        <w:t xml:space="preserve">Document</w:t>
-      </w:r>
-      <w:r>
-        <w:t xml:space="preserve"> </w:t>
-      </w:r>
-      <w:r>
-        <w:rPr>
-          <w:b/>
-        </w:rPr>
-        <w:t xml:space="preserve">all the time</w:t>
       </w:r>
     </w:p>
     <w:p>
@@ -2817,6 +3012,39 @@
         </w:numPr>
       </w:pPr>
       <w:r>
+        <w:t xml:space="preserve">If you have to repeat something, make a function or write a parameterized script</w:t>
+      </w:r>
+    </w:p>
+    <w:p>
+      <w:pPr>
+        <w:pStyle w:val="Compact"/>
+        <w:numPr>
+          <w:numId w:val="1025"/>
+          <w:ilvl w:val="0"/>
+        </w:numPr>
+      </w:pPr>
+      <w:r>
+        <w:t xml:space="preserve">Document</w:t>
+      </w:r>
+      <w:r>
+        <w:t xml:space="preserve"> </w:t>
+      </w:r>
+      <w:r>
+        <w:rPr>
+          <w:b/>
+        </w:rPr>
+        <w:t xml:space="preserve">all the time</w:t>
+      </w:r>
+    </w:p>
+    <w:p>
+      <w:pPr>
+        <w:pStyle w:val="Compact"/>
+        <w:numPr>
+          <w:numId w:val="1027"/>
+          <w:ilvl w:val="1"/>
+        </w:numPr>
+      </w:pPr>
+      <w:r>
         <w:t xml:space="preserve">Comments in code</w:t>
       </w:r>
     </w:p>
@@ -2824,7 +3052,7 @@
       <w:pPr>
         <w:pStyle w:val="Compact"/>
         <w:numPr>
-          <w:numId w:val="1026"/>
+          <w:numId w:val="1027"/>
           <w:ilvl w:val="1"/>
         </w:numPr>
       </w:pPr>
@@ -2836,7 +3064,7 @@
       <w:pPr>
         <w:pStyle w:val="Compact"/>
         <w:numPr>
-          <w:numId w:val="1024"/>
+          <w:numId w:val="1025"/>
           <w:ilvl w:val="0"/>
         </w:numPr>
       </w:pPr>
@@ -2848,7 +3076,7 @@
       <w:pPr>
         <w:pStyle w:val="Compact"/>
         <w:numPr>
-          <w:numId w:val="1024"/>
+          <w:numId w:val="1025"/>
           <w:ilvl w:val="0"/>
         </w:numPr>
       </w:pPr>
@@ -2860,7 +3088,7 @@
       <w:pPr>
         <w:pStyle w:val="Compact"/>
         <w:numPr>
-          <w:numId w:val="1024"/>
+          <w:numId w:val="1025"/>
           <w:ilvl w:val="0"/>
         </w:numPr>
       </w:pPr>
@@ -2872,7 +3100,7 @@
       <w:pPr>
         <w:pStyle w:val="Compact"/>
         <w:numPr>
-          <w:numId w:val="1024"/>
+          <w:numId w:val="1025"/>
           <w:ilvl w:val="0"/>
         </w:numPr>
       </w:pPr>
@@ -2884,8 +3112,8 @@
       <w:pPr>
         <w:pStyle w:val="Heading2"/>
       </w:pPr>
-      <w:bookmarkStart w:id="71" w:name="references"/>
-      <w:bookmarkEnd w:id="71"/>
+      <w:bookmarkStart w:id="74" w:name="references"/>
+      <w:bookmarkEnd w:id="74"/>
       <w:r>
         <w:t xml:space="preserve">References</w:t>
       </w:r>
@@ -2912,7 +3140,7 @@
       <w:r>
         <w:t xml:space="preserve">1 (12~jun). doi:</w:t>
       </w:r>
-      <w:hyperlink r:id="rId72">
+      <w:hyperlink r:id="rId75">
         <w:r>
           <w:rPr>
             <w:rStyle w:val="Hyperlink"/>
@@ -2946,7 +3174,7 @@
       <w:r>
         <w:t xml:space="preserve">1 (10~jan): 0021. doi:</w:t>
       </w:r>
-      <w:hyperlink r:id="rId73">
+      <w:hyperlink r:id="rId76">
         <w:r>
           <w:rPr>
             <w:rStyle w:val="Hyperlink"/>
@@ -3066,7 +3294,7 @@
     </w:lvl>
   </w:abstractNum>
   <w:abstractNum w:abstractNumId="990">
-    <w:nsid w:val="dcd8baec"/>
+    <w:nsid w:val="dfcebed6"/>
     <w:multiLevelType w:val="multilevel"/>
     <w:lvl w:ilvl="0">
       <w:numFmt w:val="bullet"/>
@@ -3147,7 +3375,7 @@
     </w:lvl>
   </w:abstractNum>
   <w:abstractNum w:abstractNumId="99411">
-    <w:nsid w:val="553aea79"/>
+    <w:nsid w:val="678aeb09"/>
     <w:multiLevelType w:val="multilevel"/>
     <w:lvl w:ilvl="0">
       <w:start w:val="1"/>
@@ -3235,7 +3463,7 @@
     </w:lvl>
   </w:abstractNum>
   <w:abstractNum w:abstractNumId="991">
-    <w:nsid w:val="ea0cc56b"/>
+    <w:nsid w:val="1575d40c"/>
     <w:multiLevelType w:val="multilevel"/>
     <w:lvl w:ilvl="0">
       <w:numFmt w:val="bullet"/>
@@ -3385,7 +3613,28 @@
     <w:abstractNumId w:val="991"/>
   </w:num>
   <w:num w:numId="1015">
-    <w:abstractNumId w:val="991"/>
+    <w:abstractNumId w:val="99411"/>
+    <w:lvlOverride w:ilvl="0">
+      <w:startOverride w:val="1"/>
+    </w:lvlOverride>
+    <w:lvlOverride w:ilvl="1">
+      <w:startOverride w:val="1"/>
+    </w:lvlOverride>
+    <w:lvlOverride w:ilvl="2">
+      <w:startOverride w:val="1"/>
+    </w:lvlOverride>
+    <w:lvlOverride w:ilvl="3">
+      <w:startOverride w:val="1"/>
+    </w:lvlOverride>
+    <w:lvlOverride w:ilvl="4">
+      <w:startOverride w:val="1"/>
+    </w:lvlOverride>
+    <w:lvlOverride w:ilvl="5">
+      <w:startOverride w:val="1"/>
+    </w:lvlOverride>
+    <w:lvlOverride w:ilvl="6">
+      <w:startOverride w:val="1"/>
+    </w:lvlOverride>
   </w:num>
   <w:num w:numId="1016">
     <w:abstractNumId w:val="991"/>
@@ -3409,6 +3658,9 @@
     <w:abstractNumId w:val="991"/>
   </w:num>
   <w:num w:numId="1023">
+    <w:abstractNumId w:val="991"/>
+  </w:num>
+  <w:num w:numId="1024">
     <w:abstractNumId w:val="99411"/>
     <w:lvlOverride w:ilvl="0">
       <w:startOverride w:val="1"/>
@@ -3432,13 +3684,13 @@
       <w:startOverride w:val="1"/>
     </w:lvlOverride>
   </w:num>
-  <w:num w:numId="1024">
-    <w:abstractNumId w:val="991"/>
-  </w:num>
   <w:num w:numId="1025">
     <w:abstractNumId w:val="991"/>
   </w:num>
   <w:num w:numId="1026">
+    <w:abstractNumId w:val="991"/>
+  </w:num>
+  <w:num w:numId="1027">
     <w:abstractNumId w:val="991"/>
   </w:num>
 </w:numbering>

--- a/talks/r-eproducible-science.docx
+++ b/talks/r-eproducible-science.docx
@@ -7,7 +7,19 @@
         <w:pStyle w:val="Title"/>
       </w:pPr>
       <w:r>
-        <w:t xml:space="preserve">R-eproducible-science</w:t>
+        <w:t xml:space="preserve">R-eproducible</w:t>
+      </w:r>
+      <w:r>
+        <w:t xml:space="preserve"> </w:t>
+      </w:r>
+      <w:r>
+        <w:t xml:space="preserve">Psychological</w:t>
+      </w:r>
+      <w:r>
+        <w:t xml:space="preserve"> </w:t>
+      </w:r>
+      <w:r>
+        <w:t xml:space="preserve">Science</w:t>
       </w:r>
     </w:p>
     <w:p>
@@ -35,73 +47,118 @@
         <w:t xml:space="preserve"> </w:t>
       </w:r>
       <w:r>
-        <w:t xml:space="preserve">12:22:34</w:t>
+        <w:t xml:space="preserve">16:49:34</w:t>
       </w:r>
     </w:p>
     <w:p>
       <w:pPr>
         <w:pStyle w:val="Heading2"/>
       </w:pPr>
-      <w:bookmarkStart w:id="21" w:name="r-eproducible-psychological-science"/>
+      <w:bookmarkStart w:id="21" w:name="themes"/>
       <w:bookmarkEnd w:id="21"/>
       <w:r>
-        <w:t xml:space="preserve">R-eproducible psychological science</w:t>
+        <w:t xml:space="preserve">Themes</w:t>
+      </w:r>
+    </w:p>
+    <w:p>
+      <w:pPr>
+        <w:pStyle w:val="Compact"/>
+        <w:numPr>
+          <w:numId w:val="1001"/>
+          <w:ilvl w:val="0"/>
+        </w:numPr>
+      </w:pPr>
+      <w:r>
+        <w:t xml:space="preserve">Why worry about reproducible science?</w:t>
+      </w:r>
+    </w:p>
+    <w:p>
+      <w:pPr>
+        <w:pStyle w:val="Compact"/>
+        <w:numPr>
+          <w:numId w:val="1001"/>
+          <w:ilvl w:val="0"/>
+        </w:numPr>
+      </w:pPr>
+      <w:r>
+        <w:t xml:space="preserve">What is reproducible psychological science?</w:t>
+      </w:r>
+    </w:p>
+    <w:p>
+      <w:pPr>
+        <w:pStyle w:val="Compact"/>
+        <w:numPr>
+          <w:numId w:val="1001"/>
+          <w:ilvl w:val="0"/>
+        </w:numPr>
+      </w:pPr>
+      <w:r>
+        <w:t xml:space="preserve">How can R make my science more transparent, open, and reproducible?</w:t>
       </w:r>
     </w:p>
     <w:p>
       <w:pPr>
         <w:pStyle w:val="Heading2"/>
       </w:pPr>
-      <w:bookmarkStart w:id="22" w:name="themes"/>
+      <w:bookmarkStart w:id="22" w:name="is-there-a-reproducibility-crisis"/>
       <w:bookmarkEnd w:id="22"/>
       <w:r>
-        <w:t xml:space="preserve">Themes</w:t>
-      </w:r>
-    </w:p>
-    <w:p>
-      <w:pPr>
-        <w:pStyle w:val="Compact"/>
-        <w:numPr>
-          <w:numId w:val="1001"/>
-          <w:ilvl w:val="0"/>
-        </w:numPr>
-      </w:pPr>
-      <w:r>
-        <w:t xml:space="preserve">Why worry about reproducible science?</w:t>
-      </w:r>
-    </w:p>
-    <w:p>
-      <w:pPr>
-        <w:pStyle w:val="Compact"/>
-        <w:numPr>
-          <w:numId w:val="1001"/>
-          <w:ilvl w:val="0"/>
-        </w:numPr>
-      </w:pPr>
-      <w:r>
-        <w:t xml:space="preserve">What is reproducible psychological science?</w:t>
-      </w:r>
-    </w:p>
-    <w:p>
-      <w:pPr>
-        <w:pStyle w:val="Compact"/>
-        <w:numPr>
-          <w:numId w:val="1001"/>
-          <w:ilvl w:val="0"/>
-        </w:numPr>
-      </w:pPr>
-      <w:r>
-        <w:t xml:space="preserve">How can R make my science more transparent, open, and reproducible?</w:t>
-      </w:r>
-    </w:p>
-    <w:p>
-      <w:pPr>
-        <w:pStyle w:val="Heading2"/>
-      </w:pPr>
-      <w:bookmarkStart w:id="23" w:name="is-there-a-crisis"/>
-      <w:bookmarkEnd w:id="23"/>
-      <w:r>
-        <w:t xml:space="preserve">Is there a crisis?</w:t>
+        <w:t xml:space="preserve">Is there a reproducibility crisis?</w:t>
+      </w:r>
+    </w:p>
+    <w:p>
+      <w:pPr>
+        <w:pStyle w:val="Compact"/>
+        <w:numPr>
+          <w:numId w:val="1002"/>
+          <w:ilvl w:val="0"/>
+        </w:numPr>
+      </w:pPr>
+      <w:r>
+        <w:t xml:space="preserve">Yes</w:t>
+      </w:r>
+    </w:p>
+    <w:p>
+      <w:pPr>
+        <w:pStyle w:val="Compact"/>
+        <w:numPr>
+          <w:numId w:val="1002"/>
+          <w:ilvl w:val="0"/>
+        </w:numPr>
+      </w:pPr>
+      <w:r>
+        <w:t xml:space="preserve">A slight crisis</w:t>
+      </w:r>
+    </w:p>
+    <w:p>
+      <w:pPr>
+        <w:pStyle w:val="Compact"/>
+        <w:numPr>
+          <w:numId w:val="1002"/>
+          <w:ilvl w:val="0"/>
+        </w:numPr>
+      </w:pPr>
+      <w:r>
+        <w:t xml:space="preserve">No crisis</w:t>
+      </w:r>
+    </w:p>
+    <w:p>
+      <w:pPr>
+        <w:pStyle w:val="Compact"/>
+        <w:numPr>
+          <w:numId w:val="1002"/>
+          <w:ilvl w:val="0"/>
+        </w:numPr>
+      </w:pPr>
+      <w:r>
+        <w:t xml:space="preserve">Don't know</w:t>
+      </w:r>
+    </w:p>
+    <w:p>
+      <w:r>
+        <w:pict>
+          <v:rect style="width:0;height:1.5pt" o:hralign="center" o:hrstd="t" o:hr="t"/>
+        </w:pict>
       </w:r>
     </w:p>
     <w:p>
@@ -119,7 +176,7 @@
       <w:pPr>
         <w:pStyle w:val="BodyText"/>
       </w:pPr>
-      <w:hyperlink r:id="rId24">
+      <w:hyperlink r:id="rId23">
         <w:r>
           <w:rPr>
             <w:rStyle w:val="Hyperlink"/>
@@ -132,10 +189,38 @@
       <w:pPr>
         <w:pStyle w:val="Heading2"/>
       </w:pPr>
-      <w:bookmarkStart w:id="25" w:name="not-just-in-psychology"/>
+      <w:bookmarkStart w:id="24" w:name="not-just-in-psychology"/>
+      <w:bookmarkEnd w:id="24"/>
+      <w:r>
+        <w:t xml:space="preserve">Not just in psychology</w:t>
+      </w:r>
+    </w:p>
+    <w:p>
+      <w:pPr>
+        <w:pStyle w:val="FirstParagraph"/>
+      </w:pPr>
+      <w:r>
+        <w:t xml:space="preserve"> </w:t>
+      </w:r>
+      <w:r>
+        <w:t xml:space="preserve"> </w:t>
+      </w:r>
+    </w:p>
+    <w:p>
+      <w:pPr>
+        <w:pStyle w:val="Heading2"/>
+      </w:pPr>
+      <w:bookmarkStart w:id="25" w:name="if-so-why"/>
       <w:bookmarkEnd w:id="25"/>
       <w:r>
-        <w:t xml:space="preserve">Not just in psychology</w:t>
+        <w:t xml:space="preserve">If so, why?</w:t>
+      </w:r>
+    </w:p>
+    <w:p>
+      <w:r>
+        <w:pict>
+          <v:rect style="width:0;height:1.5pt" o:hralign="center" o:hrstd="t" o:hr="t"/>
+        </w:pict>
       </w:r>
     </w:p>
     <w:p>
@@ -151,30 +236,9 @@
     </w:p>
     <w:p>
       <w:pPr>
-        <w:pStyle w:val="Heading2"/>
-      </w:pPr>
-      <w:bookmarkStart w:id="26" w:name="if-so-why"/>
-      <w:bookmarkEnd w:id="26"/>
-      <w:r>
-        <w:t xml:space="preserve">If so, why?</w:t>
-      </w:r>
-    </w:p>
-    <w:p>
-      <w:pPr>
-        <w:pStyle w:val="FirstParagraph"/>
-      </w:pPr>
-      <w:r>
-        <w:t xml:space="preserve"> </w:t>
-      </w:r>
-      <w:r>
-        <w:t xml:space="preserve"> </w:t>
-      </w:r>
-    </w:p>
-    <w:p>
-      <w:pPr>
         <w:pStyle w:val="BodyText"/>
       </w:pPr>
-      <w:hyperlink r:id="rId24">
+      <w:hyperlink r:id="rId23">
         <w:r>
           <w:rPr>
             <w:rStyle w:val="Hyperlink"/>
@@ -195,9 +259,9 @@
       <w:pPr>
         <w:pStyle w:val="Heading2"/>
       </w:pPr>
-      <w:bookmarkStart w:id="28" w:name="munafo2017-dc-manifesto"/>
-      <w:bookmarkEnd w:id="28"/>
-      <w:hyperlink r:id="rId27">
+      <w:bookmarkStart w:id="27" w:name="munafo2017-dc-manifesto"/>
+      <w:bookmarkEnd w:id="27"/>
+      <w:hyperlink r:id="rId26">
         <w:r>
           <w:rPr>
             <w:rStyle w:val="Hyperlink"/>
@@ -241,82 +305,166 @@
       <w:pPr>
         <w:pStyle w:val="Heading2"/>
       </w:pPr>
-      <w:bookmarkStart w:id="29" w:name="what-am-i-trying-to-reproduce"/>
+      <w:bookmarkStart w:id="28" w:name="what-am-i-trying-to-reproduce"/>
+      <w:bookmarkEnd w:id="28"/>
+      <w:r>
+        <w:t xml:space="preserve">What am I trying to reproduce?</w:t>
+      </w:r>
+    </w:p>
+    <w:p>
+      <w:pPr>
+        <w:pStyle w:val="Compact"/>
+        <w:numPr>
+          <w:numId w:val="1003"/>
+          <w:ilvl w:val="0"/>
+        </w:numPr>
+      </w:pPr>
+      <w:r>
+        <w:t xml:space="preserve">My own workflow</w:t>
+      </w:r>
+    </w:p>
+    <w:p>
+      <w:pPr>
+        <w:pStyle w:val="Compact"/>
+        <w:numPr>
+          <w:numId w:val="1004"/>
+          <w:ilvl w:val="1"/>
+        </w:numPr>
+      </w:pPr>
+      <w:r>
+        <w:t xml:space="preserve">Data collection</w:t>
+      </w:r>
+    </w:p>
+    <w:p>
+      <w:pPr>
+        <w:pStyle w:val="Compact"/>
+        <w:numPr>
+          <w:numId w:val="1004"/>
+          <w:ilvl w:val="1"/>
+        </w:numPr>
+      </w:pPr>
+      <w:r>
+        <w:t xml:space="preserve">Cleaning</w:t>
+      </w:r>
+    </w:p>
+    <w:p>
+      <w:pPr>
+        <w:pStyle w:val="Compact"/>
+        <w:numPr>
+          <w:numId w:val="1004"/>
+          <w:ilvl w:val="1"/>
+        </w:numPr>
+      </w:pPr>
+      <w:r>
+        <w:t xml:space="preserve">Visualization</w:t>
+      </w:r>
+    </w:p>
+    <w:p>
+      <w:pPr>
+        <w:pStyle w:val="Compact"/>
+        <w:numPr>
+          <w:numId w:val="1004"/>
+          <w:ilvl w:val="1"/>
+        </w:numPr>
+      </w:pPr>
+      <w:r>
+        <w:t xml:space="preserve">Analysis</w:t>
+      </w:r>
+    </w:p>
+    <w:p>
+      <w:pPr>
+        <w:pStyle w:val="Compact"/>
+        <w:numPr>
+          <w:numId w:val="1003"/>
+          <w:ilvl w:val="0"/>
+        </w:numPr>
+      </w:pPr>
+      <w:r>
+        <w:t xml:space="preserve">"Hit by a truck" scenario</w:t>
+      </w:r>
+    </w:p>
+    <w:p>
+      <w:pPr>
+        <w:pStyle w:val="FirstParagraph"/>
+      </w:pPr>
+      <w:r>
+        <w:t xml:space="preserve">But today I want us to think more parochially about our own workflows.</w:t>
+      </w:r>
+      <w:r>
+        <w:t xml:space="preserve"> </w:t>
+      </w:r>
+      <w:r>
+        <w:t xml:space="preserve">How can using R make our own data collection, cleaning, visualization, and analysis workflows more reproducible.</w:t>
+      </w:r>
+      <w:r>
+        <w:t xml:space="preserve"> </w:t>
+      </w:r>
+      <w:r>
+        <w:t xml:space="preserve">Ask yourself this: Can you pick up where you left off on a project you were working on yesterday? Last week? Last month? Six months ago?</w:t>
+      </w:r>
+      <w:r>
+        <w:t xml:space="preserve"> </w:t>
+      </w:r>
+      <w:r>
+        <w:t xml:space="preserve">Put it this way: If you were hit by a truck tomorrow, could your adviser and collaborators pick up where you left off?</w:t>
+      </w:r>
+    </w:p>
+    <w:p>
+      <w:pPr>
+        <w:pStyle w:val="Heading2"/>
+      </w:pPr>
+      <w:bookmarkStart w:id="29" w:name="reproducible-workflows"/>
       <w:bookmarkEnd w:id="29"/>
       <w:r>
-        <w:t xml:space="preserve">What am I trying to reproduce?</w:t>
-      </w:r>
-    </w:p>
-    <w:p>
-      <w:pPr>
-        <w:pStyle w:val="Compact"/>
-        <w:numPr>
-          <w:numId w:val="1002"/>
-          <w:ilvl w:val="0"/>
-        </w:numPr>
-      </w:pPr>
-      <w:r>
-        <w:t xml:space="preserve">My own workflow</w:t>
-      </w:r>
-    </w:p>
-    <w:p>
-      <w:pPr>
-        <w:pStyle w:val="Compact"/>
-        <w:numPr>
-          <w:numId w:val="1003"/>
-          <w:ilvl w:val="1"/>
-        </w:numPr>
-      </w:pPr>
-      <w:r>
-        <w:t xml:space="preserve">Data collection</w:t>
-      </w:r>
-    </w:p>
-    <w:p>
-      <w:pPr>
-        <w:pStyle w:val="Compact"/>
-        <w:numPr>
-          <w:numId w:val="1003"/>
-          <w:ilvl w:val="1"/>
-        </w:numPr>
-      </w:pPr>
-      <w:r>
-        <w:t xml:space="preserve">Cleaning</w:t>
-      </w:r>
-    </w:p>
-    <w:p>
-      <w:pPr>
-        <w:pStyle w:val="Compact"/>
-        <w:numPr>
-          <w:numId w:val="1003"/>
-          <w:ilvl w:val="1"/>
-        </w:numPr>
-      </w:pPr>
-      <w:r>
-        <w:t xml:space="preserve">Visualization</w:t>
-      </w:r>
-    </w:p>
-    <w:p>
-      <w:pPr>
-        <w:pStyle w:val="Compact"/>
-        <w:numPr>
-          <w:numId w:val="1003"/>
-          <w:ilvl w:val="1"/>
-        </w:numPr>
-      </w:pPr>
-      <w:r>
-        <w:t xml:space="preserve">Analysis</w:t>
-      </w:r>
-    </w:p>
-    <w:p>
-      <w:pPr>
-        <w:pStyle w:val="Compact"/>
-        <w:numPr>
-          <w:numId w:val="1002"/>
-          <w:ilvl w:val="0"/>
-        </w:numPr>
-      </w:pPr>
-      <w:r>
-        <w:t xml:space="preserve">"Hit by a truck" scenario</w:t>
+        <w:t xml:space="preserve">Reproducible workflows</w:t>
+      </w:r>
+    </w:p>
+    <w:p>
+      <w:pPr>
+        <w:pStyle w:val="Compact"/>
+        <w:numPr>
+          <w:numId w:val="1005"/>
+          <w:ilvl w:val="0"/>
+        </w:numPr>
+      </w:pPr>
+      <w:r>
+        <w:t xml:space="preserve">Scripted, automated = minimize human-dependent steps.</w:t>
+      </w:r>
+    </w:p>
+    <w:p>
+      <w:pPr>
+        <w:pStyle w:val="Compact"/>
+        <w:numPr>
+          <w:numId w:val="1005"/>
+          <w:ilvl w:val="0"/>
+        </w:numPr>
+      </w:pPr>
+      <w:r>
+        <w:t xml:space="preserve">Well-documented</w:t>
+      </w:r>
+    </w:p>
+    <w:p>
+      <w:pPr>
+        <w:pStyle w:val="Compact"/>
+        <w:numPr>
+          <w:numId w:val="1005"/>
+          <w:ilvl w:val="0"/>
+        </w:numPr>
+      </w:pPr>
+      <w:r>
+        <w:t xml:space="preserve">Be kind to your future (forgetful) self</w:t>
+      </w:r>
+    </w:p>
+    <w:p>
+      <w:pPr>
+        <w:pStyle w:val="Compact"/>
+        <w:numPr>
+          <w:numId w:val="1005"/>
+          <w:ilvl w:val="0"/>
+        </w:numPr>
+      </w:pPr>
+      <w:r>
+        <w:t xml:space="preserve">Transparent to me &amp; colleagues == transparent to others</w:t>
       </w:r>
     </w:p>
     <w:p>
@@ -324,118 +472,40 @@
         <w:pStyle w:val="FirstParagraph"/>
       </w:pPr>
       <w:r>
-        <w:t xml:space="preserve">But today I want us to think more parochially about our own workflows.</w:t>
-      </w:r>
-      <w:r>
-        <w:t xml:space="preserve"> </w:t>
-      </w:r>
-      <w:r>
-        <w:t xml:space="preserve">How can using R make our own data collection, cleaning, visualization, and analysis workflows more reproducible.</w:t>
-      </w:r>
-      <w:r>
-        <w:t xml:space="preserve"> </w:t>
-      </w:r>
-      <w:r>
-        <w:t xml:space="preserve">Put it this way: If you were hit by a truck tomorrow, could your adviser and collaborators pick up where you left off?</w:t>
+        <w:t xml:space="preserve">Reproducible workflows are scripted.</w:t>
+      </w:r>
+      <w:r>
+        <w:t xml:space="preserve"> </w:t>
+      </w:r>
+      <w:r>
+        <w:t xml:space="preserve">They minimize human contact with your data files.</w:t>
+      </w:r>
+      <w:r>
+        <w:t xml:space="preserve"> </w:t>
+      </w:r>
+      <w:r>
+        <w:t xml:space="preserve">They are well-documented.</w:t>
+      </w:r>
+      <w:r>
+        <w:t xml:space="preserve"> </w:t>
+      </w:r>
+      <w:r>
+        <w:t xml:space="preserve">And it turns out that workflows that are transparent to you and your colleagues are transparent to others.</w:t>
+      </w:r>
+      <w:r>
+        <w:t xml:space="preserve"> </w:t>
+      </w:r>
+      <w:r>
+        <w:t xml:space="preserve">This makes them easy to share.</w:t>
       </w:r>
     </w:p>
     <w:p>
       <w:pPr>
         <w:pStyle w:val="Heading2"/>
       </w:pPr>
-      <w:bookmarkStart w:id="30" w:name="reproducible-workflows"/>
+      <w:bookmarkStart w:id="30" w:name="using-r-for-reproducible-workflows"/>
       <w:bookmarkEnd w:id="30"/>
       <w:r>
-        <w:t xml:space="preserve">Reproducible workflows</w:t>
-      </w:r>
-    </w:p>
-    <w:p>
-      <w:pPr>
-        <w:pStyle w:val="Compact"/>
-        <w:numPr>
-          <w:numId w:val="1004"/>
-          <w:ilvl w:val="0"/>
-        </w:numPr>
-      </w:pPr>
-      <w:r>
-        <w:t xml:space="preserve">Scripted, automated = minimize human-dependent steps.</w:t>
-      </w:r>
-    </w:p>
-    <w:p>
-      <w:pPr>
-        <w:pStyle w:val="Compact"/>
-        <w:numPr>
-          <w:numId w:val="1004"/>
-          <w:ilvl w:val="0"/>
-        </w:numPr>
-      </w:pPr>
-      <w:r>
-        <w:t xml:space="preserve">Well-documented</w:t>
-      </w:r>
-    </w:p>
-    <w:p>
-      <w:pPr>
-        <w:pStyle w:val="Compact"/>
-        <w:numPr>
-          <w:numId w:val="1004"/>
-          <w:ilvl w:val="0"/>
-        </w:numPr>
-      </w:pPr>
-      <w:r>
-        <w:t xml:space="preserve">Be kind to your future (forgetful) self</w:t>
-      </w:r>
-    </w:p>
-    <w:p>
-      <w:pPr>
-        <w:pStyle w:val="Compact"/>
-        <w:numPr>
-          <w:numId w:val="1004"/>
-          <w:ilvl w:val="0"/>
-        </w:numPr>
-      </w:pPr>
-      <w:r>
-        <w:t xml:space="preserve">Transparent to me &amp; colleagues == transparent to others</w:t>
-      </w:r>
-    </w:p>
-    <w:p>
-      <w:pPr>
-        <w:pStyle w:val="FirstParagraph"/>
-      </w:pPr>
-      <w:r>
-        <w:t xml:space="preserve">Reproducible workflows are scripted.</w:t>
-      </w:r>
-      <w:r>
-        <w:t xml:space="preserve"> </w:t>
-      </w:r>
-      <w:r>
-        <w:t xml:space="preserve">They minimize human contact with your data files.</w:t>
-      </w:r>
-      <w:r>
-        <w:t xml:space="preserve"> </w:t>
-      </w:r>
-      <w:r>
-        <w:t xml:space="preserve">They are well-documented.</w:t>
-      </w:r>
-      <w:r>
-        <w:t xml:space="preserve"> </w:t>
-      </w:r>
-      <w:r>
-        <w:t xml:space="preserve">And it turns out that workflows that are transparent to you and your colleagues are transparent to others.</w:t>
-      </w:r>
-      <w:r>
-        <w:t xml:space="preserve"> </w:t>
-      </w:r>
-      <w:r>
-        <w:t xml:space="preserve">This makes them easy to share.</w:t>
-      </w:r>
-    </w:p>
-    <w:p>
-      <w:pPr>
-        <w:pStyle w:val="Heading2"/>
-      </w:pPr>
-      <w:bookmarkStart w:id="31" w:name="using-r-for-reproducible-workflows"/>
-      <w:bookmarkEnd w:id="31"/>
-      <w:r>
         <w:t xml:space="preserve">Using R for reproducible workflows</w:t>
       </w:r>
     </w:p>
@@ -443,7 +513,7 @@
       <w:pPr>
         <w:pStyle w:val="Compact"/>
         <w:numPr>
-          <w:numId w:val="1005"/>
+          <w:numId w:val="1006"/>
           <w:ilvl w:val="0"/>
         </w:numPr>
       </w:pPr>
@@ -470,7 +540,7 @@
       <w:pPr>
         <w:pStyle w:val="Compact"/>
         <w:numPr>
-          <w:numId w:val="1005"/>
+          <w:numId w:val="1006"/>
           <w:ilvl w:val="0"/>
         </w:numPr>
       </w:pPr>
@@ -486,7 +556,7 @@
       <w:r>
         <w:t xml:space="preserve"> </w:t>
       </w:r>
-      <w:hyperlink r:id="rId32">
+      <w:hyperlink r:id="rId31">
         <w:r>
           <w:rPr>
             <w:rStyle w:val="Hyperlink"/>
@@ -505,7 +575,7 @@
       <w:pPr>
         <w:pStyle w:val="Compact"/>
         <w:numPr>
-          <w:numId w:val="1006"/>
+          <w:numId w:val="1007"/>
           <w:ilvl w:val="1"/>
         </w:numPr>
       </w:pPr>
@@ -517,7 +587,7 @@
       <w:pPr>
         <w:pStyle w:val="Compact"/>
         <w:numPr>
-          <w:numId w:val="1006"/>
+          <w:numId w:val="1007"/>
           <w:ilvl w:val="1"/>
         </w:numPr>
       </w:pPr>
@@ -529,7 +599,7 @@
       <w:pPr>
         <w:pStyle w:val="Compact"/>
         <w:numPr>
-          <w:numId w:val="1006"/>
+          <w:numId w:val="1007"/>
           <w:ilvl w:val="1"/>
         </w:numPr>
       </w:pPr>
@@ -541,7 +611,7 @@
       <w:pPr>
         <w:pStyle w:val="Compact"/>
         <w:numPr>
-          <w:numId w:val="1006"/>
+          <w:numId w:val="1007"/>
           <w:ilvl w:val="1"/>
         </w:numPr>
       </w:pPr>
@@ -585,33 +655,358 @@
       <w:pPr>
         <w:pStyle w:val="Heading2"/>
       </w:pPr>
-      <w:bookmarkStart w:id="33" w:name="example-1"/>
+      <w:bookmarkStart w:id="32" w:name="example-1"/>
+      <w:bookmarkEnd w:id="32"/>
+      <w:r>
+        <w:t xml:space="preserve">Example 1</w:t>
+      </w:r>
+    </w:p>
+    <w:p>
+      <w:pPr>
+        <w:pStyle w:val="SourceCode"/>
+      </w:pPr>
+      <w:r>
+        <w:rPr>
+          <w:rStyle w:val="VerbatimChar"/>
+        </w:rPr>
+        <w:t xml:space="preserve"># Import data</w:t>
+      </w:r>
+      <w:r>
+        <w:br w:type="textWrapping"/>
+      </w:r>
+      <w:r>
+        <w:rPr>
+          <w:rStyle w:val="VerbatimChar"/>
+        </w:rPr>
+        <w:t xml:space="preserve"/>
+      </w:r>
+      <w:r>
+        <w:br w:type="textWrapping"/>
+      </w:r>
+      <w:r>
+        <w:rPr>
+          <w:rStyle w:val="VerbatimChar"/>
+        </w:rPr>
+        <w:t xml:space="preserve"># Clean data</w:t>
+      </w:r>
+      <w:r>
+        <w:br w:type="textWrapping"/>
+      </w:r>
+      <w:r>
+        <w:rPr>
+          <w:rStyle w:val="VerbatimChar"/>
+        </w:rPr>
+        <w:t xml:space="preserve"/>
+      </w:r>
+      <w:r>
+        <w:br w:type="textWrapping"/>
+      </w:r>
+      <w:r>
+        <w:rPr>
+          <w:rStyle w:val="VerbatimChar"/>
+        </w:rPr>
+        <w:t xml:space="preserve"># Visualize data</w:t>
+      </w:r>
+      <w:r>
+        <w:br w:type="textWrapping"/>
+      </w:r>
+      <w:r>
+        <w:rPr>
+          <w:rStyle w:val="VerbatimChar"/>
+        </w:rPr>
+        <w:t xml:space="preserve"/>
+      </w:r>
+      <w:r>
+        <w:br w:type="textWrapping"/>
+      </w:r>
+      <w:r>
+        <w:rPr>
+          <w:rStyle w:val="VerbatimChar"/>
+        </w:rPr>
+        <w:t xml:space="preserve"># Analyze data</w:t>
+      </w:r>
+      <w:r>
+        <w:br w:type="textWrapping"/>
+      </w:r>
+      <w:r>
+        <w:rPr>
+          <w:rStyle w:val="VerbatimChar"/>
+        </w:rPr>
+        <w:t xml:space="preserve"/>
+      </w:r>
+      <w:r>
+        <w:br w:type="textWrapping"/>
+      </w:r>
+      <w:r>
+        <w:rPr>
+          <w:rStyle w:val="VerbatimChar"/>
+        </w:rPr>
+        <w:t xml:space="preserve"># Report findings</w:t>
+      </w:r>
+    </w:p>
+    <w:p>
+      <w:r>
+        <w:pict>
+          <v:rect style="width:0;height:1.5pt" o:hralign="center" o:hrstd="t" o:hr="t"/>
+        </w:pict>
+      </w:r>
+    </w:p>
+    <w:p>
+      <w:pPr>
+        <w:pStyle w:val="SourceCode"/>
+      </w:pPr>
+      <w:r>
+        <w:rPr>
+          <w:rStyle w:val="VerbatimChar"/>
+        </w:rPr>
+        <w:t xml:space="preserve"># Import data</w:t>
+      </w:r>
+      <w:r>
+        <w:br w:type="textWrapping"/>
+      </w:r>
+      <w:r>
+        <w:rPr>
+          <w:rStyle w:val="VerbatimChar"/>
+        </w:rPr>
+        <w:t xml:space="preserve">my_data &lt;- read.csv("path/2/data_file.csv")</w:t>
+      </w:r>
+      <w:r>
+        <w:br w:type="textWrapping"/>
+      </w:r>
+      <w:r>
+        <w:rPr>
+          <w:rStyle w:val="VerbatimChar"/>
+        </w:rPr>
+        <w:t xml:space="preserve"/>
+      </w:r>
+      <w:r>
+        <w:br w:type="textWrapping"/>
+      </w:r>
+      <w:r>
+        <w:rPr>
+          <w:rStyle w:val="VerbatimChar"/>
+        </w:rPr>
+        <w:t xml:space="preserve"># Clean data</w:t>
+      </w:r>
+      <w:r>
+        <w:br w:type="textWrapping"/>
+      </w:r>
+      <w:r>
+        <w:rPr>
+          <w:rStyle w:val="VerbatimChar"/>
+        </w:rPr>
+        <w:t xml:space="preserve">my_data$gender &lt;- tolower(my_data$gender) # make lower case</w:t>
+      </w:r>
+      <w:r>
+        <w:br w:type="textWrapping"/>
+      </w:r>
+      <w:r>
+        <w:rPr>
+          <w:rStyle w:val="VerbatimChar"/>
+        </w:rPr>
+        <w:t xml:space="preserve">...</w:t>
+      </w:r>
+    </w:p>
+    <w:p>
+      <w:pPr>
+        <w:pStyle w:val="Heading2"/>
+      </w:pPr>
+      <w:bookmarkStart w:id="33" w:name="make-script-that-calls-sequence-of-r-commands-or-functions"/>
       <w:bookmarkEnd w:id="33"/>
       <w:r>
-        <w:t xml:space="preserve">Example 1</w:t>
-      </w:r>
-    </w:p>
-    <w:p>
-      <w:pPr>
-        <w:pStyle w:val="Compact"/>
-        <w:numPr>
-          <w:numId w:val="1007"/>
-          <w:ilvl w:val="0"/>
-        </w:numPr>
-      </w:pPr>
-      <w:r>
-        <w:t xml:space="preserve">James' R commands from Day 1</w:t>
-      </w:r>
-    </w:p>
-    <w:p>
-      <w:pPr>
-        <w:pStyle w:val="Compact"/>
-        <w:numPr>
-          <w:numId w:val="1007"/>
-          <w:ilvl w:val="0"/>
-        </w:numPr>
-      </w:pPr>
-      <w:hyperlink r:id="rId34">
+        <w:t xml:space="preserve">Make script that calls sequence of R commands or functions</w:t>
+      </w:r>
+    </w:p>
+    <w:p>
+      <w:pPr>
+        <w:pStyle w:val="SourceCode"/>
+      </w:pPr>
+      <w:r>
+        <w:rPr>
+          <w:rStyle w:val="VerbatimChar"/>
+        </w:rPr>
+        <w:t xml:space="preserve"># Import data</w:t>
+      </w:r>
+      <w:r>
+        <w:br w:type="textWrapping"/>
+      </w:r>
+      <w:r>
+        <w:rPr>
+          <w:rStyle w:val="VerbatimChar"/>
+        </w:rPr>
+        <w:t xml:space="preserve">source("R/Import_data.R") # source() runs scripts, loads functions</w:t>
+      </w:r>
+      <w:r>
+        <w:br w:type="textWrapping"/>
+      </w:r>
+      <w:r>
+        <w:rPr>
+          <w:rStyle w:val="VerbatimChar"/>
+        </w:rPr>
+        <w:t xml:space="preserve"/>
+      </w:r>
+      <w:r>
+        <w:br w:type="textWrapping"/>
+      </w:r>
+      <w:r>
+        <w:rPr>
+          <w:rStyle w:val="VerbatimChar"/>
+        </w:rPr>
+        <w:t xml:space="preserve"># Clean data</w:t>
+      </w:r>
+      <w:r>
+        <w:br w:type="textWrapping"/>
+      </w:r>
+      <w:r>
+        <w:rPr>
+          <w:rStyle w:val="VerbatimChar"/>
+        </w:rPr>
+        <w:t xml:space="preserve">source("R/Clean_data.R")</w:t>
+      </w:r>
+      <w:r>
+        <w:br w:type="textWrapping"/>
+      </w:r>
+      <w:r>
+        <w:rPr>
+          <w:rStyle w:val="VerbatimChar"/>
+        </w:rPr>
+        <w:t xml:space="preserve"/>
+      </w:r>
+      <w:r>
+        <w:br w:type="textWrapping"/>
+      </w:r>
+      <w:r>
+        <w:rPr>
+          <w:rStyle w:val="VerbatimChar"/>
+        </w:rPr>
+        <w:t xml:space="preserve"># Visualize data</w:t>
+      </w:r>
+      <w:r>
+        <w:br w:type="textWrapping"/>
+      </w:r>
+      <w:r>
+        <w:rPr>
+          <w:rStyle w:val="VerbatimChar"/>
+        </w:rPr>
+        <w:t xml:space="preserve">source("R/Visualize_data.R")</w:t>
+      </w:r>
+      <w:r>
+        <w:br w:type="textWrapping"/>
+      </w:r>
+      <w:r>
+        <w:rPr>
+          <w:rStyle w:val="VerbatimChar"/>
+        </w:rPr>
+        <w:t xml:space="preserve">...</w:t>
+      </w:r>
+    </w:p>
+    <w:p>
+      <w:pPr>
+        <w:pStyle w:val="Heading2"/>
+      </w:pPr>
+      <w:bookmarkStart w:id="34" w:name="strengths-weaknesses"/>
+      <w:bookmarkEnd w:id="34"/>
+      <w:r>
+        <w:t xml:space="preserve">Strengths &amp; Weaknesses</w:t>
+      </w:r>
+    </w:p>
+    <w:p>
+      <w:pPr>
+        <w:pStyle w:val="Compact"/>
+        <w:numPr>
+          <w:numId w:val="1008"/>
+          <w:ilvl w:val="0"/>
+        </w:numPr>
+      </w:pPr>
+      <w:r>
+        <w:t xml:space="preserve">R commands in files that can be re-run</w:t>
+      </w:r>
+    </w:p>
+    <w:p>
+      <w:pPr>
+        <w:pStyle w:val="Compact"/>
+        <w:numPr>
+          <w:numId w:val="1008"/>
+          <w:ilvl w:val="0"/>
+        </w:numPr>
+      </w:pPr>
+      <w:r>
+        <w:t xml:space="preserve">Separate pieces of workflow kept separate</w:t>
+      </w:r>
+    </w:p>
+    <w:p>
+      <w:pPr>
+        <w:pStyle w:val="Compact"/>
+        <w:numPr>
+          <w:numId w:val="1008"/>
+          <w:ilvl w:val="0"/>
+        </w:numPr>
+      </w:pPr>
+      <w:r>
+        <w:t xml:space="preserve">"Master" script that can be run to regenerate full sequence of results</w:t>
+      </w:r>
+    </w:p>
+    <w:p>
+      <w:pPr>
+        <w:pStyle w:val="Compact"/>
+        <w:numPr>
+          <w:numId w:val="1009"/>
+          <w:ilvl w:val="1"/>
+        </w:numPr>
+      </w:pPr>
+      <w:r>
+        <w:t xml:space="preserve">Error in raw data file?</w:t>
+      </w:r>
+    </w:p>
+    <w:p>
+      <w:pPr>
+        <w:pStyle w:val="Compact"/>
+        <w:numPr>
+          <w:numId w:val="1009"/>
+          <w:ilvl w:val="1"/>
+        </w:numPr>
+      </w:pPr>
+      <w:r>
+        <w:t xml:space="preserve">No problem; fix and re-run "Master"</w:t>
+      </w:r>
+    </w:p>
+    <w:p>
+      <w:pPr>
+        <w:pStyle w:val="Compact"/>
+        <w:numPr>
+          <w:numId w:val="1008"/>
+          <w:ilvl w:val="0"/>
+        </w:numPr>
+      </w:pPr>
+      <w:r>
+        <w:t xml:space="preserve">How to save results or share with collaborators?</w:t>
+      </w:r>
+    </w:p>
+    <w:p>
+      <w:pPr>
+        <w:pStyle w:val="Heading2"/>
+      </w:pPr>
+      <w:bookmarkStart w:id="35" w:name="example-2---r-markdown"/>
+      <w:bookmarkEnd w:id="35"/>
+      <w:r>
+        <w:t xml:space="preserve">Example 2 - R Markdown</w:t>
+      </w:r>
+    </w:p>
+    <w:p>
+      <w:pPr>
+        <w:pStyle w:val="Compact"/>
+        <w:numPr>
+          <w:numId w:val="1010"/>
+          <w:ilvl w:val="0"/>
+        </w:numPr>
+      </w:pPr>
+      <w:r>
+        <w:t xml:space="preserve">James' R commands from Day 1:</w:t>
+      </w:r>
+      <w:r>
+        <w:t xml:space="preserve"> </w:t>
+      </w:r>
+      <w:hyperlink r:id="rId36">
         <w:r>
           <w:rPr>
             <w:rStyle w:val="Hyperlink"/>
@@ -624,7 +1019,7 @@
       <w:pPr>
         <w:pStyle w:val="Compact"/>
         <w:numPr>
-          <w:numId w:val="1007"/>
+          <w:numId w:val="1010"/>
           <w:ilvl w:val="0"/>
         </w:numPr>
       </w:pPr>
@@ -634,7 +1029,7 @@
       <w:r>
         <w:t xml:space="preserve"> </w:t>
       </w:r>
-      <w:hyperlink r:id="rId35">
+      <w:hyperlink r:id="rId37">
         <w:r>
           <w:rPr>
             <w:rStyle w:val="Hyperlink"/>
@@ -647,7 +1042,7 @@
       <w:pPr>
         <w:pStyle w:val="Compact"/>
         <w:numPr>
-          <w:numId w:val="1007"/>
+          <w:numId w:val="1010"/>
           <w:ilvl w:val="0"/>
         </w:numPr>
       </w:pPr>
@@ -657,7 +1052,7 @@
       <w:r>
         <w:t xml:space="preserve"> </w:t>
       </w:r>
-      <w:hyperlink r:id="rId36">
+      <w:hyperlink r:id="rId38">
         <w:r>
           <w:rPr>
             <w:rStyle w:val="Hyperlink"/>
@@ -674,7 +1069,7 @@
       <w:r>
         <w:t xml:space="preserve"> </w:t>
       </w:r>
-      <w:hyperlink r:id="rId37">
+      <w:hyperlink r:id="rId39">
         <w:r>
           <w:rPr>
             <w:rStyle w:val="Hyperlink"/>
@@ -691,7 +1086,7 @@
       <w:r>
         <w:t xml:space="preserve"> </w:t>
       </w:r>
-      <w:hyperlink r:id="rId38">
+      <w:hyperlink r:id="rId40">
         <w:r>
           <w:rPr>
             <w:rStyle w:val="Hyperlink"/>
@@ -708,7 +1103,7 @@
       <w:r>
         <w:t xml:space="preserve"> </w:t>
       </w:r>
-      <w:hyperlink r:id="rId39">
+      <w:hyperlink r:id="rId41">
         <w:r>
           <w:rPr>
             <w:rStyle w:val="Hyperlink"/>
@@ -750,120 +1145,30 @@
       </w:r>
     </w:p>
     <w:p>
-      <w:r>
-        <w:pict>
-          <v:rect style="width:0;height:1.5pt" o:hralign="center" o:hrstd="t" o:hr="t"/>
-        </w:pict>
-      </w:r>
-    </w:p>
-    <w:p>
-      <w:pPr>
-        <w:pStyle w:val="SourceCode"/>
-      </w:pPr>
-      <w:r>
-        <w:rPr>
-          <w:rStyle w:val="VerbatimChar"/>
-        </w:rPr>
-        <w:t xml:space="preserve">---</w:t>
-      </w:r>
-      <w:r>
-        <w:br w:type="textWrapping"/>
-      </w:r>
-      <w:r>
-        <w:rPr>
-          <w:rStyle w:val="VerbatimChar"/>
-        </w:rPr>
-        <w:t xml:space="preserve">title: "R-Workshop-James"</w:t>
-      </w:r>
-      <w:r>
-        <w:br w:type="textWrapping"/>
-      </w:r>
-      <w:r>
-        <w:rPr>
-          <w:rStyle w:val="VerbatimChar"/>
-        </w:rPr>
-        <w:t xml:space="preserve">author: "James LeBreton with Rick Gilmore"</w:t>
-      </w:r>
-      <w:r>
-        <w:br w:type="textWrapping"/>
-      </w:r>
-      <w:r>
-        <w:rPr>
-          <w:rStyle w:val="VerbatimChar"/>
-        </w:rPr>
-        <w:t xml:space="preserve">date: '2017-08-16 12:22:34'</w:t>
-      </w:r>
-      <w:r>
-        <w:br w:type="textWrapping"/>
-      </w:r>
-      <w:r>
-        <w:rPr>
-          <w:rStyle w:val="VerbatimChar"/>
-        </w:rPr>
-        <w:t xml:space="preserve">output:</w:t>
-      </w:r>
-      <w:r>
-        <w:br w:type="textWrapping"/>
-      </w:r>
-      <w:r>
-        <w:rPr>
-          <w:rStyle w:val="VerbatimChar"/>
-        </w:rPr>
-        <w:t xml:space="preserve">  pdf_document: default</w:t>
-      </w:r>
-      <w:r>
-        <w:br w:type="textWrapping"/>
-      </w:r>
-      <w:r>
-        <w:rPr>
-          <w:rStyle w:val="VerbatimChar"/>
-        </w:rPr>
-        <w:t xml:space="preserve">  html_notebook: default</w:t>
-      </w:r>
-      <w:r>
-        <w:br w:type="textWrapping"/>
-      </w:r>
-      <w:r>
-        <w:rPr>
-          <w:rStyle w:val="VerbatimChar"/>
-        </w:rPr>
-        <w:t xml:space="preserve">  html_document: default</w:t>
-      </w:r>
-      <w:r>
-        <w:br w:type="textWrapping"/>
-      </w:r>
-      <w:r>
-        <w:rPr>
-          <w:rStyle w:val="VerbatimChar"/>
-        </w:rPr>
-        <w:t xml:space="preserve">---</w:t>
-      </w:r>
-    </w:p>
-    <w:p>
       <w:pPr>
         <w:pStyle w:val="Heading2"/>
       </w:pPr>
-      <w:bookmarkStart w:id="40" w:name="how-to"/>
-      <w:bookmarkEnd w:id="40"/>
-      <w:r>
-        <w:t xml:space="preserve">How to</w:t>
-      </w:r>
-    </w:p>
-    <w:p>
-      <w:pPr>
-        <w:pStyle w:val="Compact"/>
-        <w:numPr>
-          <w:numId w:val="1008"/>
-          <w:ilvl w:val="0"/>
-        </w:numPr>
-      </w:pPr>
-      <w:r>
-        <w:t xml:space="preserve">Add header info in</w:t>
-      </w:r>
-      <w:r>
-        <w:t xml:space="preserve"> </w:t>
-      </w:r>
-      <w:hyperlink r:id="rId41">
+      <w:bookmarkStart w:id="42" w:name="structure-of-an-r-markdown-file"/>
+      <w:bookmarkEnd w:id="42"/>
+      <w:r>
+        <w:t xml:space="preserve">Structure of an R Markdown file</w:t>
+      </w:r>
+    </w:p>
+    <w:p>
+      <w:pPr>
+        <w:pStyle w:val="Compact"/>
+        <w:numPr>
+          <w:numId w:val="1011"/>
+          <w:ilvl w:val="0"/>
+        </w:numPr>
+      </w:pPr>
+      <w:r>
+        <w:t xml:space="preserve">header info in</w:t>
+      </w:r>
+      <w:r>
+        <w:t xml:space="preserve"> </w:t>
+      </w:r>
+      <w:hyperlink r:id="rId43">
         <w:r>
           <w:rPr>
             <w:rStyle w:val="Hyperlink"/>
@@ -876,198 +1181,104 @@
       <w:pPr>
         <w:pStyle w:val="Compact"/>
         <w:numPr>
-          <w:numId w:val="1008"/>
-          <w:ilvl w:val="0"/>
-        </w:numPr>
-      </w:pPr>
-      <w:r>
-        <w:t xml:space="preserve">Wrap R code "chunks" with triple backticks and {r}</w:t>
-      </w:r>
-    </w:p>
-    <w:p>
-      <w:pPr>
-        <w:pStyle w:val="Compact"/>
-        <w:numPr>
-          <w:numId w:val="1008"/>
-          <w:ilvl w:val="0"/>
-        </w:numPr>
-      </w:pPr>
-      <w:r>
-        <w:t xml:space="preserve">Separate segments with</w:t>
-      </w:r>
-      <w:r>
-        <w:t xml:space="preserve"> </w:t>
-      </w:r>
-      <w:r>
-        <w:rPr>
-          <w:rStyle w:val="VerbatimChar"/>
-        </w:rPr>
-        <w:t xml:space="preserve">---</w:t>
-      </w:r>
-      <w:r>
-        <w:t xml:space="preserve"> </w:t>
-      </w:r>
-      <w:r>
-        <w:t xml:space="preserve">and/or</w:t>
-      </w:r>
-      <w:r>
-        <w:t xml:space="preserve"> </w:t>
-      </w:r>
-      <w:r>
-        <w:rPr>
-          <w:rStyle w:val="VerbatimChar"/>
-        </w:rPr>
-        <w:t xml:space="preserve">##</w:t>
-      </w:r>
-      <w:r>
-        <w:t xml:space="preserve"> </w:t>
-      </w:r>
-      <w:r>
-        <w:t xml:space="preserve">or</w:t>
-      </w:r>
-      <w:r>
-        <w:t xml:space="preserve"> </w:t>
-      </w:r>
-      <w:r>
-        <w:rPr>
-          <w:rStyle w:val="VerbatimChar"/>
-        </w:rPr>
-        <w:t xml:space="preserve">###</w:t>
-      </w:r>
-    </w:p>
-    <w:p>
-      <w:pPr>
-        <w:pStyle w:val="Compact"/>
-        <w:numPr>
-          <w:numId w:val="1008"/>
-          <w:ilvl w:val="0"/>
-        </w:numPr>
-      </w:pPr>
-      <w:r>
-        <w:t xml:space="preserve">Render via</w:t>
-      </w:r>
-      <w:r>
-        <w:t xml:space="preserve"> </w:t>
-      </w:r>
-      <w:r>
-        <w:rPr>
-          <w:rStyle w:val="VerbatimChar"/>
-        </w:rPr>
-        <w:t xml:space="preserve">knit</w:t>
-      </w:r>
-      <w:r>
-        <w:t xml:space="preserve"> </w:t>
-      </w:r>
-      <w:r>
-        <w:t xml:space="preserve">button or `rmarkdown::render(file="my-file.Rmd")</w:t>
-      </w:r>
-    </w:p>
-    <w:p>
-      <w:r>
-        <w:pict>
-          <v:rect style="width:0;height:1.5pt" o:hralign="center" o:hrstd="t" o:hr="t"/>
-        </w:pict>
-      </w:r>
-    </w:p>
-    <w:p>
-      <w:pPr>
-        <w:pStyle w:val="SourceCode"/>
-      </w:pPr>
-      <w:r>
-        <w:rPr>
-          <w:rStyle w:val="VerbatimChar"/>
-        </w:rPr>
-        <w:t xml:space="preserve">---</w:t>
-      </w:r>
-      <w:r>
-        <w:br w:type="textWrapping"/>
-      </w:r>
-      <w:r>
-        <w:rPr>
-          <w:rStyle w:val="VerbatimChar"/>
-        </w:rPr>
-        <w:t xml:space="preserve">title: "R-Workshop-James"</w:t>
-      </w:r>
-      <w:r>
-        <w:br w:type="textWrapping"/>
-      </w:r>
-      <w:r>
-        <w:rPr>
-          <w:rStyle w:val="VerbatimChar"/>
-        </w:rPr>
-        <w:t xml:space="preserve">author: "James LeBreton with Rick Gilmore"</w:t>
-      </w:r>
-      <w:r>
-        <w:br w:type="textWrapping"/>
-      </w:r>
-      <w:r>
-        <w:rPr>
-          <w:rStyle w:val="VerbatimChar"/>
-        </w:rPr>
-        <w:t xml:space="preserve">date: '2017-08-16 12:22:34'</w:t>
-      </w:r>
-      <w:r>
-        <w:br w:type="textWrapping"/>
-      </w:r>
-      <w:r>
-        <w:rPr>
-          <w:rStyle w:val="VerbatimChar"/>
-        </w:rPr>
-        <w:t xml:space="preserve">output:</w:t>
-      </w:r>
-      <w:r>
-        <w:br w:type="textWrapping"/>
-      </w:r>
-      <w:r>
-        <w:rPr>
-          <w:rStyle w:val="VerbatimChar"/>
-        </w:rPr>
-        <w:t xml:space="preserve">  pdf_document: default</w:t>
-      </w:r>
-      <w:r>
-        <w:br w:type="textWrapping"/>
-      </w:r>
-      <w:r>
-        <w:rPr>
-          <w:rStyle w:val="VerbatimChar"/>
-        </w:rPr>
-        <w:t xml:space="preserve">  html_notebook: default</w:t>
-      </w:r>
-      <w:r>
-        <w:br w:type="textWrapping"/>
-      </w:r>
-      <w:r>
-        <w:rPr>
-          <w:rStyle w:val="VerbatimChar"/>
-        </w:rPr>
-        <w:t xml:space="preserve">  html_document: default</w:t>
-      </w:r>
-      <w:r>
-        <w:br w:type="textWrapping"/>
-      </w:r>
-      <w:r>
-        <w:rPr>
-          <w:rStyle w:val="VerbatimChar"/>
-        </w:rPr>
-        <w:t xml:space="preserve">---</w:t>
-      </w:r>
-    </w:p>
-    <w:p>
-      <w:r>
-        <w:pict>
-          <v:rect style="width:0;height:1.5pt" o:hralign="center" o:hrstd="t" o:hr="t"/>
-        </w:pict>
-      </w:r>
-    </w:p>
-    <w:p>
-      <w:pPr>
-        <w:pStyle w:val="Compact"/>
-        <w:numPr>
-          <w:numId w:val="1009"/>
-          <w:ilvl w:val="0"/>
-        </w:numPr>
-      </w:pPr>
-      <w:hyperlink r:id="rId42">
+          <w:numId w:val="1011"/>
+          <w:ilvl w:val="0"/>
+        </w:numPr>
+      </w:pPr>
+      <w:r>
+        <w:t xml:space="preserve">Markdown for formating text (headers,</w:t>
+      </w:r>
+      <w:r>
+        <w:t xml:space="preserve"> </w:t>
+      </w:r>
+      <w:r>
+        <w:rPr>
+          <w:b/>
+        </w:rPr>
+        <w:t xml:space="preserve">boldface</w:t>
+      </w:r>
+      <w:r>
+        <w:t xml:space="preserve">/</w:t>
+      </w:r>
+      <w:r>
+        <w:rPr>
+          <w:i/>
+        </w:rPr>
+        <w:t xml:space="preserve">italics</w:t>
+      </w:r>
+      <w:r>
+        <w:t xml:space="preserve">,</w:t>
+      </w:r>
+      <w:r>
+        <w:t xml:space="preserve"> </w:t>
+      </w:r>
+      <w:r>
+        <w:rPr>
+          <w:rStyle w:val="VerbatimChar"/>
+        </w:rPr>
+        <w:t xml:space="preserve">code</w:t>
+      </w:r>
+      <w:r>
+        <w:t xml:space="preserve">, bulleted or numbered lists,</w:t>
+      </w:r>
+      <w:r>
+        <w:t xml:space="preserve"> </w:t>
+      </w:r>
+      <w:hyperlink r:id="rId44">
+        <w:r>
+          <w:rPr>
+            <w:rStyle w:val="Hyperlink"/>
+          </w:rPr>
+          <w:t xml:space="preserve">web links</w:t>
+        </w:r>
+      </w:hyperlink>
+      <w:r>
+        <w:t xml:space="preserve">, etc.</w:t>
+      </w:r>
+    </w:p>
+    <w:p>
+      <w:pPr>
+        <w:pStyle w:val="Compact"/>
+        <w:numPr>
+          <w:numId w:val="1011"/>
+          <w:ilvl w:val="0"/>
+        </w:numPr>
+      </w:pPr>
+      <w:r>
+        <w:t xml:space="preserve">R code "chunks"</w:t>
+      </w:r>
+    </w:p>
+    <w:p>
+      <w:pPr>
+        <w:pStyle w:val="Heading2"/>
+      </w:pPr>
+      <w:bookmarkStart w:id="45" w:name="one-r-to-rule-them-all-and-in-the-console-bind-them..."/>
+      <w:bookmarkEnd w:id="45"/>
+      <w:r>
+        <w:t xml:space="preserve">One R to rule them all and in the console bind them...</w:t>
+      </w:r>
+    </w:p>
+    <w:p>
+      <w:pPr>
+        <w:pStyle w:val="Compact"/>
+        <w:numPr>
+          <w:numId w:val="1012"/>
+          <w:ilvl w:val="0"/>
+        </w:numPr>
+      </w:pPr>
+      <w:r>
+        <w:t xml:space="preserve">One file, many possible outputs</w:t>
+      </w:r>
+    </w:p>
+    <w:p>
+      <w:pPr>
+        <w:pStyle w:val="Compact"/>
+        <w:numPr>
+          <w:numId w:val="1013"/>
+          <w:ilvl w:val="1"/>
+        </w:numPr>
+      </w:pPr>
+      <w:hyperlink r:id="rId46">
         <w:r>
           <w:rPr>
             <w:rStyle w:val="Hyperlink"/>
@@ -1075,16 +1286,27 @@
           <w:t xml:space="preserve">pdf_document</w:t>
         </w:r>
       </w:hyperlink>
-    </w:p>
-    <w:p>
-      <w:pPr>
-        <w:pStyle w:val="Compact"/>
-        <w:numPr>
-          <w:numId w:val="1009"/>
-          <w:ilvl w:val="0"/>
-        </w:numPr>
-      </w:pPr>
-      <w:hyperlink r:id="rId43">
+      <w:r>
+        <w:t xml:space="preserve">,</w:t>
+      </w:r>
+      <w:r>
+        <w:t xml:space="preserve"> </w:t>
+      </w:r>
+      <w:hyperlink r:id="rId47">
+        <w:r>
+          <w:rPr>
+            <w:rStyle w:val="Hyperlink"/>
+          </w:rPr>
+          <w:t xml:space="preserve">word_document</w:t>
+        </w:r>
+      </w:hyperlink>
+      <w:r>
+        <w:t xml:space="preserve">, or</w:t>
+      </w:r>
+      <w:r>
+        <w:t xml:space="preserve"> </w:t>
+      </w:r>
+      <w:hyperlink r:id="rId48">
         <w:r>
           <w:rPr>
             <w:rStyle w:val="Hyperlink"/>
@@ -1097,186 +1319,96 @@
       <w:pPr>
         <w:pStyle w:val="Compact"/>
         <w:numPr>
-          <w:numId w:val="1009"/>
-          <w:ilvl w:val="0"/>
-        </w:numPr>
-      </w:pPr>
-      <w:hyperlink r:id="rId44">
+          <w:numId w:val="1013"/>
+          <w:ilvl w:val="1"/>
+        </w:numPr>
+      </w:pPr>
+      <w:hyperlink r:id="rId49">
         <w:r>
           <w:rPr>
             <w:rStyle w:val="Hyperlink"/>
           </w:rPr>
-          <w:t xml:space="preserve">html_notebook</w:t>
+          <w:t xml:space="preserve">ioslides_presentation</w:t>
         </w:r>
       </w:hyperlink>
-    </w:p>
-    <w:p>
-      <w:pPr>
-        <w:pStyle w:val="Compact"/>
-        <w:numPr>
-          <w:numId w:val="1010"/>
+      <w:r>
+        <w:t xml:space="preserve"> </w:t>
+      </w:r>
+      <w:r>
+        <w:t xml:space="preserve">for HTML slide show</w:t>
+      </w:r>
+    </w:p>
+    <w:p>
+      <w:pPr>
+        <w:pStyle w:val="Compact"/>
+        <w:numPr>
+          <w:numId w:val="1013"/>
           <w:ilvl w:val="1"/>
         </w:numPr>
       </w:pPr>
       <w:r>
-        <w:t xml:space="preserve">Like</w:t>
-      </w:r>
-      <w:r>
-        <w:t xml:space="preserve"> </w:t>
-      </w:r>
-      <w:hyperlink r:id="rId45">
+        <w:t xml:space="preserve">Cool interactive web-app like Dan's tutorial</w:t>
+      </w:r>
+    </w:p>
+    <w:p>
+      <w:pPr>
+        <w:pStyle w:val="Compact"/>
+        <w:numPr>
+          <w:numId w:val="1013"/>
+          <w:ilvl w:val="1"/>
+        </w:numPr>
+      </w:pPr>
+      <w:r>
+        <w:t xml:space="preserve">Web sites like the one for this</w:t>
+      </w:r>
+      <w:r>
+        <w:t xml:space="preserve"> </w:t>
+      </w:r>
+      <w:hyperlink r:id="rId50">
         <w:r>
           <w:rPr>
             <w:rStyle w:val="Hyperlink"/>
           </w:rPr>
-          <w:t xml:space="preserve">jupyter notebooks</w:t>
+          <w:t xml:space="preserve">bootcamp</w:t>
         </w:r>
       </w:hyperlink>
+      <w:r>
+        <w:t xml:space="preserve">,</w:t>
+      </w:r>
+      <w:r>
+        <w:t xml:space="preserve"> </w:t>
+      </w:r>
+      <w:hyperlink r:id="rId51">
+        <w:r>
+          <w:rPr>
+            <w:rStyle w:val="Hyperlink"/>
+          </w:rPr>
+          <w:t xml:space="preserve">blogs</w:t>
+        </w:r>
+      </w:hyperlink>
+      <w:r>
+        <w:t xml:space="preserve">, even</w:t>
+      </w:r>
+      <w:r>
+        <w:t xml:space="preserve"> </w:t>
+      </w:r>
+      <w:hyperlink r:id="rId52">
+        <w:r>
+          <w:rPr>
+            <w:rStyle w:val="Hyperlink"/>
+          </w:rPr>
+          <w:t xml:space="preserve">books</w:t>
+        </w:r>
+      </w:hyperlink>
     </w:p>
     <w:p>
       <w:pPr>
         <w:pStyle w:val="Heading2"/>
       </w:pPr>
-      <w:bookmarkStart w:id="46" w:name="how-to-1"/>
-      <w:bookmarkEnd w:id="46"/>
-      <w:r>
-        <w:t xml:space="preserve">How to</w:t>
-      </w:r>
-    </w:p>
-    <w:p>
-      <w:pPr>
-        <w:pStyle w:val="Compact"/>
-        <w:numPr>
-          <w:numId w:val="1011"/>
-          <w:ilvl w:val="0"/>
-        </w:numPr>
-      </w:pPr>
-      <w:r>
-        <w:t xml:space="preserve">Create new R Markdown file:</w:t>
-      </w:r>
-      <w:r>
-        <w:t xml:space="preserve"> </w:t>
-      </w:r>
-      <w:r>
-        <w:rPr>
-          <w:rStyle w:val="VerbatimChar"/>
-        </w:rPr>
-        <w:t xml:space="preserve">New/New File/R Markdown...</w:t>
-      </w:r>
-    </w:p>
-    <w:p>
-      <w:pPr>
-        <w:pStyle w:val="Compact"/>
-        <w:numPr>
-          <w:numId w:val="1011"/>
-          <w:ilvl w:val="0"/>
-        </w:numPr>
-      </w:pPr>
-      <w:r>
-        <w:t xml:space="preserve">Specify default, alternative output formats:</w:t>
-      </w:r>
-    </w:p>
-    <w:p>
-      <w:pPr>
-        <w:pStyle w:val="Compact"/>
-        <w:numPr>
-          <w:numId w:val="1012"/>
-          <w:ilvl w:val="1"/>
-        </w:numPr>
-      </w:pPr>
-      <w:r>
-        <w:rPr>
-          <w:rStyle w:val="VerbatimChar"/>
-        </w:rPr>
-        <w:t xml:space="preserve">pdf_document</w:t>
-      </w:r>
-    </w:p>
-    <w:p>
-      <w:pPr>
-        <w:pStyle w:val="Compact"/>
-        <w:numPr>
-          <w:numId w:val="1012"/>
-          <w:ilvl w:val="1"/>
-        </w:numPr>
-      </w:pPr>
-      <w:r>
-        <w:rPr>
-          <w:rStyle w:val="VerbatimChar"/>
-        </w:rPr>
-        <w:t xml:space="preserve">word_document</w:t>
-      </w:r>
-    </w:p>
-    <w:p>
-      <w:pPr>
-        <w:pStyle w:val="Compact"/>
-        <w:numPr>
-          <w:numId w:val="1012"/>
-          <w:ilvl w:val="1"/>
-        </w:numPr>
-      </w:pPr>
-      <w:r>
-        <w:rPr>
-          <w:rStyle w:val="VerbatimChar"/>
-        </w:rPr>
-        <w:t xml:space="preserve">ioslides_document</w:t>
-      </w:r>
-      <w:r>
-        <w:t xml:space="preserve">: HTML slides</w:t>
-      </w:r>
-    </w:p>
-    <w:p>
-      <w:pPr>
-        <w:pStyle w:val="Compact"/>
-        <w:numPr>
-          <w:numId w:val="1012"/>
-          <w:ilvl w:val="1"/>
-        </w:numPr>
-      </w:pPr>
-      <w:r>
-        <w:rPr>
-          <w:rStyle w:val="VerbatimChar"/>
-        </w:rPr>
-        <w:t xml:space="preserve">github_document</w:t>
-      </w:r>
-      <w:r>
-        <w:t xml:space="preserve">: renders nicely on GitHub</w:t>
-      </w:r>
-    </w:p>
-    <w:p>
-      <w:pPr>
-        <w:pStyle w:val="Compact"/>
-        <w:numPr>
-          <w:numId w:val="1012"/>
-          <w:ilvl w:val="1"/>
-        </w:numPr>
-      </w:pPr>
-      <w:r>
-        <w:rPr>
-          <w:rStyle w:val="VerbatimChar"/>
-        </w:rPr>
-        <w:t xml:space="preserve">html_notebook</w:t>
-      </w:r>
-      <w:r>
-        <w:t xml:space="preserve">: integrates code &amp; comments, easy to share</w:t>
-      </w:r>
-    </w:p>
-    <w:p>
-      <w:r>
-        <w:pict>
-          <v:rect style="width:0;height:1.5pt" o:hralign="center" o:hrstd="t" o:hr="t"/>
-        </w:pict>
-      </w:r>
-    </w:p>
-    <w:p>
-      <w:pPr>
-        <w:pStyle w:val="Compact"/>
-        <w:numPr>
-          <w:numId w:val="1013"/>
-          <w:ilvl w:val="0"/>
-        </w:numPr>
-      </w:pPr>
-      <w:r>
-        <w:t xml:space="preserve">Create your document</w:t>
+      <w:bookmarkStart w:id="53" w:name="your-turn"/>
+      <w:bookmarkEnd w:id="53"/>
+      <w:r>
+        <w:t xml:space="preserve">Your turn</w:t>
       </w:r>
     </w:p>
     <w:p>
@@ -1284,11 +1416,11 @@
         <w:pStyle w:val="Compact"/>
         <w:numPr>
           <w:numId w:val="1014"/>
-          <w:ilvl w:val="1"/>
-        </w:numPr>
-      </w:pPr>
-      <w:r>
-        <w:t xml:space="preserve">Use an "outline" with Header_1, Header_2, Header_3, etc.</w:t>
+          <w:ilvl w:val="0"/>
+        </w:numPr>
+      </w:pPr>
+      <w:r>
+        <w:t xml:space="preserve">Open "File/New File/R Notebook"</w:t>
       </w:r>
     </w:p>
     <w:p>
@@ -1296,20 +1428,35 @@
         <w:pStyle w:val="Compact"/>
         <w:numPr>
           <w:numId w:val="1014"/>
-          <w:ilvl w:val="1"/>
-        </w:numPr>
-      </w:pPr>
-      <w:r>
-        <w:t xml:space="preserve">Header_1 text starts with</w:t>
-      </w:r>
-      <w:r>
-        <w:t xml:space="preserve"> </w:t>
-      </w:r>
-      <w:r>
-        <w:rPr>
-          <w:rStyle w:val="VerbatimChar"/>
-        </w:rPr>
-        <w:t xml:space="preserve"># This is a top level header</w:t>
+          <w:ilvl w:val="0"/>
+        </w:numPr>
+      </w:pPr>
+      <w:r>
+        <w:t xml:space="preserve">Change</w:t>
+      </w:r>
+      <w:r>
+        <w:t xml:space="preserve"> </w:t>
+      </w:r>
+      <w:r>
+        <w:rPr>
+          <w:rStyle w:val="VerbatimChar"/>
+        </w:rPr>
+        <w:t xml:space="preserve">title: "R Notebook"</w:t>
+      </w:r>
+      <w:r>
+        <w:t xml:space="preserve"> </w:t>
+      </w:r>
+      <w:r>
+        <w:t xml:space="preserve">to something else, like</w:t>
+      </w:r>
+      <w:r>
+        <w:t xml:space="preserve"> </w:t>
+      </w:r>
+      <w:r>
+        <w:rPr>
+          <w:rStyle w:val="VerbatimChar"/>
+        </w:rPr>
+        <w:t xml:space="preserve">title: "Rick's R Notebook"</w:t>
       </w:r>
     </w:p>
     <w:p>
@@ -1317,20 +1464,38 @@
         <w:pStyle w:val="Compact"/>
         <w:numPr>
           <w:numId w:val="1014"/>
-          <w:ilvl w:val="1"/>
-        </w:numPr>
-      </w:pPr>
-      <w:r>
-        <w:t xml:space="preserve">Header_2 text starts with</w:t>
-      </w:r>
-      <w:r>
-        <w:t xml:space="preserve"> </w:t>
-      </w:r>
-      <w:r>
-        <w:rPr>
-          <w:rStyle w:val="VerbatimChar"/>
-        </w:rPr>
-        <w:t xml:space="preserve">## This is a 2nd level header</w:t>
+          <w:ilvl w:val="0"/>
+        </w:numPr>
+      </w:pPr>
+      <w:r>
+        <w:t xml:space="preserve">Save the file (default name is</w:t>
+      </w:r>
+      <w:r>
+        <w:t xml:space="preserve"> </w:t>
+      </w:r>
+      <w:r>
+        <w:rPr>
+          <w:rStyle w:val="VerbatimChar"/>
+        </w:rPr>
+        <w:t xml:space="preserve">Untitled</w:t>
+      </w:r>
+      <w:r>
+        <w:t xml:space="preserve">) with an</w:t>
+      </w:r>
+      <w:r>
+        <w:t xml:space="preserve"> </w:t>
+      </w:r>
+      <w:r>
+        <w:rPr>
+          <w:rStyle w:val="VerbatimChar"/>
+        </w:rPr>
+        <w:t xml:space="preserve">.Rmd</w:t>
+      </w:r>
+      <w:r>
+        <w:t xml:space="preserve"> </w:t>
+      </w:r>
+      <w:r>
+        <w:t xml:space="preserve">extension.</w:t>
       </w:r>
     </w:p>
     <w:p>
@@ -1338,128 +1503,265 @@
         <w:pStyle w:val="Compact"/>
         <w:numPr>
           <w:numId w:val="1014"/>
-          <w:ilvl w:val="1"/>
-        </w:numPr>
-      </w:pPr>
-      <w:r>
-        <w:t xml:space="preserve">Header_3 text starts with</w:t>
-      </w:r>
-      <w:r>
-        <w:t xml:space="preserve"> </w:t>
-      </w:r>
-      <w:r>
-        <w:rPr>
-          <w:rStyle w:val="VerbatimChar"/>
-        </w:rPr>
-        <w:t xml:space="preserve">### This is a 3rd level header</w:t>
-      </w:r>
-    </w:p>
-    <w:p>
-      <w:pPr>
-        <w:pStyle w:val="Compact"/>
-        <w:numPr>
-          <w:numId w:val="1013"/>
-          <w:ilvl w:val="0"/>
-        </w:numPr>
-      </w:pPr>
-      <w:r>
-        <w:t xml:space="preserve">Surround R code with triple back-ticks</w:t>
-      </w:r>
-    </w:p>
-    <w:p>
-      <w:pPr>
-        <w:pStyle w:val="Compact"/>
-        <w:numPr>
-          <w:numId w:val="1013"/>
-          <w:ilvl w:val="0"/>
-        </w:numPr>
-      </w:pPr>
-      <w:r>
-        <w:t xml:space="preserve">Sections that start with</w:t>
-      </w:r>
-      <w:r>
-        <w:t xml:space="preserve"> </w:t>
-      </w:r>
-      <w:r>
-        <w:rPr>
-          <w:rStyle w:val="VerbatimChar"/>
-        </w:rPr>
-        <w:t xml:space="preserve"># Header_1</w:t>
-      </w:r>
-      <w:r>
-        <w:t xml:space="preserve">,</w:t>
-      </w:r>
-      <w:r>
-        <w:t xml:space="preserve"> </w:t>
-      </w:r>
-      <w:r>
-        <w:rPr>
-          <w:rStyle w:val="VerbatimChar"/>
-        </w:rPr>
-        <w:t xml:space="preserve">## Header_2</w:t>
-      </w:r>
-      <w:r>
-        <w:t xml:space="preserve">, and</w:t>
-      </w:r>
-      <w:r>
-        <w:t xml:space="preserve"> </w:t>
-      </w:r>
-      <w:r>
-        <w:rPr>
-          <w:rStyle w:val="VerbatimChar"/>
-        </w:rPr>
-        <w:t xml:space="preserve">---</w:t>
-      </w:r>
-      <w:r>
-        <w:t xml:space="preserve"> </w:t>
-      </w:r>
-      <w:r>
-        <w:t xml:space="preserve">will start new slides in</w:t>
-      </w:r>
-      <w:r>
-        <w:t xml:space="preserve"> </w:t>
-      </w:r>
-      <w:r>
-        <w:rPr>
-          <w:rStyle w:val="VerbatimChar"/>
-        </w:rPr>
-        <w:t xml:space="preserve">ioslides_presentation</w:t>
-      </w:r>
-      <w:r>
-        <w:t xml:space="preserve"> </w:t>
-      </w:r>
-      <w:r>
-        <w:t xml:space="preserve">mode.</w:t>
-      </w:r>
-    </w:p>
-    <w:p>
-      <w:pPr>
-        <w:pStyle w:val="Compact"/>
-        <w:numPr>
-          <w:numId w:val="1013"/>
-          <w:ilvl w:val="0"/>
-        </w:numPr>
-      </w:pPr>
+          <w:ilvl w:val="0"/>
+        </w:numPr>
+      </w:pPr>
+      <w:r>
+        <w:t xml:space="preserve">Look at the</w:t>
+      </w:r>
+      <w:r>
+        <w:t xml:space="preserve"> </w:t>
+      </w:r>
+      <w:r>
+        <w:rPr>
+          <w:rStyle w:val="VerbatimChar"/>
+        </w:rPr>
+        <w:t xml:space="preserve">*.Rmd</w:t>
+      </w:r>
+      <w:r>
+        <w:t xml:space="preserve"> </w:t>
+      </w:r>
+      <w:r>
+        <w:t xml:space="preserve">code.</w:t>
+      </w:r>
+    </w:p>
+    <w:p>
+      <w:pPr>
+        <w:pStyle w:val="Compact"/>
+        <w:numPr>
+          <w:numId w:val="1014"/>
+          <w:ilvl w:val="0"/>
+        </w:numPr>
+      </w:pPr>
+      <w:r>
+        <w:t xml:space="preserve">Look at the</w:t>
+      </w:r>
+      <w:r>
+        <w:t xml:space="preserve"> </w:t>
+      </w:r>
+      <w:r>
+        <w:rPr>
+          <w:rStyle w:val="VerbatimChar"/>
+        </w:rPr>
+        <w:t xml:space="preserve">*.nb.html</w:t>
+      </w:r>
+      <w:r>
+        <w:t xml:space="preserve"> </w:t>
+      </w:r>
+      <w:r>
+        <w:t xml:space="preserve">file in a browser.</w:t>
+      </w:r>
+    </w:p>
+    <w:p>
+      <w:pPr>
+        <w:pStyle w:val="Heading2"/>
+      </w:pPr>
+      <w:bookmarkStart w:id="54" w:name="things-to-try-if-you-like"/>
+      <w:bookmarkEnd w:id="54"/>
+      <w:r>
+        <w:t xml:space="preserve">Things to try if you like</w:t>
+      </w:r>
+    </w:p>
+    <w:p>
+      <w:pPr>
+        <w:pStyle w:val="SourceCode"/>
+      </w:pPr>
+      <w:r>
+        <w:rPr>
+          <w:rStyle w:val="VerbatimChar"/>
+        </w:rPr>
+        <w:t xml:space="preserve"># Big idea</w:t>
+      </w:r>
+      <w:r>
+        <w:br w:type="textWrapping"/>
+      </w:r>
+      <w:r>
+        <w:rPr>
+          <w:rStyle w:val="VerbatimChar"/>
+        </w:rPr>
+        <w:t xml:space="preserve"/>
+      </w:r>
+      <w:r>
+        <w:br w:type="textWrapping"/>
+      </w:r>
+      <w:r>
+        <w:rPr>
+          <w:rStyle w:val="VerbatimChar"/>
+        </w:rPr>
+        <w:t xml:space="preserve">## Smaller idea in service of bigger</w:t>
+      </w:r>
+      <w:r>
+        <w:br w:type="textWrapping"/>
+      </w:r>
+      <w:r>
+        <w:rPr>
+          <w:rStyle w:val="VerbatimChar"/>
+        </w:rPr>
+        <w:t xml:space="preserve"/>
+      </w:r>
+      <w:r>
+        <w:br w:type="textWrapping"/>
+      </w:r>
+      <w:r>
+        <w:rPr>
+          <w:rStyle w:val="VerbatimChar"/>
+        </w:rPr>
+        <w:t xml:space="preserve">- Supporting point</w:t>
+      </w:r>
+      <w:r>
+        <w:br w:type="textWrapping"/>
+      </w:r>
+      <w:r>
+        <w:rPr>
+          <w:rStyle w:val="VerbatimChar"/>
+        </w:rPr>
+        <w:t xml:space="preserve">- Another suppporting point</w:t>
+      </w:r>
+      <w:r>
+        <w:br w:type="textWrapping"/>
+      </w:r>
+      <w:r>
+        <w:rPr>
+          <w:rStyle w:val="VerbatimChar"/>
+        </w:rPr>
+        <w:t xml:space="preserve"/>
+      </w:r>
+      <w:r>
+        <w:br w:type="textWrapping"/>
+      </w:r>
+      <w:r>
+        <w:rPr>
+          <w:rStyle w:val="VerbatimChar"/>
+        </w:rPr>
+        <w:t xml:space="preserve">1. an enumerated **bold** point</w:t>
+      </w:r>
+      <w:r>
+        <w:br w:type="textWrapping"/>
+      </w:r>
+      <w:r>
+        <w:rPr>
+          <w:rStyle w:val="VerbatimChar"/>
+        </w:rPr>
+        <w:t xml:space="preserve">1. an enumerated *italicized* point</w:t>
+      </w:r>
+      <w:r>
+        <w:br w:type="textWrapping"/>
+      </w:r>
+      <w:r>
+        <w:rPr>
+          <w:rStyle w:val="VerbatimChar"/>
+        </w:rPr>
+        <w:t xml:space="preserve"/>
+      </w:r>
+      <w:r>
+        <w:br w:type="textWrapping"/>
+      </w:r>
+      <w:r>
+        <w:rPr>
+          <w:rStyle w:val="VerbatimChar"/>
+        </w:rPr>
+        <w:t xml:space="preserve">- [html_notebook](http://rmarkdown.rstudio.com/r_notebooks.html) Like [jupyter notebooks](http://juypter.org)</w:t>
+      </w:r>
+      <w:r>
+        <w:br w:type="textWrapping"/>
+      </w:r>
+      <w:r>
+        <w:rPr>
+          <w:rStyle w:val="VerbatimChar"/>
+        </w:rPr>
+        <w:t xml:space="preserve">- a [link](http://psu-psychology.github.io/r-bootcamp) to this bootcamp</w:t>
+      </w:r>
+      <w:r>
+        <w:br w:type="textWrapping"/>
+      </w:r>
+      <w:r>
+        <w:rPr>
+          <w:rStyle w:val="VerbatimChar"/>
+        </w:rPr>
+        <w:t xml:space="preserve">- an image: ![rawr](https://www.insidehighered.com/sites/default/server_files/media/PennState2.PNG)</w:t>
+      </w:r>
+    </w:p>
+    <w:p>
+      <w:pPr>
+        <w:pStyle w:val="Heading1"/>
+      </w:pPr>
+      <w:bookmarkStart w:id="55" w:name="big-idea"/>
+      <w:bookmarkEnd w:id="55"/>
+      <w:r>
+        <w:t xml:space="preserve">Big idea</w:t>
+      </w:r>
+    </w:p>
+    <w:p>
+      <w:pPr>
+        <w:pStyle w:val="Heading2"/>
+      </w:pPr>
+      <w:bookmarkStart w:id="56" w:name="smaller-idea-in-service-of-bigger"/>
+      <w:bookmarkEnd w:id="56"/>
+      <w:r>
+        <w:t xml:space="preserve">Smaller idea in service of bigger</w:t>
+      </w:r>
+    </w:p>
+    <w:p>
+      <w:pPr>
+        <w:pStyle w:val="Compact"/>
+        <w:numPr>
+          <w:numId w:val="1015"/>
+          <w:ilvl w:val="0"/>
+        </w:numPr>
+      </w:pPr>
+      <w:r>
+        <w:t xml:space="preserve">Supporting point</w:t>
+      </w:r>
+    </w:p>
+    <w:p>
+      <w:pPr>
+        <w:pStyle w:val="Compact"/>
+        <w:numPr>
+          <w:numId w:val="1015"/>
+          <w:ilvl w:val="0"/>
+        </w:numPr>
+      </w:pPr>
+      <w:r>
+        <w:t xml:space="preserve">Another suppporting point</w:t>
+      </w:r>
+    </w:p>
+    <w:p>
+      <w:pPr>
+        <w:pStyle w:val="Compact"/>
+        <w:numPr>
+          <w:numId w:val="1015"/>
+          <w:ilvl w:val="0"/>
+        </w:numPr>
+      </w:pPr>
+      <w:r>
+        <w:t xml:space="preserve">a</w:t>
+      </w:r>
+      <w:r>
+        <w:t xml:space="preserve"> </w:t>
+      </w:r>
       <w:r>
         <w:rPr>
           <w:b/>
         </w:rPr>
-        <w:t xml:space="preserve">Bold text</w:t>
-      </w:r>
-      <w:r>
-        <w:t xml:space="preserve">:</w:t>
-      </w:r>
-      <w:r>
-        <w:t xml:space="preserve"> </w:t>
-      </w:r>
-      <w:r>
-        <w:rPr>
-          <w:rStyle w:val="VerbatimChar"/>
-        </w:rPr>
-        <w:t xml:space="preserve">**This is bold**</w:t>
-      </w:r>
-      <w:r>
-        <w:t xml:space="preserve">;</w:t>
+        <w:t xml:space="preserve">bold</w:t>
+      </w:r>
+      <w:r>
+        <w:t xml:space="preserve"> </w:t>
+      </w:r>
+      <w:r>
+        <w:t xml:space="preserve">point</w:t>
+      </w:r>
+    </w:p>
+    <w:p>
+      <w:pPr>
+        <w:pStyle w:val="Compact"/>
+        <w:numPr>
+          <w:numId w:val="1015"/>
+          <w:ilvl w:val="0"/>
+        </w:numPr>
+      </w:pPr>
+      <w:r>
+        <w:t xml:space="preserve">an</w:t>
       </w:r>
       <w:r>
         <w:t xml:space="preserve"> </w:t>
@@ -1468,68 +1770,13 @@
         <w:rPr>
           <w:i/>
         </w:rPr>
-        <w:t xml:space="preserve">Italicized text</w:t>
-      </w:r>
-      <w:r>
-        <w:t xml:space="preserve">:</w:t>
-      </w:r>
-      <w:r>
-        <w:t xml:space="preserve"> </w:t>
-      </w:r>
-      <w:r>
-        <w:rPr>
-          <w:rStyle w:val="VerbatimChar"/>
-        </w:rPr>
-        <w:t xml:space="preserve">*Italics*</w:t>
-      </w:r>
-    </w:p>
-    <w:p>
-      <w:pPr>
-        <w:pStyle w:val="Compact"/>
-        <w:numPr>
-          <w:numId w:val="1013"/>
-          <w:ilvl w:val="0"/>
-        </w:numPr>
-      </w:pPr>
-      <w:r>
-        <w:t xml:space="preserve">Start lists with hyphens</w:t>
-      </w:r>
-      <w:r>
-        <w:t xml:space="preserve"> </w:t>
-      </w:r>
-      <w:r>
-        <w:rPr>
-          <w:rStyle w:val="VerbatimChar"/>
-        </w:rPr>
-        <w:t xml:space="preserve">- Item 1</w:t>
-      </w:r>
-      <w:r>
-        <w:t xml:space="preserve"> </w:t>
-      </w:r>
-      <w:r>
-        <w:t xml:space="preserve">or numbers</w:t>
-      </w:r>
-      <w:r>
-        <w:t xml:space="preserve"> </w:t>
-      </w:r>
-      <w:r>
-        <w:rPr>
-          <w:rStyle w:val="VerbatimChar"/>
-        </w:rPr>
-        <w:t xml:space="preserve">1. Item 1</w:t>
-      </w:r>
-      <w:r>
-        <w:t xml:space="preserve">.</w:t>
-      </w:r>
-    </w:p>
-    <w:p>
-      <w:pPr>
-        <w:pStyle w:val="Heading2"/>
-      </w:pPr>
-      <w:bookmarkStart w:id="47" w:name="your-turn"/>
-      <w:bookmarkEnd w:id="47"/>
-      <w:r>
-        <w:t xml:space="preserve">Your turn</w:t>
+        <w:t xml:space="preserve">italicized</w:t>
+      </w:r>
+      <w:r>
+        <w:t xml:space="preserve"> </w:t>
+      </w:r>
+      <w:r>
+        <w:t xml:space="preserve">point</w:t>
       </w:r>
     </w:p>
     <w:p>
@@ -1541,353 +1788,12 @@
         </w:numPr>
       </w:pPr>
       <w:r>
-        <w:t xml:space="preserve">Open "File/New File/R Notebook"</w:t>
-      </w:r>
-    </w:p>
-    <w:p>
-      <w:pPr>
-        <w:pStyle w:val="Compact"/>
-        <w:numPr>
-          <w:numId w:val="1015"/>
-          <w:ilvl w:val="0"/>
-        </w:numPr>
-      </w:pPr>
-      <w:r>
-        <w:t xml:space="preserve">Change</w:t>
-      </w:r>
-      <w:r>
-        <w:t xml:space="preserve"> </w:t>
-      </w:r>
-      <w:r>
-        <w:rPr>
-          <w:rStyle w:val="VerbatimChar"/>
-        </w:rPr>
-        <w:t xml:space="preserve">title: "R Notebook"</w:t>
-      </w:r>
-      <w:r>
-        <w:t xml:space="preserve"> </w:t>
-      </w:r>
-      <w:r>
-        <w:t xml:space="preserve">to something else, like</w:t>
-      </w:r>
-      <w:r>
-        <w:t xml:space="preserve"> </w:t>
-      </w:r>
-      <w:r>
-        <w:rPr>
-          <w:rStyle w:val="VerbatimChar"/>
-        </w:rPr>
-        <w:t xml:space="preserve">title: "Rick's R Notebook"</w:t>
-      </w:r>
-    </w:p>
-    <w:p>
-      <w:pPr>
-        <w:pStyle w:val="Compact"/>
-        <w:numPr>
-          <w:numId w:val="1015"/>
-          <w:ilvl w:val="0"/>
-        </w:numPr>
-      </w:pPr>
-      <w:r>
-        <w:t xml:space="preserve">Save the file (default name is</w:t>
-      </w:r>
-      <w:r>
-        <w:t xml:space="preserve"> </w:t>
-      </w:r>
-      <w:r>
-        <w:rPr>
-          <w:rStyle w:val="VerbatimChar"/>
-        </w:rPr>
-        <w:t xml:space="preserve">Untitled</w:t>
-      </w:r>
-      <w:r>
-        <w:t xml:space="preserve">) with an</w:t>
-      </w:r>
-      <w:r>
-        <w:t xml:space="preserve"> </w:t>
-      </w:r>
-      <w:r>
-        <w:rPr>
-          <w:rStyle w:val="VerbatimChar"/>
-        </w:rPr>
-        <w:t xml:space="preserve">.Rmd</w:t>
-      </w:r>
-      <w:r>
-        <w:t xml:space="preserve"> </w:t>
-      </w:r>
-      <w:r>
-        <w:t xml:space="preserve">extension.</w:t>
-      </w:r>
-    </w:p>
-    <w:p>
-      <w:pPr>
-        <w:pStyle w:val="Compact"/>
-        <w:numPr>
-          <w:numId w:val="1015"/>
-          <w:ilvl w:val="0"/>
-        </w:numPr>
-      </w:pPr>
-      <w:r>
-        <w:t xml:space="preserve">Look at the</w:t>
-      </w:r>
-      <w:r>
-        <w:t xml:space="preserve"> </w:t>
-      </w:r>
-      <w:r>
-        <w:rPr>
-          <w:rStyle w:val="VerbatimChar"/>
-        </w:rPr>
-        <w:t xml:space="preserve">*.Rmd</w:t>
-      </w:r>
-      <w:r>
-        <w:t xml:space="preserve"> </w:t>
-      </w:r>
-      <w:r>
-        <w:t xml:space="preserve">code.</w:t>
-      </w:r>
-    </w:p>
-    <w:p>
-      <w:pPr>
-        <w:pStyle w:val="Compact"/>
-        <w:numPr>
-          <w:numId w:val="1015"/>
-          <w:ilvl w:val="0"/>
-        </w:numPr>
-      </w:pPr>
-      <w:r>
-        <w:t xml:space="preserve">Look at the</w:t>
-      </w:r>
-      <w:r>
-        <w:t xml:space="preserve"> </w:t>
-      </w:r>
-      <w:r>
-        <w:rPr>
-          <w:rStyle w:val="VerbatimChar"/>
-        </w:rPr>
-        <w:t xml:space="preserve">*.nb.html</w:t>
-      </w:r>
-      <w:r>
-        <w:t xml:space="preserve"> </w:t>
-      </w:r>
-      <w:r>
-        <w:t xml:space="preserve">file in a browser.</w:t>
-      </w:r>
-    </w:p>
-    <w:p>
-      <w:pPr>
-        <w:pStyle w:val="Heading2"/>
-      </w:pPr>
-      <w:bookmarkStart w:id="48" w:name="things-to-try-if-you-like"/>
-      <w:bookmarkEnd w:id="48"/>
-      <w:r>
-        <w:t xml:space="preserve">Things to try if you like</w:t>
-      </w:r>
-    </w:p>
-    <w:p>
-      <w:pPr>
-        <w:pStyle w:val="SourceCode"/>
-      </w:pPr>
-      <w:r>
-        <w:rPr>
-          <w:rStyle w:val="VerbatimChar"/>
-        </w:rPr>
-        <w:t xml:space="preserve"># Big idea</w:t>
-      </w:r>
-      <w:r>
-        <w:br w:type="textWrapping"/>
-      </w:r>
-      <w:r>
-        <w:rPr>
-          <w:rStyle w:val="VerbatimChar"/>
-        </w:rPr>
-        <w:t xml:space="preserve"/>
-      </w:r>
-      <w:r>
-        <w:br w:type="textWrapping"/>
-      </w:r>
-      <w:r>
-        <w:rPr>
-          <w:rStyle w:val="VerbatimChar"/>
-        </w:rPr>
-        <w:t xml:space="preserve">## Smaller idea in service of bigger</w:t>
-      </w:r>
-      <w:r>
-        <w:br w:type="textWrapping"/>
-      </w:r>
-      <w:r>
-        <w:rPr>
-          <w:rStyle w:val="VerbatimChar"/>
-        </w:rPr>
-        <w:t xml:space="preserve"/>
-      </w:r>
-      <w:r>
-        <w:br w:type="textWrapping"/>
-      </w:r>
-      <w:r>
-        <w:rPr>
-          <w:rStyle w:val="VerbatimChar"/>
-        </w:rPr>
-        <w:t xml:space="preserve">- Supporting point</w:t>
-      </w:r>
-      <w:r>
-        <w:br w:type="textWrapping"/>
-      </w:r>
-      <w:r>
-        <w:rPr>
-          <w:rStyle w:val="VerbatimChar"/>
-        </w:rPr>
-        <w:t xml:space="preserve">- Another suppporting point</w:t>
-      </w:r>
-      <w:r>
-        <w:br w:type="textWrapping"/>
-      </w:r>
-      <w:r>
-        <w:rPr>
-          <w:rStyle w:val="VerbatimChar"/>
-        </w:rPr>
-        <w:t xml:space="preserve">- a **bold** point</w:t>
-      </w:r>
-      <w:r>
-        <w:br w:type="textWrapping"/>
-      </w:r>
-      <w:r>
-        <w:rPr>
-          <w:rStyle w:val="VerbatimChar"/>
-        </w:rPr>
-        <w:t xml:space="preserve">- an *italicized* point</w:t>
-      </w:r>
-      <w:r>
-        <w:br w:type="textWrapping"/>
-      </w:r>
-      <w:r>
-        <w:rPr>
-          <w:rStyle w:val="VerbatimChar"/>
-        </w:rPr>
-        <w:t xml:space="preserve">- a [link](http://psu-psychology.github.io/r-bootcamp) to this bootcamp</w:t>
-      </w:r>
-      <w:r>
-        <w:br w:type="textWrapping"/>
-      </w:r>
-      <w:r>
-        <w:rPr>
-          <w:rStyle w:val="VerbatimChar"/>
-        </w:rPr>
-        <w:t xml:space="preserve">- an image: ![rawr](https://www.insidehighered.com/sites/default/server_files/media/PennState2.PNG)</w:t>
-      </w:r>
-    </w:p>
-    <w:p>
-      <w:pPr>
-        <w:pStyle w:val="Heading1"/>
-      </w:pPr>
-      <w:bookmarkStart w:id="49" w:name="big-idea"/>
-      <w:bookmarkEnd w:id="49"/>
-      <w:r>
-        <w:t xml:space="preserve">Big idea</w:t>
-      </w:r>
-    </w:p>
-    <w:p>
-      <w:pPr>
-        <w:pStyle w:val="Heading2"/>
-      </w:pPr>
-      <w:bookmarkStart w:id="50" w:name="smaller-idea-in-service-of-bigger"/>
-      <w:bookmarkEnd w:id="50"/>
-      <w:r>
-        <w:t xml:space="preserve">Smaller idea in service of bigger</w:t>
-      </w:r>
-    </w:p>
-    <w:p>
-      <w:pPr>
-        <w:pStyle w:val="Compact"/>
-        <w:numPr>
-          <w:numId w:val="1016"/>
-          <w:ilvl w:val="0"/>
-        </w:numPr>
-      </w:pPr>
-      <w:r>
-        <w:t xml:space="preserve">Supporting point</w:t>
-      </w:r>
-    </w:p>
-    <w:p>
-      <w:pPr>
-        <w:pStyle w:val="Compact"/>
-        <w:numPr>
-          <w:numId w:val="1016"/>
-          <w:ilvl w:val="0"/>
-        </w:numPr>
-      </w:pPr>
-      <w:r>
-        <w:t xml:space="preserve">Another suppporting point</w:t>
-      </w:r>
-    </w:p>
-    <w:p>
-      <w:pPr>
-        <w:pStyle w:val="Compact"/>
-        <w:numPr>
-          <w:numId w:val="1016"/>
-          <w:ilvl w:val="0"/>
-        </w:numPr>
-      </w:pPr>
-      <w:r>
         <w:t xml:space="preserve">a</w:t>
       </w:r>
       <w:r>
         <w:t xml:space="preserve"> </w:t>
       </w:r>
-      <w:r>
-        <w:rPr>
-          <w:b/>
-        </w:rPr>
-        <w:t xml:space="preserve">bold</w:t>
-      </w:r>
-      <w:r>
-        <w:t xml:space="preserve"> </w:t>
-      </w:r>
-      <w:r>
-        <w:t xml:space="preserve">point</w:t>
-      </w:r>
-    </w:p>
-    <w:p>
-      <w:pPr>
-        <w:pStyle w:val="Compact"/>
-        <w:numPr>
-          <w:numId w:val="1016"/>
-          <w:ilvl w:val="0"/>
-        </w:numPr>
-      </w:pPr>
-      <w:r>
-        <w:t xml:space="preserve">an</w:t>
-      </w:r>
-      <w:r>
-        <w:t xml:space="preserve"> </w:t>
-      </w:r>
-      <w:r>
-        <w:rPr>
-          <w:i/>
-        </w:rPr>
-        <w:t xml:space="preserve">italicized</w:t>
-      </w:r>
-      <w:r>
-        <w:t xml:space="preserve"> </w:t>
-      </w:r>
-      <w:r>
-        <w:t xml:space="preserve">point</w:t>
-      </w:r>
-    </w:p>
-    <w:p>
-      <w:pPr>
-        <w:pStyle w:val="Compact"/>
-        <w:numPr>
-          <w:numId w:val="1016"/>
-          <w:ilvl w:val="0"/>
-        </w:numPr>
-      </w:pPr>
-      <w:r>
-        <w:t xml:space="preserve">a</w:t>
-      </w:r>
-      <w:r>
-        <w:t xml:space="preserve"> </w:t>
-      </w:r>
-      <w:hyperlink r:id="rId51">
+      <w:hyperlink r:id="rId57">
         <w:r>
           <w:rPr>
             <w:rStyle w:val="Hyperlink"/>
@@ -1906,7 +1812,7 @@
       <w:pPr>
         <w:pStyle w:val="Compact"/>
         <w:numPr>
-          <w:numId w:val="1016"/>
+          <w:numId w:val="1015"/>
           <w:ilvl w:val="0"/>
         </w:numPr>
       </w:pPr>
@@ -1932,7 +1838,7 @@
                     </pic:cNvPicPr>
                   </pic:nvPicPr>
                   <pic:blipFill>
-                    <a:blip r:embed="rId54"/>
+                    <a:blip r:embed="rId60"/>
                     <a:stretch>
                       <a:fillRect/>
                     </a:stretch>
@@ -1963,8 +1869,8 @@
       <w:pPr>
         <w:pStyle w:val="Heading2"/>
       </w:pPr>
-      <w:bookmarkStart w:id="55" w:name="lets-try-it-with-some-data"/>
-      <w:bookmarkEnd w:id="55"/>
+      <w:bookmarkStart w:id="61" w:name="lets-try-it-with-some-data"/>
+      <w:bookmarkEnd w:id="61"/>
       <w:r>
         <w:t xml:space="preserve">Let's try it with some data</w:t>
       </w:r>
@@ -1973,11 +1879,11 @@
       <w:pPr>
         <w:pStyle w:val="Compact"/>
         <w:numPr>
-          <w:numId w:val="1017"/>
-          <w:ilvl w:val="0"/>
-        </w:numPr>
-      </w:pPr>
-      <w:hyperlink r:id="rId56">
+          <w:numId w:val="1016"/>
+          <w:ilvl w:val="0"/>
+        </w:numPr>
+      </w:pPr>
+      <w:hyperlink r:id="rId62">
         <w:r>
           <w:rPr>
             <w:rStyle w:val="Hyperlink"/>
@@ -1990,11 +1896,11 @@
       <w:pPr>
         <w:pStyle w:val="Compact"/>
         <w:numPr>
-          <w:numId w:val="1017"/>
-          <w:ilvl w:val="0"/>
-        </w:numPr>
-      </w:pPr>
-      <w:hyperlink r:id="rId57">
+          <w:numId w:val="1016"/>
+          <w:ilvl w:val="0"/>
+        </w:numPr>
+      </w:pPr>
+      <w:hyperlink r:id="rId63">
         <w:r>
           <w:rPr>
             <w:rStyle w:val="Hyperlink"/>
@@ -2007,8 +1913,8 @@
       <w:pPr>
         <w:pStyle w:val="Heading2"/>
       </w:pPr>
-      <w:bookmarkStart w:id="58" w:name="one-file-many-output-options"/>
-      <w:bookmarkEnd w:id="58"/>
+      <w:bookmarkStart w:id="64" w:name="one-file-many-output-options"/>
+      <w:bookmarkEnd w:id="64"/>
       <w:r>
         <w:t xml:space="preserve">One file, many output options</w:t>
       </w:r>
@@ -2017,7 +1923,28 @@
       <w:pPr>
         <w:pStyle w:val="Compact"/>
         <w:numPr>
-          <w:numId w:val="1018"/>
+          <w:numId w:val="1017"/>
+          <w:ilvl w:val="0"/>
+        </w:numPr>
+      </w:pPr>
+      <w:r>
+        <w:t xml:space="preserve">'Default' for the file:</w:t>
+      </w:r>
+      <w:r>
+        <w:t xml:space="preserve"> </w:t>
+      </w:r>
+      <w:r>
+        <w:rPr>
+          <w:rStyle w:val="VerbatimChar"/>
+        </w:rPr>
+        <w:t xml:space="preserve">rmarkdown::render("talks/bootcamp-survey.Rmd")</w:t>
+      </w:r>
+    </w:p>
+    <w:p>
+      <w:pPr>
+        <w:pStyle w:val="Compact"/>
+        <w:numPr>
+          <w:numId w:val="1017"/>
           <w:ilvl w:val="0"/>
         </w:numPr>
       </w:pPr>
@@ -2044,7 +1971,7 @@
       <w:pPr>
         <w:pStyle w:val="Compact"/>
         <w:numPr>
-          <w:numId w:val="1018"/>
+          <w:numId w:val="1017"/>
           <w:ilvl w:val="0"/>
         </w:numPr>
       </w:pPr>
@@ -2071,28 +1998,7 @@
       <w:pPr>
         <w:pStyle w:val="Compact"/>
         <w:numPr>
-          <w:numId w:val="1018"/>
-          <w:ilvl w:val="0"/>
-        </w:numPr>
-      </w:pPr>
-      <w:r>
-        <w:t xml:space="preserve">GitHub document:</w:t>
-      </w:r>
-      <w:r>
-        <w:t xml:space="preserve"> </w:t>
-      </w:r>
-      <w:r>
-        <w:rPr>
-          <w:rStyle w:val="VerbatimChar"/>
-        </w:rPr>
-        <w:t xml:space="preserve">rmarkdown::render('talks/bootcamp-survey.Rmd', output_format = "github_document")</w:t>
-      </w:r>
-    </w:p>
-    <w:p>
-      <w:pPr>
-        <w:pStyle w:val="Compact"/>
-        <w:numPr>
-          <w:numId w:val="1018"/>
+          <w:numId w:val="1017"/>
           <w:ilvl w:val="0"/>
         </w:numPr>
       </w:pPr>
@@ -2119,7 +2025,7 @@
       <w:pPr>
         <w:pStyle w:val="Compact"/>
         <w:numPr>
-          <w:numId w:val="1018"/>
+          <w:numId w:val="1017"/>
           <w:ilvl w:val="0"/>
         </w:numPr>
       </w:pPr>
@@ -2127,7 +2033,7 @@
         <w:rPr>
           <w:b/>
         </w:rPr>
-        <w:t xml:space="preserve">Many outputs</w:t>
+        <w:t xml:space="preserve">Multiple outputs</w:t>
       </w:r>
       <w:r>
         <w:t xml:space="preserve">:</w:t>
@@ -2146,8 +2052,8 @@
       <w:pPr>
         <w:pStyle w:val="Heading2"/>
       </w:pPr>
-      <w:bookmarkStart w:id="59" w:name="scripting-the-pipeline"/>
-      <w:bookmarkEnd w:id="59"/>
+      <w:bookmarkStart w:id="65" w:name="scripting-the-pipeline"/>
+      <w:bookmarkEnd w:id="65"/>
       <w:r>
         <w:t xml:space="preserve">Scripting the pipeline</w:t>
       </w:r>
@@ -2509,8 +2415,8 @@
       <w:pPr>
         <w:pStyle w:val="Heading2"/>
       </w:pPr>
-      <w:bookmarkStart w:id="60" w:name="key-points"/>
-      <w:bookmarkEnd w:id="60"/>
+      <w:bookmarkStart w:id="66" w:name="key-points"/>
+      <w:bookmarkEnd w:id="66"/>
       <w:r>
         <w:t xml:space="preserve">Key points</w:t>
       </w:r>
@@ -2519,12 +2425,82 @@
       <w:pPr>
         <w:pStyle w:val="Compact"/>
         <w:numPr>
+          <w:numId w:val="1018"/>
+          <w:ilvl w:val="0"/>
+        </w:numPr>
+      </w:pPr>
+      <w:r>
+        <w:t xml:space="preserve">Use R scripts to capture &amp; reproduce workflows and/or</w:t>
+      </w:r>
+    </w:p>
+    <w:p>
+      <w:pPr>
+        <w:pStyle w:val="Compact"/>
+        <w:numPr>
+          <w:numId w:val="1018"/>
+          <w:ilvl w:val="0"/>
+        </w:numPr>
+      </w:pPr>
+      <w:r>
+        <w:t xml:space="preserve">Use R Markdown files for documents, reports, presentations.</w:t>
+      </w:r>
+    </w:p>
+    <w:p>
+      <w:pPr>
+        <w:pStyle w:val="Compact"/>
+        <w:numPr>
           <w:numId w:val="1019"/>
-          <w:ilvl w:val="0"/>
-        </w:numPr>
-      </w:pPr>
-      <w:r>
-        <w:t xml:space="preserve">Use R Markdown files for documents, reports, presentations.</w:t>
+          <w:ilvl w:val="1"/>
+        </w:numPr>
+      </w:pPr>
+      <w:r>
+        <w:t xml:space="preserve">One or more output formats from the same file.</w:t>
+      </w:r>
+    </w:p>
+    <w:p>
+      <w:pPr>
+        <w:pStyle w:val="Compact"/>
+        <w:numPr>
+          <w:numId w:val="1019"/>
+          <w:ilvl w:val="1"/>
+        </w:numPr>
+      </w:pPr>
+      <w:r>
+        <w:t xml:space="preserve">Analysis/lab notebook.</w:t>
+      </w:r>
+    </w:p>
+    <w:p>
+      <w:pPr>
+        <w:pStyle w:val="Compact"/>
+        <w:numPr>
+          <w:numId w:val="1018"/>
+          <w:ilvl w:val="0"/>
+        </w:numPr>
+      </w:pPr>
+      <w:r>
+        <w:t xml:space="preserve">Use R scripts or functions to automate different pieces of the pipeline.</w:t>
+      </w:r>
+    </w:p>
+    <w:p>
+      <w:pPr>
+        <w:pStyle w:val="Compact"/>
+        <w:numPr>
+          <w:numId w:val="1018"/>
+          <w:ilvl w:val="0"/>
+        </w:numPr>
+      </w:pPr>
+      <w:r>
+        <w:t xml:space="preserve">Make README files to explain how to put pieces together.</w:t>
+      </w:r>
+    </w:p>
+    <w:p>
+      <w:pPr>
+        <w:pStyle w:val="Heading2"/>
+      </w:pPr>
+      <w:bookmarkStart w:id="67" w:name="toward-a-reproducible-psychological-science..."/>
+      <w:bookmarkEnd w:id="67"/>
+      <w:r>
+        <w:t xml:space="preserve">Toward a reproducible psychological science...</w:t>
       </w:r>
     </w:p>
     <w:p>
@@ -2532,11 +2508,11 @@
         <w:pStyle w:val="Compact"/>
         <w:numPr>
           <w:numId w:val="1020"/>
-          <w:ilvl w:val="1"/>
-        </w:numPr>
-      </w:pPr>
-      <w:r>
-        <w:t xml:space="preserve">One or more output formats from the same file.</w:t>
+          <w:ilvl w:val="0"/>
+        </w:numPr>
+      </w:pPr>
+      <w:r>
+        <w:t xml:space="preserve">Transparent, reproducible, open workflows pre-publication</w:t>
       </w:r>
     </w:p>
     <w:p>
@@ -2544,64 +2520,6 @@
         <w:pStyle w:val="Compact"/>
         <w:numPr>
           <w:numId w:val="1020"/>
-          <w:ilvl w:val="1"/>
-        </w:numPr>
-      </w:pPr>
-      <w:r>
-        <w:t xml:space="preserve">Analysis/lab notebook.</w:t>
-      </w:r>
-    </w:p>
-    <w:p>
-      <w:pPr>
-        <w:pStyle w:val="Compact"/>
-        <w:numPr>
-          <w:numId w:val="1019"/>
-          <w:ilvl w:val="0"/>
-        </w:numPr>
-      </w:pPr>
-      <w:r>
-        <w:t xml:space="preserve">Use R scripts or functions to automate different pieces of the pipeline.</w:t>
-      </w:r>
-    </w:p>
-    <w:p>
-      <w:pPr>
-        <w:pStyle w:val="Compact"/>
-        <w:numPr>
-          <w:numId w:val="1019"/>
-          <w:ilvl w:val="0"/>
-        </w:numPr>
-      </w:pPr>
-      <w:r>
-        <w:t xml:space="preserve">Make README files to explain how to put pieces together.</w:t>
-      </w:r>
-    </w:p>
-    <w:p>
-      <w:pPr>
-        <w:pStyle w:val="Heading2"/>
-      </w:pPr>
-      <w:bookmarkStart w:id="61" w:name="toward-a-reproducible-psychological-science..."/>
-      <w:bookmarkEnd w:id="61"/>
-      <w:r>
-        <w:t xml:space="preserve">Toward a reproducible psychological science...</w:t>
-      </w:r>
-    </w:p>
-    <w:p>
-      <w:pPr>
-        <w:pStyle w:val="Compact"/>
-        <w:numPr>
-          <w:numId w:val="1021"/>
-          <w:ilvl w:val="0"/>
-        </w:numPr>
-      </w:pPr>
-      <w:r>
-        <w:t xml:space="preserve">Transparent, reproducible, open workflows pre-publication</w:t>
-      </w:r>
-    </w:p>
-    <w:p>
-      <w:pPr>
-        <w:pStyle w:val="Compact"/>
-        <w:numPr>
-          <w:numId w:val="1021"/>
           <w:ilvl w:val="0"/>
         </w:numPr>
       </w:pPr>
@@ -2613,11 +2531,11 @@
       <w:pPr>
         <w:pStyle w:val="Compact"/>
         <w:numPr>
-          <w:numId w:val="1021"/>
-          <w:ilvl w:val="0"/>
-        </w:numPr>
-      </w:pPr>
-      <w:hyperlink r:id="rId27">
+          <w:numId w:val="1020"/>
+          <w:ilvl w:val="0"/>
+        </w:numPr>
+      </w:pPr>
+      <w:hyperlink r:id="rId26">
         <w:r>
           <w:rPr>
             <w:rStyle w:val="Hyperlink"/>
@@ -2634,10 +2552,22 @@
         <w:pStyle w:val="Compact"/>
         <w:numPr>
           <w:numId w:val="1021"/>
-          <w:ilvl w:val="0"/>
-        </w:numPr>
-      </w:pPr>
-      <w:hyperlink r:id="rId62">
+          <w:ilvl w:val="1"/>
+        </w:numPr>
+      </w:pPr>
+      <w:r>
+        <w:t xml:space="preserve">Where to share and when? Lots of options. Let's talk.</w:t>
+      </w:r>
+    </w:p>
+    <w:p>
+      <w:pPr>
+        <w:pStyle w:val="Compact"/>
+        <w:numPr>
+          <w:numId w:val="1020"/>
+          <w:ilvl w:val="0"/>
+        </w:numPr>
+      </w:pPr>
+      <w:hyperlink r:id="rId68">
         <w:r>
           <w:rPr>
             <w:rStyle w:val="Hyperlink"/>
@@ -2653,8 +2583,8 @@
       <w:pPr>
         <w:pStyle w:val="Heading2"/>
       </w:pPr>
-      <w:bookmarkStart w:id="63" w:name="advanced-topics"/>
-      <w:bookmarkEnd w:id="63"/>
+      <w:bookmarkStart w:id="69" w:name="advanced-topics"/>
+      <w:bookmarkEnd w:id="69"/>
       <w:r>
         <w:t xml:space="preserve">Advanced topics</w:t>
       </w:r>
@@ -2673,7 +2603,7 @@
       <w:r>
         <w:t xml:space="preserve"> </w:t>
       </w:r>
-      <w:hyperlink r:id="rId64">
+      <w:hyperlink r:id="rId70">
         <w:r>
           <w:rPr>
             <w:rStyle w:val="VerbatimChar"/>
@@ -2687,6 +2617,46 @@
       <w:pPr>
         <w:pStyle w:val="Compact"/>
         <w:numPr>
+          <w:numId w:val="1023"/>
+          <w:ilvl w:val="1"/>
+        </w:numPr>
+      </w:pPr>
+      <w:r>
+        <w:t xml:space="preserve">Make</w:t>
+      </w:r>
+      <w:r>
+        <w:t xml:space="preserve"> </w:t>
+      </w:r>
+      <w:hyperlink r:id="rId71">
+        <w:r>
+          <w:rPr>
+            <w:rStyle w:val="Hyperlink"/>
+          </w:rPr>
+          <w:t xml:space="preserve">this</w:t>
+        </w:r>
+      </w:hyperlink>
+      <w:r>
+        <w:t xml:space="preserve"> </w:t>
+      </w:r>
+      <w:r>
+        <w:t xml:space="preserve">from</w:t>
+      </w:r>
+      <w:r>
+        <w:t xml:space="preserve"> </w:t>
+      </w:r>
+      <w:hyperlink r:id="rId72">
+        <w:r>
+          <w:rPr>
+            <w:rStyle w:val="Hyperlink"/>
+          </w:rPr>
+          <w:t xml:space="preserve">this</w:t>
+        </w:r>
+      </w:hyperlink>
+    </w:p>
+    <w:p>
+      <w:pPr>
+        <w:pStyle w:val="Compact"/>
+        <w:numPr>
           <w:numId w:val="1022"/>
           <w:ilvl w:val="0"/>
         </w:numPr>
@@ -2697,7 +2667,7 @@
       <w:r>
         <w:t xml:space="preserve"> </w:t>
       </w:r>
-      <w:hyperlink r:id="rId65">
+      <w:hyperlink r:id="rId73">
         <w:r>
           <w:rPr>
             <w:rStyle w:val="Hyperlink"/>
@@ -2720,7 +2690,7 @@
       <w:r>
         <w:t xml:space="preserve"> </w:t>
       </w:r>
-      <w:hyperlink r:id="rId66">
+      <w:hyperlink r:id="rId74">
         <w:r>
           <w:rPr>
             <w:rStyle w:val="Hyperlink"/>
@@ -2737,7 +2707,7 @@
           <w:ilvl w:val="0"/>
         </w:numPr>
       </w:pPr>
-      <w:hyperlink r:id="rId67">
+      <w:hyperlink r:id="rId75">
         <w:r>
           <w:rPr>
             <w:rStyle w:val="Hyperlink"/>
@@ -2751,7 +2721,7 @@
       <w:r>
         <w:t xml:space="preserve"> </w:t>
       </w:r>
-      <w:hyperlink r:id="rId68">
+      <w:hyperlink r:id="rId51">
         <w:r>
           <w:rPr>
             <w:rStyle w:val="Hyperlink"/>
@@ -2765,7 +2735,7 @@
       <w:r>
         <w:t xml:space="preserve"> </w:t>
       </w:r>
-      <w:hyperlink r:id="rId69">
+      <w:hyperlink r:id="rId76">
         <w:r>
           <w:rPr>
             <w:rStyle w:val="Hyperlink"/>
@@ -2793,29 +2763,17 @@
       <w:pPr>
         <w:pStyle w:val="Compact"/>
         <w:numPr>
-          <w:numId w:val="1023"/>
+          <w:numId w:val="1024"/>
           <w:ilvl w:val="1"/>
         </w:numPr>
       </w:pPr>
       <w:r>
-        <w:t xml:space="preserve">Reports for each participant</w:t>
-      </w:r>
-    </w:p>
-    <w:p>
-      <w:pPr>
-        <w:pStyle w:val="Compact"/>
-        <w:numPr>
-          <w:numId w:val="1023"/>
-          <w:ilvl w:val="1"/>
-        </w:numPr>
-      </w:pPr>
-      <w:r>
-        <w:t xml:space="preserve">Example:</w:t>
-      </w:r>
-      <w:r>
-        <w:t xml:space="preserve"> </w:t>
-      </w:r>
-      <w:hyperlink r:id="rId70">
+        <w:t xml:space="preserve">Reports for each participant, e.g.</w:t>
+      </w:r>
+      <w:r>
+        <w:t xml:space="preserve"> </w:t>
+      </w:r>
+      <w:hyperlink r:id="rId77">
         <w:r>
           <w:rPr>
             <w:rStyle w:val="Hyperlink"/>
@@ -2828,7 +2786,7 @@
       <w:pPr>
         <w:pStyle w:val="Compact"/>
         <w:numPr>
-          <w:numId w:val="1023"/>
+          <w:numId w:val="1024"/>
           <w:ilvl w:val="1"/>
         </w:numPr>
       </w:pPr>
@@ -2838,7 +2796,7 @@
       <w:r>
         <w:t xml:space="preserve"> </w:t>
       </w:r>
-      <w:hyperlink r:id="rId71">
+      <w:hyperlink r:id="rId78">
         <w:r>
           <w:rPr>
             <w:rStyle w:val="VerbatimChar"/>
@@ -2852,8 +2810,8 @@
       <w:pPr>
         <w:pStyle w:val="Heading2"/>
       </w:pPr>
-      <w:bookmarkStart w:id="72" w:name="my-github-workflow"/>
-      <w:bookmarkEnd w:id="72"/>
+      <w:bookmarkStart w:id="79" w:name="my-github-workflow"/>
+      <w:bookmarkEnd w:id="79"/>
       <w:r>
         <w:t xml:space="preserve">My GitHub workflow</w:t>
       </w:r>
@@ -2862,7 +2820,7 @@
       <w:pPr>
         <w:pStyle w:val="Compact"/>
         <w:numPr>
-          <w:numId w:val="1024"/>
+          <w:numId w:val="1025"/>
           <w:ilvl w:val="0"/>
         </w:numPr>
       </w:pPr>
@@ -2874,7 +2832,7 @@
       <w:pPr>
         <w:pStyle w:val="Compact"/>
         <w:numPr>
-          <w:numId w:val="1024"/>
+          <w:numId w:val="1025"/>
           <w:ilvl w:val="0"/>
         </w:numPr>
       </w:pPr>
@@ -2886,7 +2844,7 @@
       <w:pPr>
         <w:pStyle w:val="Compact"/>
         <w:numPr>
-          <w:numId w:val="1024"/>
+          <w:numId w:val="1025"/>
           <w:ilvl w:val="0"/>
         </w:numPr>
       </w:pPr>
@@ -2901,7 +2859,7 @@
       <w:pPr>
         <w:pStyle w:val="Compact"/>
         <w:numPr>
-          <w:numId w:val="1024"/>
+          <w:numId w:val="1025"/>
           <w:ilvl w:val="0"/>
         </w:numPr>
       </w:pPr>
@@ -2913,7 +2871,7 @@
       <w:pPr>
         <w:pStyle w:val="Compact"/>
         <w:numPr>
-          <w:numId w:val="1024"/>
+          <w:numId w:val="1025"/>
           <w:ilvl w:val="0"/>
         </w:numPr>
       </w:pPr>
@@ -2925,7 +2883,7 @@
       <w:pPr>
         <w:pStyle w:val="Compact"/>
         <w:numPr>
-          <w:numId w:val="1024"/>
+          <w:numId w:val="1025"/>
           <w:ilvl w:val="0"/>
         </w:numPr>
       </w:pPr>
@@ -2937,7 +2895,7 @@
       <w:pPr>
         <w:pStyle w:val="Compact"/>
         <w:numPr>
-          <w:numId w:val="1024"/>
+          <w:numId w:val="1025"/>
           <w:ilvl w:val="0"/>
         </w:numPr>
       </w:pPr>
@@ -2958,7 +2916,7 @@
       <w:pPr>
         <w:pStyle w:val="Compact"/>
         <w:numPr>
-          <w:numId w:val="1024"/>
+          <w:numId w:val="1025"/>
           <w:ilvl w:val="0"/>
         </w:numPr>
       </w:pPr>
@@ -2970,8 +2928,8 @@
       <w:pPr>
         <w:pStyle w:val="Heading2"/>
       </w:pPr>
-      <w:bookmarkStart w:id="73" w:name="learn-from-my-mistakes"/>
-      <w:bookmarkEnd w:id="73"/>
+      <w:bookmarkStart w:id="80" w:name="learn-from-my-mistakes"/>
+      <w:bookmarkEnd w:id="80"/>
       <w:r>
         <w:t xml:space="preserve">Learn from my mistakes</w:t>
       </w:r>
@@ -2980,7 +2938,7 @@
       <w:pPr>
         <w:pStyle w:val="Compact"/>
         <w:numPr>
-          <w:numId w:val="1025"/>
+          <w:numId w:val="1026"/>
           <w:ilvl w:val="0"/>
         </w:numPr>
       </w:pPr>
@@ -3001,39 +2959,6 @@
       </w:r>
       <w:r>
         <w:t xml:space="preserve">you possibly can</w:t>
-      </w:r>
-    </w:p>
-    <w:p>
-      <w:pPr>
-        <w:pStyle w:val="Compact"/>
-        <w:numPr>
-          <w:numId w:val="1026"/>
-          <w:ilvl w:val="1"/>
-        </w:numPr>
-      </w:pPr>
-      <w:r>
-        <w:t xml:space="preserve">If you have to repeat something, make a function or write a parameterized script</w:t>
-      </w:r>
-    </w:p>
-    <w:p>
-      <w:pPr>
-        <w:pStyle w:val="Compact"/>
-        <w:numPr>
-          <w:numId w:val="1025"/>
-          <w:ilvl w:val="0"/>
-        </w:numPr>
-      </w:pPr>
-      <w:r>
-        <w:t xml:space="preserve">Document</w:t>
-      </w:r>
-      <w:r>
-        <w:t xml:space="preserve"> </w:t>
-      </w:r>
-      <w:r>
-        <w:rPr>
-          <w:b/>
-        </w:rPr>
-        <w:t xml:space="preserve">all the time</w:t>
       </w:r>
     </w:p>
     <w:p>
@@ -3045,6 +2970,39 @@
         </w:numPr>
       </w:pPr>
       <w:r>
+        <w:t xml:space="preserve">If you have to repeat something, make a function or write a parameterized script</w:t>
+      </w:r>
+    </w:p>
+    <w:p>
+      <w:pPr>
+        <w:pStyle w:val="Compact"/>
+        <w:numPr>
+          <w:numId w:val="1026"/>
+          <w:ilvl w:val="0"/>
+        </w:numPr>
+      </w:pPr>
+      <w:r>
+        <w:t xml:space="preserve">Document</w:t>
+      </w:r>
+      <w:r>
+        <w:t xml:space="preserve"> </w:t>
+      </w:r>
+      <w:r>
+        <w:rPr>
+          <w:b/>
+        </w:rPr>
+        <w:t xml:space="preserve">all the time</w:t>
+      </w:r>
+    </w:p>
+    <w:p>
+      <w:pPr>
+        <w:pStyle w:val="Compact"/>
+        <w:numPr>
+          <w:numId w:val="1028"/>
+          <w:ilvl w:val="1"/>
+        </w:numPr>
+      </w:pPr>
+      <w:r>
         <w:t xml:space="preserve">Comments in code</w:t>
       </w:r>
     </w:p>
@@ -3052,7 +3010,7 @@
       <w:pPr>
         <w:pStyle w:val="Compact"/>
         <w:numPr>
-          <w:numId w:val="1027"/>
+          <w:numId w:val="1028"/>
           <w:ilvl w:val="1"/>
         </w:numPr>
       </w:pPr>
@@ -3064,7 +3022,7 @@
       <w:pPr>
         <w:pStyle w:val="Compact"/>
         <w:numPr>
-          <w:numId w:val="1025"/>
+          <w:numId w:val="1026"/>
           <w:ilvl w:val="0"/>
         </w:numPr>
       </w:pPr>
@@ -3076,7 +3034,7 @@
       <w:pPr>
         <w:pStyle w:val="Compact"/>
         <w:numPr>
-          <w:numId w:val="1025"/>
+          <w:numId w:val="1026"/>
           <w:ilvl w:val="0"/>
         </w:numPr>
       </w:pPr>
@@ -3088,7 +3046,7 @@
       <w:pPr>
         <w:pStyle w:val="Compact"/>
         <w:numPr>
-          <w:numId w:val="1025"/>
+          <w:numId w:val="1026"/>
           <w:ilvl w:val="0"/>
         </w:numPr>
       </w:pPr>
@@ -3100,7 +3058,7 @@
       <w:pPr>
         <w:pStyle w:val="Compact"/>
         <w:numPr>
-          <w:numId w:val="1025"/>
+          <w:numId w:val="1026"/>
           <w:ilvl w:val="0"/>
         </w:numPr>
       </w:pPr>
@@ -3112,8 +3070,8 @@
       <w:pPr>
         <w:pStyle w:val="Heading2"/>
       </w:pPr>
-      <w:bookmarkStart w:id="74" w:name="references"/>
-      <w:bookmarkEnd w:id="74"/>
+      <w:bookmarkStart w:id="81" w:name="references"/>
+      <w:bookmarkEnd w:id="81"/>
       <w:r>
         <w:t xml:space="preserve">References</w:t>
       </w:r>
@@ -3140,7 +3098,7 @@
       <w:r>
         <w:t xml:space="preserve">1 (12~jun). doi:</w:t>
       </w:r>
-      <w:hyperlink r:id="rId75">
+      <w:hyperlink r:id="rId82">
         <w:r>
           <w:rPr>
             <w:rStyle w:val="Hyperlink"/>
@@ -3174,7 +3132,7 @@
       <w:r>
         <w:t xml:space="preserve">1 (10~jan): 0021. doi:</w:t>
       </w:r>
-      <w:hyperlink r:id="rId76">
+      <w:hyperlink r:id="rId83">
         <w:r>
           <w:rPr>
             <w:rStyle w:val="Hyperlink"/>
@@ -3294,7 +3252,7 @@
     </w:lvl>
   </w:abstractNum>
   <w:abstractNum w:abstractNumId="990">
-    <w:nsid w:val="dfcebed6"/>
+    <w:nsid w:val="2d0c5bd5"/>
     <w:multiLevelType w:val="multilevel"/>
     <w:lvl w:ilvl="0">
       <w:numFmt w:val="bullet"/>
@@ -3375,7 +3333,7 @@
     </w:lvl>
   </w:abstractNum>
   <w:abstractNum w:abstractNumId="99411">
-    <w:nsid w:val="678aeb09"/>
+    <w:nsid w:val="ebe0ad7c"/>
     <w:multiLevelType w:val="multilevel"/>
     <w:lvl w:ilvl="0">
       <w:start w:val="1"/>
@@ -3463,7 +3421,7 @@
     </w:lvl>
   </w:abstractNum>
   <w:abstractNum w:abstractNumId="991">
-    <w:nsid w:val="1575d40c"/>
+    <w:nsid w:val="bc269af2"/>
     <w:multiLevelType w:val="multilevel"/>
     <w:lvl w:ilvl="0">
       <w:numFmt w:val="bullet"/>
@@ -3610,9 +3568,6 @@
     <w:abstractNumId w:val="991"/>
   </w:num>
   <w:num w:numId="1014">
-    <w:abstractNumId w:val="991"/>
-  </w:num>
-  <w:num w:numId="1015">
     <w:abstractNumId w:val="99411"/>
     <w:lvlOverride w:ilvl="0">
       <w:startOverride w:val="1"/>
@@ -3635,6 +3590,9 @@
     <w:lvlOverride w:ilvl="6">
       <w:startOverride w:val="1"/>
     </w:lvlOverride>
+  </w:num>
+  <w:num w:numId="1015">
+    <w:abstractNumId w:val="991"/>
   </w:num>
   <w:num w:numId="1016">
     <w:abstractNumId w:val="991"/>
@@ -3661,6 +3619,9 @@
     <w:abstractNumId w:val="991"/>
   </w:num>
   <w:num w:numId="1024">
+    <w:abstractNumId w:val="991"/>
+  </w:num>
+  <w:num w:numId="1025">
     <w:abstractNumId w:val="99411"/>
     <w:lvlOverride w:ilvl="0">
       <w:startOverride w:val="1"/>
@@ -3684,13 +3645,13 @@
       <w:startOverride w:val="1"/>
     </w:lvlOverride>
   </w:num>
-  <w:num w:numId="1025">
-    <w:abstractNumId w:val="991"/>
-  </w:num>
   <w:num w:numId="1026">
     <w:abstractNumId w:val="991"/>
   </w:num>
   <w:num w:numId="1027">
+    <w:abstractNumId w:val="991"/>
+  </w:num>
+  <w:num w:numId="1028">
     <w:abstractNumId w:val="991"/>
   </w:num>
 </w:numbering>

--- a/talks/r-eproducible-science.docx
+++ b/talks/r-eproducible-science.docx
@@ -47,7 +47,7 @@
         <w:t xml:space="preserve"> </w:t>
       </w:r>
       <w:r>
-        <w:t xml:space="preserve">16:49:34</w:t>
+        <w:t xml:space="preserve">18:06:47</w:t>
       </w:r>
     </w:p>
     <w:p>
@@ -3252,7 +3252,7 @@
     </w:lvl>
   </w:abstractNum>
   <w:abstractNum w:abstractNumId="990">
-    <w:nsid w:val="2d0c5bd5"/>
+    <w:nsid w:val="dda6e9ab"/>
     <w:multiLevelType w:val="multilevel"/>
     <w:lvl w:ilvl="0">
       <w:numFmt w:val="bullet"/>
@@ -3333,7 +3333,7 @@
     </w:lvl>
   </w:abstractNum>
   <w:abstractNum w:abstractNumId="99411">
-    <w:nsid w:val="ebe0ad7c"/>
+    <w:nsid w:val="c944429c"/>
     <w:multiLevelType w:val="multilevel"/>
     <w:lvl w:ilvl="0">
       <w:start w:val="1"/>
@@ -3421,7 +3421,7 @@
     </w:lvl>
   </w:abstractNum>
   <w:abstractNum w:abstractNumId="991">
-    <w:nsid w:val="bc269af2"/>
+    <w:nsid w:val="2e72ac33"/>
     <w:multiLevelType w:val="multilevel"/>
     <w:lvl w:ilvl="0">
       <w:numFmt w:val="bullet"/>

--- a/talks/r-eproducible-science.docx
+++ b/talks/r-eproducible-science.docx
@@ -41,13 +41,13 @@
         <w:pStyle w:val="Date"/>
       </w:pPr>
       <w:r>
-        <w:t xml:space="preserve">2017-08-16</w:t>
-      </w:r>
-      <w:r>
-        <w:t xml:space="preserve"> </w:t>
-      </w:r>
-      <w:r>
-        <w:t xml:space="preserve">18:06:47</w:t>
+        <w:t xml:space="preserve">2017-08-17</w:t>
+      </w:r>
+      <w:r>
+        <w:t xml:space="preserve"> </w:t>
+      </w:r>
+      <w:r>
+        <w:t xml:space="preserve">06:06:10</w:t>
       </w:r>
     </w:p>
     <w:p>
@@ -3252,7 +3252,7 @@
     </w:lvl>
   </w:abstractNum>
   <w:abstractNum w:abstractNumId="990">
-    <w:nsid w:val="dda6e9ab"/>
+    <w:nsid w:val="49e78a2b"/>
     <w:multiLevelType w:val="multilevel"/>
     <w:lvl w:ilvl="0">
       <w:numFmt w:val="bullet"/>
@@ -3333,7 +3333,7 @@
     </w:lvl>
   </w:abstractNum>
   <w:abstractNum w:abstractNumId="99411">
-    <w:nsid w:val="c944429c"/>
+    <w:nsid w:val="fb95bc5f"/>
     <w:multiLevelType w:val="multilevel"/>
     <w:lvl w:ilvl="0">
       <w:start w:val="1"/>
@@ -3421,7 +3421,7 @@
     </w:lvl>
   </w:abstractNum>
   <w:abstractNum w:abstractNumId="991">
-    <w:nsid w:val="2e72ac33"/>
+    <w:nsid w:val="4d4b3358"/>
     <w:multiLevelType w:val="multilevel"/>
     <w:lvl w:ilvl="0">
       <w:numFmt w:val="bullet"/>

--- a/talks/r-eproducible-science.docx
+++ b/talks/r-eproducible-science.docx
@@ -47,7 +47,14 @@
         <w:t xml:space="preserve"> </w:t>
       </w:r>
       <w:r>
-        <w:t xml:space="preserve">06:06:10</w:t>
+        <w:t xml:space="preserve">12:48:31</w:t>
+      </w:r>
+    </w:p>
+    <w:p>
+      <w:r>
+        <w:pict>
+          <v:rect style="width:0;height:1.5pt" o:hralign="center" o:hrstd="t" o:hr="t"/>
+        </w:pict>
       </w:r>
     </w:p>
     <w:p>
@@ -69,7 +76,7 @@
         </w:numPr>
       </w:pPr>
       <w:r>
-        <w:t xml:space="preserve">Why worry about reproducible science?</w:t>
+        <w:t xml:space="preserve">Is there a reproducibility crisis?</w:t>
       </w:r>
     </w:p>
     <w:p>
@@ -115,7 +122,7 @@
         </w:numPr>
       </w:pPr>
       <w:r>
-        <w:t xml:space="preserve">Yes</w:t>
+        <w:t xml:space="preserve">Yes, a significant crisis</w:t>
       </w:r>
     </w:p>
     <w:p>
@@ -127,7 +134,7 @@
         </w:numPr>
       </w:pPr>
       <w:r>
-        <w:t xml:space="preserve">A slight crisis</w:t>
+        <w:t xml:space="preserve">Yes, a slight crisis</w:t>
       </w:r>
     </w:p>
     <w:p>
@@ -207,14 +214,16 @@
       </w:r>
     </w:p>
     <w:p>
-      <w:pPr>
-        <w:pStyle w:val="Heading2"/>
-      </w:pPr>
-      <w:bookmarkStart w:id="25" w:name="if-so-why"/>
-      <w:bookmarkEnd w:id="25"/>
-      <w:r>
-        <w:t xml:space="preserve">If so, why?</w:t>
-      </w:r>
+      <w:r>
+        <w:pict>
+          <v:rect style="width:0;height:1.5pt" o:hralign="center" o:hrstd="t" o:hr="t"/>
+        </w:pict>
+      </w:r>
+    </w:p>
+    <w:p>
+      <w:pPr>
+        <w:pStyle w:val="FirstParagraph"/>
+      </w:pPr>
     </w:p>
     <w:p>
       <w:r>
@@ -259,9 +268,9 @@
       <w:pPr>
         <w:pStyle w:val="Heading2"/>
       </w:pPr>
-      <w:bookmarkStart w:id="27" w:name="munafo2017-dc-manifesto"/>
-      <w:bookmarkEnd w:id="27"/>
-      <w:hyperlink r:id="rId26">
+      <w:bookmarkStart w:id="26" w:name="munafo2017-dc-manifesto"/>
+      <w:bookmarkEnd w:id="26"/>
+      <w:hyperlink r:id="rId25">
         <w:r>
           <w:rPr>
             <w:rStyle w:val="Hyperlink"/>
@@ -305,8 +314,8 @@
       <w:pPr>
         <w:pStyle w:val="Heading2"/>
       </w:pPr>
-      <w:bookmarkStart w:id="28" w:name="what-am-i-trying-to-reproduce"/>
-      <w:bookmarkEnd w:id="28"/>
+      <w:bookmarkStart w:id="27" w:name="what-am-i-trying-to-reproduce"/>
+      <w:bookmarkEnd w:id="27"/>
       <w:r>
         <w:t xml:space="preserve">What am I trying to reproduce?</w:t>
       </w:r>
@@ -375,6 +384,30 @@
       <w:pPr>
         <w:pStyle w:val="Compact"/>
         <w:numPr>
+          <w:numId w:val="1004"/>
+          <w:ilvl w:val="1"/>
+        </w:numPr>
+      </w:pPr>
+      <w:r>
+        <w:t xml:space="preserve">Reporting</w:t>
+      </w:r>
+    </w:p>
+    <w:p>
+      <w:pPr>
+        <w:pStyle w:val="Compact"/>
+        <w:numPr>
+          <w:numId w:val="1004"/>
+          <w:ilvl w:val="1"/>
+        </w:numPr>
+      </w:pPr>
+      <w:r>
+        <w:t xml:space="preserve">Manuscript generation?</w:t>
+      </w:r>
+    </w:p>
+    <w:p>
+      <w:pPr>
+        <w:pStyle w:val="Compact"/>
+        <w:numPr>
           <w:numId w:val="1003"/>
           <w:ilvl w:val="0"/>
         </w:numPr>
@@ -413,99 +446,99 @@
       <w:pPr>
         <w:pStyle w:val="Heading2"/>
       </w:pPr>
-      <w:bookmarkStart w:id="29" w:name="reproducible-workflows"/>
+      <w:bookmarkStart w:id="28" w:name="reproducible-workflows"/>
+      <w:bookmarkEnd w:id="28"/>
+      <w:r>
+        <w:t xml:space="preserve">Reproducible workflows</w:t>
+      </w:r>
+    </w:p>
+    <w:p>
+      <w:pPr>
+        <w:pStyle w:val="Compact"/>
+        <w:numPr>
+          <w:numId w:val="1005"/>
+          <w:ilvl w:val="0"/>
+        </w:numPr>
+      </w:pPr>
+      <w:r>
+        <w:t xml:space="preserve">Scripted, automated = minimize human-dependent steps.</w:t>
+      </w:r>
+    </w:p>
+    <w:p>
+      <w:pPr>
+        <w:pStyle w:val="Compact"/>
+        <w:numPr>
+          <w:numId w:val="1005"/>
+          <w:ilvl w:val="0"/>
+        </w:numPr>
+      </w:pPr>
+      <w:r>
+        <w:t xml:space="preserve">Well-documented</w:t>
+      </w:r>
+    </w:p>
+    <w:p>
+      <w:pPr>
+        <w:pStyle w:val="Compact"/>
+        <w:numPr>
+          <w:numId w:val="1005"/>
+          <w:ilvl w:val="0"/>
+        </w:numPr>
+      </w:pPr>
+      <w:r>
+        <w:t xml:space="preserve">Be kind to your future (forgetful) self</w:t>
+      </w:r>
+    </w:p>
+    <w:p>
+      <w:pPr>
+        <w:pStyle w:val="Compact"/>
+        <w:numPr>
+          <w:numId w:val="1005"/>
+          <w:ilvl w:val="0"/>
+        </w:numPr>
+      </w:pPr>
+      <w:r>
+        <w:t xml:space="preserve">Transparent to me &amp; colleagues == transparent to others</w:t>
+      </w:r>
+    </w:p>
+    <w:p>
+      <w:pPr>
+        <w:pStyle w:val="FirstParagraph"/>
+      </w:pPr>
+      <w:r>
+        <w:t xml:space="preserve">Reproducible workflows are scripted.</w:t>
+      </w:r>
+      <w:r>
+        <w:t xml:space="preserve"> </w:t>
+      </w:r>
+      <w:r>
+        <w:t xml:space="preserve">They minimize human contact with your data files.</w:t>
+      </w:r>
+      <w:r>
+        <w:t xml:space="preserve"> </w:t>
+      </w:r>
+      <w:r>
+        <w:t xml:space="preserve">They are well-documented.</w:t>
+      </w:r>
+      <w:r>
+        <w:t xml:space="preserve"> </w:t>
+      </w:r>
+      <w:r>
+        <w:t xml:space="preserve">And it turns out that workflows that are transparent to you and your colleagues are transparent to others.</w:t>
+      </w:r>
+      <w:r>
+        <w:t xml:space="preserve"> </w:t>
+      </w:r>
+      <w:r>
+        <w:t xml:space="preserve">This makes them easy to share.</w:t>
+      </w:r>
+    </w:p>
+    <w:p>
+      <w:pPr>
+        <w:pStyle w:val="Heading2"/>
+      </w:pPr>
+      <w:bookmarkStart w:id="29" w:name="using-r-for-reproducible-workflows"/>
       <w:bookmarkEnd w:id="29"/>
       <w:r>
-        <w:t xml:space="preserve">Reproducible workflows</w:t>
-      </w:r>
-    </w:p>
-    <w:p>
-      <w:pPr>
-        <w:pStyle w:val="Compact"/>
-        <w:numPr>
-          <w:numId w:val="1005"/>
-          <w:ilvl w:val="0"/>
-        </w:numPr>
-      </w:pPr>
-      <w:r>
-        <w:t xml:space="preserve">Scripted, automated = minimize human-dependent steps.</w:t>
-      </w:r>
-    </w:p>
-    <w:p>
-      <w:pPr>
-        <w:pStyle w:val="Compact"/>
-        <w:numPr>
-          <w:numId w:val="1005"/>
-          <w:ilvl w:val="0"/>
-        </w:numPr>
-      </w:pPr>
-      <w:r>
-        <w:t xml:space="preserve">Well-documented</w:t>
-      </w:r>
-    </w:p>
-    <w:p>
-      <w:pPr>
-        <w:pStyle w:val="Compact"/>
-        <w:numPr>
-          <w:numId w:val="1005"/>
-          <w:ilvl w:val="0"/>
-        </w:numPr>
-      </w:pPr>
-      <w:r>
-        <w:t xml:space="preserve">Be kind to your future (forgetful) self</w:t>
-      </w:r>
-    </w:p>
-    <w:p>
-      <w:pPr>
-        <w:pStyle w:val="Compact"/>
-        <w:numPr>
-          <w:numId w:val="1005"/>
-          <w:ilvl w:val="0"/>
-        </w:numPr>
-      </w:pPr>
-      <w:r>
-        <w:t xml:space="preserve">Transparent to me &amp; colleagues == transparent to others</w:t>
-      </w:r>
-    </w:p>
-    <w:p>
-      <w:pPr>
-        <w:pStyle w:val="FirstParagraph"/>
-      </w:pPr>
-      <w:r>
-        <w:t xml:space="preserve">Reproducible workflows are scripted.</w:t>
-      </w:r>
-      <w:r>
-        <w:t xml:space="preserve"> </w:t>
-      </w:r>
-      <w:r>
-        <w:t xml:space="preserve">They minimize human contact with your data files.</w:t>
-      </w:r>
-      <w:r>
-        <w:t xml:space="preserve"> </w:t>
-      </w:r>
-      <w:r>
-        <w:t xml:space="preserve">They are well-documented.</w:t>
-      </w:r>
-      <w:r>
-        <w:t xml:space="preserve"> </w:t>
-      </w:r>
-      <w:r>
-        <w:t xml:space="preserve">And it turns out that workflows that are transparent to you and your colleagues are transparent to others.</w:t>
-      </w:r>
-      <w:r>
-        <w:t xml:space="preserve"> </w:t>
-      </w:r>
-      <w:r>
-        <w:t xml:space="preserve">This makes them easy to share.</w:t>
-      </w:r>
-    </w:p>
-    <w:p>
-      <w:pPr>
-        <w:pStyle w:val="Heading2"/>
-      </w:pPr>
-      <w:bookmarkStart w:id="30" w:name="using-r-for-reproducible-workflows"/>
-      <w:bookmarkEnd w:id="30"/>
-      <w:r>
         <w:t xml:space="preserve">Using R for reproducible workflows</w:t>
       </w:r>
     </w:p>
@@ -548,7 +581,7 @@
         <w:rPr>
           <w:b/>
         </w:rPr>
-        <w:t xml:space="preserve">Option 2</w:t>
+        <w:t xml:space="preserve">Option 2a</w:t>
       </w:r>
       <w:r>
         <w:t xml:space="preserve">: Mix R code, output, comments in an</w:t>
@@ -556,7 +589,7 @@
       <w:r>
         <w:t xml:space="preserve"> </w:t>
       </w:r>
-      <w:hyperlink r:id="rId31">
+      <w:hyperlink r:id="rId30">
         <w:r>
           <w:rPr>
             <w:rStyle w:val="Hyperlink"/>
@@ -575,48 +608,46 @@
       <w:pPr>
         <w:pStyle w:val="Compact"/>
         <w:numPr>
-          <w:numId w:val="1007"/>
-          <w:ilvl w:val="1"/>
-        </w:numPr>
-      </w:pPr>
-      <w:r>
-        <w:t xml:space="preserve">R Markdown files = text files</w:t>
-      </w:r>
-    </w:p>
-    <w:p>
-      <w:pPr>
-        <w:pStyle w:val="Compact"/>
-        <w:numPr>
-          <w:numId w:val="1007"/>
-          <w:ilvl w:val="1"/>
-        </w:numPr>
-      </w:pPr>
-      <w:r>
-        <w:t xml:space="preserve">One input file, multiple outputs to</w:t>
-      </w:r>
-    </w:p>
-    <w:p>
-      <w:pPr>
-        <w:pStyle w:val="Compact"/>
-        <w:numPr>
-          <w:numId w:val="1007"/>
-          <w:ilvl w:val="1"/>
-        </w:numPr>
-      </w:pPr>
-      <w:r>
-        <w:t xml:space="preserve">PDF, Word (.docx)</w:t>
-      </w:r>
-    </w:p>
-    <w:p>
-      <w:pPr>
-        <w:pStyle w:val="Compact"/>
-        <w:numPr>
-          <w:numId w:val="1007"/>
-          <w:ilvl w:val="1"/>
-        </w:numPr>
-      </w:pPr>
-      <w:r>
-        <w:t xml:space="preserve">HTML for notebooks, web pages, slides</w:t>
+          <w:numId w:val="1006"/>
+          <w:ilvl w:val="0"/>
+        </w:numPr>
+      </w:pPr>
+      <w:r>
+        <w:rPr>
+          <w:b/>
+        </w:rPr>
+        <w:t xml:space="preserve">Option 2b</w:t>
+      </w:r>
+      <w:r>
+        <w:t xml:space="preserve">: Use R scripts with some</w:t>
+      </w:r>
+      <w:r>
+        <w:t xml:space="preserve"> </w:t>
+      </w:r>
+      <w:hyperlink r:id="rId31">
+        <w:r>
+          <w:rPr>
+            <w:rStyle w:val="Hyperlink"/>
+          </w:rPr>
+          <w:t xml:space="preserve">special formatting</w:t>
+        </w:r>
+      </w:hyperlink>
+      <w:r>
+        <w:t xml:space="preserve">,</w:t>
+      </w:r>
+      <w:r>
+        <w:t xml:space="preserve"> </w:t>
+      </w:r>
+      <w:hyperlink r:id="rId32">
+        <w:r>
+          <w:rPr>
+            <w:rStyle w:val="Hyperlink"/>
+          </w:rPr>
+          <w:t xml:space="preserve">(more info)</w:t>
+        </w:r>
+      </w:hyperlink>
+      <w:r>
+        <w:t xml:space="preserve">.</w:t>
       </w:r>
     </w:p>
     <w:p>
@@ -655,8 +686,8 @@
       <w:pPr>
         <w:pStyle w:val="Heading2"/>
       </w:pPr>
-      <w:bookmarkStart w:id="32" w:name="example-1"/>
-      <w:bookmarkEnd w:id="32"/>
+      <w:bookmarkStart w:id="33" w:name="example-1"/>
+      <w:bookmarkEnd w:id="33"/>
       <w:r>
         <w:t xml:space="preserve">Example 1</w:t>
       </w:r>
@@ -811,8 +842,8 @@
       <w:pPr>
         <w:pStyle w:val="Heading2"/>
       </w:pPr>
-      <w:bookmarkStart w:id="33" w:name="make-script-that-calls-sequence-of-r-commands-or-functions"/>
-      <w:bookmarkEnd w:id="33"/>
+      <w:bookmarkStart w:id="34" w:name="make-script-that-calls-sequence-of-r-commands-or-functions"/>
+      <w:bookmarkEnd w:id="34"/>
       <w:r>
         <w:t xml:space="preserve">Make script that calls sequence of R commands or functions</w:t>
       </w:r>
@@ -904,8 +935,8 @@
       <w:pPr>
         <w:pStyle w:val="Heading2"/>
       </w:pPr>
-      <w:bookmarkStart w:id="34" w:name="strengths-weaknesses"/>
-      <w:bookmarkEnd w:id="34"/>
+      <w:bookmarkStart w:id="35" w:name="strengths-weaknesses"/>
+      <w:bookmarkEnd w:id="35"/>
       <w:r>
         <w:t xml:space="preserve">Strengths &amp; Weaknesses</w:t>
       </w:r>
@@ -914,12 +945,48 @@
       <w:pPr>
         <w:pStyle w:val="Compact"/>
         <w:numPr>
+          <w:numId w:val="1007"/>
+          <w:ilvl w:val="0"/>
+        </w:numPr>
+      </w:pPr>
+      <w:r>
+        <w:t xml:space="preserve">R commands in files that can be re-run</w:t>
+      </w:r>
+    </w:p>
+    <w:p>
+      <w:pPr>
+        <w:pStyle w:val="Compact"/>
+        <w:numPr>
+          <w:numId w:val="1007"/>
+          <w:ilvl w:val="0"/>
+        </w:numPr>
+      </w:pPr>
+      <w:r>
+        <w:t xml:space="preserve">Separate pieces of workflow kept separate</w:t>
+      </w:r>
+    </w:p>
+    <w:p>
+      <w:pPr>
+        <w:pStyle w:val="Compact"/>
+        <w:numPr>
+          <w:numId w:val="1007"/>
+          <w:ilvl w:val="0"/>
+        </w:numPr>
+      </w:pPr>
+      <w:r>
+        <w:t xml:space="preserve">"Master.R" script that can be run to regenerate full sequence of results</w:t>
+      </w:r>
+    </w:p>
+    <w:p>
+      <w:pPr>
+        <w:pStyle w:val="Compact"/>
+        <w:numPr>
           <w:numId w:val="1008"/>
-          <w:ilvl w:val="0"/>
-        </w:numPr>
-      </w:pPr>
-      <w:r>
-        <w:t xml:space="preserve">R commands in files that can be re-run</w:t>
+          <w:ilvl w:val="1"/>
+        </w:numPr>
+      </w:pPr>
+      <w:r>
+        <w:t xml:space="preserve">Error in raw data file?</w:t>
       </w:r>
     </w:p>
     <w:p>
@@ -927,23 +994,33 @@
         <w:pStyle w:val="Compact"/>
         <w:numPr>
           <w:numId w:val="1008"/>
-          <w:ilvl w:val="0"/>
-        </w:numPr>
-      </w:pPr>
-      <w:r>
-        <w:t xml:space="preserve">Separate pieces of workflow kept separate</w:t>
-      </w:r>
-    </w:p>
-    <w:p>
-      <w:pPr>
-        <w:pStyle w:val="Compact"/>
-        <w:numPr>
-          <w:numId w:val="1008"/>
-          <w:ilvl w:val="0"/>
-        </w:numPr>
-      </w:pPr>
-      <w:r>
-        <w:t xml:space="preserve">"Master" script that can be run to regenerate full sequence of results</w:t>
+          <w:ilvl w:val="1"/>
+        </w:numPr>
+      </w:pPr>
+      <w:r>
+        <w:t xml:space="preserve">No problem; fix and re-run "Master.R"</w:t>
+      </w:r>
+    </w:p>
+    <w:p>
+      <w:pPr>
+        <w:pStyle w:val="Compact"/>
+        <w:numPr>
+          <w:numId w:val="1007"/>
+          <w:ilvl w:val="0"/>
+        </w:numPr>
+      </w:pPr>
+      <w:r>
+        <w:t xml:space="preserve">How to save results or share with collaborators?</w:t>
+      </w:r>
+    </w:p>
+    <w:p>
+      <w:pPr>
+        <w:pStyle w:val="Heading2"/>
+      </w:pPr>
+      <w:bookmarkStart w:id="36" w:name="example-2---r-markdown"/>
+      <w:bookmarkEnd w:id="36"/>
+      <w:r>
+        <w:t xml:space="preserve">Example 2 - R Markdown</w:t>
       </w:r>
     </w:p>
     <w:p>
@@ -951,52 +1028,6 @@
         <w:pStyle w:val="Compact"/>
         <w:numPr>
           <w:numId w:val="1009"/>
-          <w:ilvl w:val="1"/>
-        </w:numPr>
-      </w:pPr>
-      <w:r>
-        <w:t xml:space="preserve">Error in raw data file?</w:t>
-      </w:r>
-    </w:p>
-    <w:p>
-      <w:pPr>
-        <w:pStyle w:val="Compact"/>
-        <w:numPr>
-          <w:numId w:val="1009"/>
-          <w:ilvl w:val="1"/>
-        </w:numPr>
-      </w:pPr>
-      <w:r>
-        <w:t xml:space="preserve">No problem; fix and re-run "Master"</w:t>
-      </w:r>
-    </w:p>
-    <w:p>
-      <w:pPr>
-        <w:pStyle w:val="Compact"/>
-        <w:numPr>
-          <w:numId w:val="1008"/>
-          <w:ilvl w:val="0"/>
-        </w:numPr>
-      </w:pPr>
-      <w:r>
-        <w:t xml:space="preserve">How to save results or share with collaborators?</w:t>
-      </w:r>
-    </w:p>
-    <w:p>
-      <w:pPr>
-        <w:pStyle w:val="Heading2"/>
-      </w:pPr>
-      <w:bookmarkStart w:id="35" w:name="example-2---r-markdown"/>
-      <w:bookmarkEnd w:id="35"/>
-      <w:r>
-        <w:t xml:space="preserve">Example 2 - R Markdown</w:t>
-      </w:r>
-    </w:p>
-    <w:p>
-      <w:pPr>
-        <w:pStyle w:val="Compact"/>
-        <w:numPr>
-          <w:numId w:val="1010"/>
           <w:ilvl w:val="0"/>
         </w:numPr>
       </w:pPr>
@@ -1006,7 +1037,7 @@
       <w:r>
         <w:t xml:space="preserve"> </w:t>
       </w:r>
-      <w:hyperlink r:id="rId36">
+      <w:hyperlink r:id="rId37">
         <w:r>
           <w:rPr>
             <w:rStyle w:val="Hyperlink"/>
@@ -1019,7 +1050,7 @@
       <w:pPr>
         <w:pStyle w:val="Compact"/>
         <w:numPr>
-          <w:numId w:val="1010"/>
+          <w:numId w:val="1009"/>
           <w:ilvl w:val="0"/>
         </w:numPr>
       </w:pPr>
@@ -1029,7 +1060,7 @@
       <w:r>
         <w:t xml:space="preserve"> </w:t>
       </w:r>
-      <w:hyperlink r:id="rId37">
+      <w:hyperlink r:id="rId38">
         <w:r>
           <w:rPr>
             <w:rStyle w:val="Hyperlink"/>
@@ -1042,7 +1073,7 @@
       <w:pPr>
         <w:pStyle w:val="Compact"/>
         <w:numPr>
-          <w:numId w:val="1010"/>
+          <w:numId w:val="1009"/>
           <w:ilvl w:val="0"/>
         </w:numPr>
       </w:pPr>
@@ -1052,7 +1083,7 @@
       <w:r>
         <w:t xml:space="preserve"> </w:t>
       </w:r>
-      <w:hyperlink r:id="rId38">
+      <w:hyperlink r:id="rId39">
         <w:r>
           <w:rPr>
             <w:rStyle w:val="Hyperlink"/>
@@ -1069,7 +1100,7 @@
       <w:r>
         <w:t xml:space="preserve"> </w:t>
       </w:r>
-      <w:hyperlink r:id="rId39">
+      <w:hyperlink r:id="rId40">
         <w:r>
           <w:rPr>
             <w:rStyle w:val="Hyperlink"/>
@@ -1086,7 +1117,7 @@
       <w:r>
         <w:t xml:space="preserve"> </w:t>
       </w:r>
-      <w:hyperlink r:id="rId40">
+      <w:hyperlink r:id="rId41">
         <w:r>
           <w:rPr>
             <w:rStyle w:val="Hyperlink"/>
@@ -1103,12 +1134,12 @@
       <w:r>
         <w:t xml:space="preserve"> </w:t>
       </w:r>
-      <w:hyperlink r:id="rId41">
+      <w:hyperlink r:id="rId42">
         <w:r>
           <w:rPr>
             <w:rStyle w:val="Hyperlink"/>
           </w:rPr>
-          <w:t xml:space="preserve">DOCX</w:t>
+          <w:t xml:space="preserve">docx</w:t>
         </w:r>
       </w:hyperlink>
       <w:r>
@@ -1148,17 +1179,34 @@
       <w:pPr>
         <w:pStyle w:val="Heading2"/>
       </w:pPr>
-      <w:bookmarkStart w:id="42" w:name="structure-of-an-r-markdown-file"/>
-      <w:bookmarkEnd w:id="42"/>
-      <w:r>
-        <w:t xml:space="preserve">Structure of an R Markdown file</w:t>
-      </w:r>
-    </w:p>
-    <w:p>
-      <w:pPr>
-        <w:pStyle w:val="Compact"/>
-        <w:numPr>
-          <w:numId w:val="1011"/>
+      <w:bookmarkStart w:id="43" w:name="structure-of-an-r-markdown-.rmd-file"/>
+      <w:bookmarkEnd w:id="43"/>
+      <w:r>
+        <w:t xml:space="preserve">Structure of an</w:t>
+      </w:r>
+      <w:r>
+        <w:t xml:space="preserve"> </w:t>
+      </w:r>
+      <w:hyperlink r:id="rId38">
+        <w:r>
+          <w:rPr>
+            <w:rStyle w:val="Hyperlink"/>
+          </w:rPr>
+          <w:t xml:space="preserve">R Markdown .Rmd</w:t>
+        </w:r>
+      </w:hyperlink>
+      <w:r>
+        <w:t xml:space="preserve"> </w:t>
+      </w:r>
+      <w:r>
+        <w:t xml:space="preserve">file</w:t>
+      </w:r>
+    </w:p>
+    <w:p>
+      <w:pPr>
+        <w:pStyle w:val="Compact"/>
+        <w:numPr>
+          <w:numId w:val="1010"/>
           <w:ilvl w:val="0"/>
         </w:numPr>
       </w:pPr>
@@ -1168,7 +1216,7 @@
       <w:r>
         <w:t xml:space="preserve"> </w:t>
       </w:r>
-      <w:hyperlink r:id="rId43">
+      <w:hyperlink r:id="rId44">
         <w:r>
           <w:rPr>
             <w:rStyle w:val="Hyperlink"/>
@@ -1181,7 +1229,7 @@
       <w:pPr>
         <w:pStyle w:val="Compact"/>
         <w:numPr>
-          <w:numId w:val="1011"/>
+          <w:numId w:val="1010"/>
           <w:ilvl w:val="0"/>
         </w:numPr>
       </w:pPr>
@@ -1224,7 +1272,7 @@
       <w:r>
         <w:t xml:space="preserve"> </w:t>
       </w:r>
-      <w:hyperlink r:id="rId44">
+      <w:hyperlink r:id="rId45">
         <w:r>
           <w:rPr>
             <w:rStyle w:val="Hyperlink"/>
@@ -1240,22 +1288,34 @@
       <w:pPr>
         <w:pStyle w:val="Compact"/>
         <w:numPr>
+          <w:numId w:val="1010"/>
+          <w:ilvl w:val="0"/>
+        </w:numPr>
+      </w:pPr>
+      <w:r>
+        <w:t xml:space="preserve">R code "chunks"</w:t>
+      </w:r>
+    </w:p>
+    <w:p>
+      <w:pPr>
+        <w:pStyle w:val="Heading2"/>
+      </w:pPr>
+      <w:bookmarkStart w:id="46" w:name="one-r-to-rule-them-all-and-in-the-console-bind-them..."/>
+      <w:bookmarkEnd w:id="46"/>
+      <w:r>
+        <w:t xml:space="preserve">One R to rule them all and in the console bind them...</w:t>
+      </w:r>
+    </w:p>
+    <w:p>
+      <w:pPr>
+        <w:pStyle w:val="Compact"/>
+        <w:numPr>
           <w:numId w:val="1011"/>
           <w:ilvl w:val="0"/>
         </w:numPr>
       </w:pPr>
       <w:r>
-        <w:t xml:space="preserve">R code "chunks"</w:t>
-      </w:r>
-    </w:p>
-    <w:p>
-      <w:pPr>
-        <w:pStyle w:val="Heading2"/>
-      </w:pPr>
-      <w:bookmarkStart w:id="45" w:name="one-r-to-rule-them-all-and-in-the-console-bind-them..."/>
-      <w:bookmarkEnd w:id="45"/>
-      <w:r>
-        <w:t xml:space="preserve">One R to rule them all and in the console bind them...</w:t>
+        <w:t xml:space="preserve">One file, many possible outputs</w:t>
       </w:r>
     </w:p>
     <w:p>
@@ -1263,22 +1323,10 @@
         <w:pStyle w:val="Compact"/>
         <w:numPr>
           <w:numId w:val="1012"/>
-          <w:ilvl w:val="0"/>
-        </w:numPr>
-      </w:pPr>
-      <w:r>
-        <w:t xml:space="preserve">One file, many possible outputs</w:t>
-      </w:r>
-    </w:p>
-    <w:p>
-      <w:pPr>
-        <w:pStyle w:val="Compact"/>
-        <w:numPr>
-          <w:numId w:val="1013"/>
           <w:ilvl w:val="1"/>
         </w:numPr>
       </w:pPr>
-      <w:hyperlink r:id="rId46">
+      <w:hyperlink r:id="rId47">
         <w:r>
           <w:rPr>
             <w:rStyle w:val="Hyperlink"/>
@@ -1292,7 +1340,7 @@
       <w:r>
         <w:t xml:space="preserve"> </w:t>
       </w:r>
-      <w:hyperlink r:id="rId47">
+      <w:hyperlink r:id="rId48">
         <w:r>
           <w:rPr>
             <w:rStyle w:val="Hyperlink"/>
@@ -1306,7 +1354,7 @@
       <w:r>
         <w:t xml:space="preserve"> </w:t>
       </w:r>
-      <w:hyperlink r:id="rId48">
+      <w:hyperlink r:id="rId49">
         <w:r>
           <w:rPr>
             <w:rStyle w:val="Hyperlink"/>
@@ -1319,11 +1367,11 @@
       <w:pPr>
         <w:pStyle w:val="Compact"/>
         <w:numPr>
-          <w:numId w:val="1013"/>
+          <w:numId w:val="1012"/>
           <w:ilvl w:val="1"/>
         </w:numPr>
       </w:pPr>
-      <w:hyperlink r:id="rId49">
+      <w:hyperlink r:id="rId50">
         <w:r>
           <w:rPr>
             <w:rStyle w:val="Hyperlink"/>
@@ -1342,7 +1390,7 @@
       <w:pPr>
         <w:pStyle w:val="Compact"/>
         <w:numPr>
-          <w:numId w:val="1013"/>
+          <w:numId w:val="1012"/>
           <w:ilvl w:val="1"/>
         </w:numPr>
       </w:pPr>
@@ -1354,7 +1402,7 @@
       <w:pPr>
         <w:pStyle w:val="Compact"/>
         <w:numPr>
-          <w:numId w:val="1013"/>
+          <w:numId w:val="1012"/>
           <w:ilvl w:val="1"/>
         </w:numPr>
       </w:pPr>
@@ -1364,7 +1412,7 @@
       <w:r>
         <w:t xml:space="preserve"> </w:t>
       </w:r>
-      <w:hyperlink r:id="rId50">
+      <w:hyperlink r:id="rId51">
         <w:r>
           <w:rPr>
             <w:rStyle w:val="Hyperlink"/>
@@ -1378,7 +1426,7 @@
       <w:r>
         <w:t xml:space="preserve"> </w:t>
       </w:r>
-      <w:hyperlink r:id="rId51">
+      <w:hyperlink r:id="rId52">
         <w:r>
           <w:rPr>
             <w:rStyle w:val="Hyperlink"/>
@@ -1392,7 +1440,7 @@
       <w:r>
         <w:t xml:space="preserve"> </w:t>
       </w:r>
-      <w:hyperlink r:id="rId52">
+      <w:hyperlink r:id="rId53">
         <w:r>
           <w:rPr>
             <w:rStyle w:val="Hyperlink"/>
@@ -1405,8 +1453,8 @@
       <w:pPr>
         <w:pStyle w:val="Heading2"/>
       </w:pPr>
-      <w:bookmarkStart w:id="53" w:name="your-turn"/>
-      <w:bookmarkEnd w:id="53"/>
+      <w:bookmarkStart w:id="54" w:name="your-turn"/>
+      <w:bookmarkEnd w:id="54"/>
       <w:r>
         <w:t xml:space="preserve">Your turn</w:t>
       </w:r>
@@ -1415,12 +1463,302 @@
       <w:pPr>
         <w:pStyle w:val="Compact"/>
         <w:numPr>
+          <w:numId w:val="1013"/>
+          <w:ilvl w:val="0"/>
+        </w:numPr>
+      </w:pPr>
+      <w:r>
+        <w:t xml:space="preserve">Open "File/New File/R Notebook"</w:t>
+      </w:r>
+    </w:p>
+    <w:p>
+      <w:pPr>
+        <w:pStyle w:val="Compact"/>
+        <w:numPr>
+          <w:numId w:val="1013"/>
+          <w:ilvl w:val="0"/>
+        </w:numPr>
+      </w:pPr>
+      <w:r>
+        <w:t xml:space="preserve">Change</w:t>
+      </w:r>
+      <w:r>
+        <w:t xml:space="preserve"> </w:t>
+      </w:r>
+      <w:r>
+        <w:rPr>
+          <w:rStyle w:val="VerbatimChar"/>
+        </w:rPr>
+        <w:t xml:space="preserve">title: "R Notebook"</w:t>
+      </w:r>
+      <w:r>
+        <w:t xml:space="preserve"> </w:t>
+      </w:r>
+      <w:r>
+        <w:t xml:space="preserve">to something else, like</w:t>
+      </w:r>
+      <w:r>
+        <w:t xml:space="preserve"> </w:t>
+      </w:r>
+      <w:r>
+        <w:rPr>
+          <w:rStyle w:val="VerbatimChar"/>
+        </w:rPr>
+        <w:t xml:space="preserve">title: "Rick's R Notebook"</w:t>
+      </w:r>
+    </w:p>
+    <w:p>
+      <w:pPr>
+        <w:pStyle w:val="Compact"/>
+        <w:numPr>
+          <w:numId w:val="1013"/>
+          <w:ilvl w:val="0"/>
+        </w:numPr>
+      </w:pPr>
+      <w:r>
+        <w:t xml:space="preserve">Save the file (default name is</w:t>
+      </w:r>
+      <w:r>
+        <w:t xml:space="preserve"> </w:t>
+      </w:r>
+      <w:r>
+        <w:rPr>
+          <w:rStyle w:val="VerbatimChar"/>
+        </w:rPr>
+        <w:t xml:space="preserve">Untitled</w:t>
+      </w:r>
+      <w:r>
+        <w:t xml:space="preserve">) with an</w:t>
+      </w:r>
+      <w:r>
+        <w:t xml:space="preserve"> </w:t>
+      </w:r>
+      <w:r>
+        <w:rPr>
+          <w:rStyle w:val="VerbatimChar"/>
+        </w:rPr>
+        <w:t xml:space="preserve">.Rmd</w:t>
+      </w:r>
+      <w:r>
+        <w:t xml:space="preserve"> </w:t>
+      </w:r>
+      <w:r>
+        <w:t xml:space="preserve">extension.</w:t>
+      </w:r>
+    </w:p>
+    <w:p>
+      <w:pPr>
+        <w:pStyle w:val="Compact"/>
+        <w:numPr>
+          <w:numId w:val="1013"/>
+          <w:ilvl w:val="0"/>
+        </w:numPr>
+      </w:pPr>
+      <w:r>
+        <w:t xml:space="preserve">Look at the</w:t>
+      </w:r>
+      <w:r>
+        <w:t xml:space="preserve"> </w:t>
+      </w:r>
+      <w:r>
+        <w:rPr>
+          <w:rStyle w:val="VerbatimChar"/>
+        </w:rPr>
+        <w:t xml:space="preserve">*.Rmd</w:t>
+      </w:r>
+      <w:r>
+        <w:t xml:space="preserve"> </w:t>
+      </w:r>
+      <w:r>
+        <w:t xml:space="preserve">code.</w:t>
+      </w:r>
+    </w:p>
+    <w:p>
+      <w:pPr>
+        <w:pStyle w:val="Compact"/>
+        <w:numPr>
+          <w:numId w:val="1013"/>
+          <w:ilvl w:val="0"/>
+        </w:numPr>
+      </w:pPr>
+      <w:r>
+        <w:t xml:space="preserve">Look at the</w:t>
+      </w:r>
+      <w:r>
+        <w:t xml:space="preserve"> </w:t>
+      </w:r>
+      <w:r>
+        <w:rPr>
+          <w:rStyle w:val="VerbatimChar"/>
+        </w:rPr>
+        <w:t xml:space="preserve">*.nb.html</w:t>
+      </w:r>
+      <w:r>
+        <w:t xml:space="preserve"> </w:t>
+      </w:r>
+      <w:r>
+        <w:t xml:space="preserve">file in a browser.</w:t>
+      </w:r>
+    </w:p>
+    <w:p>
+      <w:pPr>
+        <w:pStyle w:val="Heading2"/>
+      </w:pPr>
+      <w:bookmarkStart w:id="55" w:name="things-to-try-if-you-like"/>
+      <w:bookmarkEnd w:id="55"/>
+      <w:r>
+        <w:t xml:space="preserve">Things to try if you like</w:t>
+      </w:r>
+    </w:p>
+    <w:p>
+      <w:pPr>
+        <w:pStyle w:val="SourceCode"/>
+      </w:pPr>
+      <w:r>
+        <w:rPr>
+          <w:rStyle w:val="VerbatimChar"/>
+        </w:rPr>
+        <w:t xml:space="preserve"># Big idea</w:t>
+      </w:r>
+      <w:r>
+        <w:br w:type="textWrapping"/>
+      </w:r>
+      <w:r>
+        <w:rPr>
+          <w:rStyle w:val="VerbatimChar"/>
+        </w:rPr>
+        <w:t xml:space="preserve"/>
+      </w:r>
+      <w:r>
+        <w:br w:type="textWrapping"/>
+      </w:r>
+      <w:r>
+        <w:rPr>
+          <w:rStyle w:val="VerbatimChar"/>
+        </w:rPr>
+        <w:t xml:space="preserve">## Smaller idea in service of bigger</w:t>
+      </w:r>
+      <w:r>
+        <w:br w:type="textWrapping"/>
+      </w:r>
+      <w:r>
+        <w:rPr>
+          <w:rStyle w:val="VerbatimChar"/>
+        </w:rPr>
+        <w:t xml:space="preserve"/>
+      </w:r>
+      <w:r>
+        <w:br w:type="textWrapping"/>
+      </w:r>
+      <w:r>
+        <w:rPr>
+          <w:rStyle w:val="VerbatimChar"/>
+        </w:rPr>
+        <w:t xml:space="preserve">- Supporting point</w:t>
+      </w:r>
+      <w:r>
+        <w:br w:type="textWrapping"/>
+      </w:r>
+      <w:r>
+        <w:rPr>
+          <w:rStyle w:val="VerbatimChar"/>
+        </w:rPr>
+        <w:t xml:space="preserve">- Another suppporting point</w:t>
+      </w:r>
+      <w:r>
+        <w:br w:type="textWrapping"/>
+      </w:r>
+      <w:r>
+        <w:rPr>
+          <w:rStyle w:val="VerbatimChar"/>
+        </w:rPr>
+        <w:t xml:space="preserve"/>
+      </w:r>
+      <w:r>
+        <w:br w:type="textWrapping"/>
+      </w:r>
+      <w:r>
+        <w:rPr>
+          <w:rStyle w:val="VerbatimChar"/>
+        </w:rPr>
+        <w:t xml:space="preserve">1. an enumerated **bold** point</w:t>
+      </w:r>
+      <w:r>
+        <w:br w:type="textWrapping"/>
+      </w:r>
+      <w:r>
+        <w:rPr>
+          <w:rStyle w:val="VerbatimChar"/>
+        </w:rPr>
+        <w:t xml:space="preserve">1. an enumerated *italicized* point</w:t>
+      </w:r>
+      <w:r>
+        <w:br w:type="textWrapping"/>
+      </w:r>
+      <w:r>
+        <w:rPr>
+          <w:rStyle w:val="VerbatimChar"/>
+        </w:rPr>
+        <w:t xml:space="preserve"/>
+      </w:r>
+      <w:r>
+        <w:br w:type="textWrapping"/>
+      </w:r>
+      <w:r>
+        <w:rPr>
+          <w:rStyle w:val="VerbatimChar"/>
+        </w:rPr>
+        <w:t xml:space="preserve">- a [link](http://psu-psychology.github.io/r-bootcamp) to this bootcamp</w:t>
+      </w:r>
+      <w:r>
+        <w:br w:type="textWrapping"/>
+      </w:r>
+      <w:r>
+        <w:rPr>
+          <w:rStyle w:val="VerbatimChar"/>
+        </w:rPr>
+        <w:t xml:space="preserve">- an image: ![rawr](https://www.insidehighered.com/sites/default/server_files/media/PennState2.PNG)</w:t>
+      </w:r>
+      <w:r>
+        <w:br w:type="textWrapping"/>
+      </w:r>
+      <w:r>
+        <w:rPr>
+          <w:rStyle w:val="VerbatimChar"/>
+        </w:rPr>
+        <w:t xml:space="preserve">- an equation: $e = mc^2$</w:t>
+      </w:r>
+    </w:p>
+    <w:p>
+      <w:pPr>
+        <w:pStyle w:val="Heading1"/>
+      </w:pPr>
+      <w:bookmarkStart w:id="56" w:name="big-idea"/>
+      <w:bookmarkEnd w:id="56"/>
+      <w:r>
+        <w:t xml:space="preserve">Big idea</w:t>
+      </w:r>
+    </w:p>
+    <w:p>
+      <w:pPr>
+        <w:pStyle w:val="Heading2"/>
+      </w:pPr>
+      <w:bookmarkStart w:id="57" w:name="smaller-idea-in-service-of-bigger"/>
+      <w:bookmarkEnd w:id="57"/>
+      <w:r>
+        <w:t xml:space="preserve">Smaller idea in service of bigger</w:t>
+      </w:r>
+    </w:p>
+    <w:p>
+      <w:pPr>
+        <w:pStyle w:val="Compact"/>
+        <w:numPr>
           <w:numId w:val="1014"/>
           <w:ilvl w:val="0"/>
         </w:numPr>
       </w:pPr>
       <w:r>
-        <w:t xml:space="preserve">Open "File/New File/R Notebook"</w:t>
+        <w:t xml:space="preserve">Supporting point</w:t>
       </w:r>
     </w:p>
     <w:p>
@@ -1432,31 +1770,7 @@
         </w:numPr>
       </w:pPr>
       <w:r>
-        <w:t xml:space="preserve">Change</w:t>
-      </w:r>
-      <w:r>
-        <w:t xml:space="preserve"> </w:t>
-      </w:r>
-      <w:r>
-        <w:rPr>
-          <w:rStyle w:val="VerbatimChar"/>
-        </w:rPr>
-        <w:t xml:space="preserve">title: "R Notebook"</w:t>
-      </w:r>
-      <w:r>
-        <w:t xml:space="preserve"> </w:t>
-      </w:r>
-      <w:r>
-        <w:t xml:space="preserve">to something else, like</w:t>
-      </w:r>
-      <w:r>
-        <w:t xml:space="preserve"> </w:t>
-      </w:r>
-      <w:r>
-        <w:rPr>
-          <w:rStyle w:val="VerbatimChar"/>
-        </w:rPr>
-        <w:t xml:space="preserve">title: "Rick's R Notebook"</w:t>
+        <w:t xml:space="preserve">Another suppporting point</w:t>
       </w:r>
     </w:p>
     <w:p>
@@ -1468,34 +1782,22 @@
         </w:numPr>
       </w:pPr>
       <w:r>
-        <w:t xml:space="preserve">Save the file (default name is</w:t>
-      </w:r>
-      <w:r>
-        <w:t xml:space="preserve"> </w:t>
-      </w:r>
-      <w:r>
-        <w:rPr>
-          <w:rStyle w:val="VerbatimChar"/>
-        </w:rPr>
-        <w:t xml:space="preserve">Untitled</w:t>
-      </w:r>
-      <w:r>
-        <w:t xml:space="preserve">) with an</w:t>
-      </w:r>
-      <w:r>
-        <w:t xml:space="preserve"> </w:t>
-      </w:r>
-      <w:r>
-        <w:rPr>
-          <w:rStyle w:val="VerbatimChar"/>
-        </w:rPr>
-        <w:t xml:space="preserve">.Rmd</w:t>
-      </w:r>
-      <w:r>
-        <w:t xml:space="preserve"> </w:t>
-      </w:r>
-      <w:r>
-        <w:t xml:space="preserve">extension.</w:t>
+        <w:t xml:space="preserve">a</w:t>
+      </w:r>
+      <w:r>
+        <w:t xml:space="preserve"> </w:t>
+      </w:r>
+      <w:r>
+        <w:rPr>
+          <w:b/>
+        </w:rPr>
+        <w:t xml:space="preserve">bold</w:t>
+      </w:r>
+      <w:r>
+        <w:t xml:space="preserve"> </w:t>
+      </w:r>
+      <w:r>
+        <w:t xml:space="preserve">point</w:t>
       </w:r>
     </w:p>
     <w:p>
@@ -1507,198 +1809,29 @@
         </w:numPr>
       </w:pPr>
       <w:r>
-        <w:t xml:space="preserve">Look at the</w:t>
-      </w:r>
-      <w:r>
-        <w:t xml:space="preserve"> </w:t>
-      </w:r>
-      <w:r>
-        <w:rPr>
-          <w:rStyle w:val="VerbatimChar"/>
-        </w:rPr>
-        <w:t xml:space="preserve">*.Rmd</w:t>
-      </w:r>
-      <w:r>
-        <w:t xml:space="preserve"> </w:t>
-      </w:r>
-      <w:r>
-        <w:t xml:space="preserve">code.</w:t>
-      </w:r>
-    </w:p>
-    <w:p>
-      <w:pPr>
-        <w:pStyle w:val="Compact"/>
-        <w:numPr>
-          <w:numId w:val="1014"/>
-          <w:ilvl w:val="0"/>
-        </w:numPr>
-      </w:pPr>
-      <w:r>
-        <w:t xml:space="preserve">Look at the</w:t>
-      </w:r>
-      <w:r>
-        <w:t xml:space="preserve"> </w:t>
-      </w:r>
-      <w:r>
-        <w:rPr>
-          <w:rStyle w:val="VerbatimChar"/>
-        </w:rPr>
-        <w:t xml:space="preserve">*.nb.html</w:t>
-      </w:r>
-      <w:r>
-        <w:t xml:space="preserve"> </w:t>
-      </w:r>
-      <w:r>
-        <w:t xml:space="preserve">file in a browser.</w:t>
-      </w:r>
-    </w:p>
-    <w:p>
-      <w:pPr>
-        <w:pStyle w:val="Heading2"/>
-      </w:pPr>
-      <w:bookmarkStart w:id="54" w:name="things-to-try-if-you-like"/>
-      <w:bookmarkEnd w:id="54"/>
-      <w:r>
-        <w:t xml:space="preserve">Things to try if you like</w:t>
-      </w:r>
-    </w:p>
-    <w:p>
-      <w:pPr>
-        <w:pStyle w:val="SourceCode"/>
-      </w:pPr>
-      <w:r>
-        <w:rPr>
-          <w:rStyle w:val="VerbatimChar"/>
-        </w:rPr>
-        <w:t xml:space="preserve"># Big idea</w:t>
-      </w:r>
-      <w:r>
-        <w:br w:type="textWrapping"/>
-      </w:r>
-      <w:r>
-        <w:rPr>
-          <w:rStyle w:val="VerbatimChar"/>
-        </w:rPr>
-        <w:t xml:space="preserve"/>
-      </w:r>
-      <w:r>
-        <w:br w:type="textWrapping"/>
-      </w:r>
-      <w:r>
-        <w:rPr>
-          <w:rStyle w:val="VerbatimChar"/>
-        </w:rPr>
-        <w:t xml:space="preserve">## Smaller idea in service of bigger</w:t>
-      </w:r>
-      <w:r>
-        <w:br w:type="textWrapping"/>
-      </w:r>
-      <w:r>
-        <w:rPr>
-          <w:rStyle w:val="VerbatimChar"/>
-        </w:rPr>
-        <w:t xml:space="preserve"/>
-      </w:r>
-      <w:r>
-        <w:br w:type="textWrapping"/>
-      </w:r>
-      <w:r>
-        <w:rPr>
-          <w:rStyle w:val="VerbatimChar"/>
-        </w:rPr>
-        <w:t xml:space="preserve">- Supporting point</w:t>
-      </w:r>
-      <w:r>
-        <w:br w:type="textWrapping"/>
-      </w:r>
-      <w:r>
-        <w:rPr>
-          <w:rStyle w:val="VerbatimChar"/>
-        </w:rPr>
-        <w:t xml:space="preserve">- Another suppporting point</w:t>
-      </w:r>
-      <w:r>
-        <w:br w:type="textWrapping"/>
-      </w:r>
-      <w:r>
-        <w:rPr>
-          <w:rStyle w:val="VerbatimChar"/>
-        </w:rPr>
-        <w:t xml:space="preserve"/>
-      </w:r>
-      <w:r>
-        <w:br w:type="textWrapping"/>
-      </w:r>
-      <w:r>
-        <w:rPr>
-          <w:rStyle w:val="VerbatimChar"/>
-        </w:rPr>
-        <w:t xml:space="preserve">1. an enumerated **bold** point</w:t>
-      </w:r>
-      <w:r>
-        <w:br w:type="textWrapping"/>
-      </w:r>
-      <w:r>
-        <w:rPr>
-          <w:rStyle w:val="VerbatimChar"/>
-        </w:rPr>
-        <w:t xml:space="preserve">1. an enumerated *italicized* point</w:t>
-      </w:r>
-      <w:r>
-        <w:br w:type="textWrapping"/>
-      </w:r>
-      <w:r>
-        <w:rPr>
-          <w:rStyle w:val="VerbatimChar"/>
-        </w:rPr>
-        <w:t xml:space="preserve"/>
-      </w:r>
-      <w:r>
-        <w:br w:type="textWrapping"/>
-      </w:r>
-      <w:r>
-        <w:rPr>
-          <w:rStyle w:val="VerbatimChar"/>
-        </w:rPr>
-        <w:t xml:space="preserve">- [html_notebook](http://rmarkdown.rstudio.com/r_notebooks.html) Like [jupyter notebooks](http://juypter.org)</w:t>
-      </w:r>
-      <w:r>
-        <w:br w:type="textWrapping"/>
-      </w:r>
-      <w:r>
-        <w:rPr>
-          <w:rStyle w:val="VerbatimChar"/>
-        </w:rPr>
-        <w:t xml:space="preserve">- a [link](http://psu-psychology.github.io/r-bootcamp) to this bootcamp</w:t>
-      </w:r>
-      <w:r>
-        <w:br w:type="textWrapping"/>
-      </w:r>
-      <w:r>
-        <w:rPr>
-          <w:rStyle w:val="VerbatimChar"/>
-        </w:rPr>
-        <w:t xml:space="preserve">- an image: ![rawr](https://www.insidehighered.com/sites/default/server_files/media/PennState2.PNG)</w:t>
-      </w:r>
-    </w:p>
-    <w:p>
-      <w:pPr>
-        <w:pStyle w:val="Heading1"/>
-      </w:pPr>
-      <w:bookmarkStart w:id="55" w:name="big-idea"/>
-      <w:bookmarkEnd w:id="55"/>
-      <w:r>
-        <w:t xml:space="preserve">Big idea</w:t>
-      </w:r>
-    </w:p>
-    <w:p>
-      <w:pPr>
-        <w:pStyle w:val="Heading2"/>
-      </w:pPr>
-      <w:bookmarkStart w:id="56" w:name="smaller-idea-in-service-of-bigger"/>
-      <w:bookmarkEnd w:id="56"/>
-      <w:r>
-        <w:t xml:space="preserve">Smaller idea in service of bigger</w:t>
+        <w:t xml:space="preserve">an</w:t>
+      </w:r>
+      <w:r>
+        <w:t xml:space="preserve"> </w:t>
+      </w:r>
+      <w:r>
+        <w:rPr>
+          <w:i/>
+        </w:rPr>
+        <w:t xml:space="preserve">italicized</w:t>
+      </w:r>
+      <w:r>
+        <w:t xml:space="preserve"> </w:t>
+      </w:r>
+      <w:r>
+        <w:t xml:space="preserve">point</w:t>
+      </w:r>
+    </w:p>
+    <w:p>
+      <w:r>
+        <w:pict>
+          <v:rect style="width:0;height:1.5pt" o:hralign="center" o:hrstd="t" o:hr="t"/>
+        </w:pict>
       </w:r>
     </w:p>
     <w:p>
@@ -1710,90 +1843,12 @@
         </w:numPr>
       </w:pPr>
       <w:r>
-        <w:t xml:space="preserve">Supporting point</w:t>
-      </w:r>
-    </w:p>
-    <w:p>
-      <w:pPr>
-        <w:pStyle w:val="Compact"/>
-        <w:numPr>
-          <w:numId w:val="1015"/>
-          <w:ilvl w:val="0"/>
-        </w:numPr>
-      </w:pPr>
-      <w:r>
-        <w:t xml:space="preserve">Another suppporting point</w:t>
-      </w:r>
-    </w:p>
-    <w:p>
-      <w:pPr>
-        <w:pStyle w:val="Compact"/>
-        <w:numPr>
-          <w:numId w:val="1015"/>
-          <w:ilvl w:val="0"/>
-        </w:numPr>
-      </w:pPr>
-      <w:r>
         <w:t xml:space="preserve">a</w:t>
       </w:r>
       <w:r>
         <w:t xml:space="preserve"> </w:t>
       </w:r>
-      <w:r>
-        <w:rPr>
-          <w:b/>
-        </w:rPr>
-        <w:t xml:space="preserve">bold</w:t>
-      </w:r>
-      <w:r>
-        <w:t xml:space="preserve"> </w:t>
-      </w:r>
-      <w:r>
-        <w:t xml:space="preserve">point</w:t>
-      </w:r>
-    </w:p>
-    <w:p>
-      <w:pPr>
-        <w:pStyle w:val="Compact"/>
-        <w:numPr>
-          <w:numId w:val="1015"/>
-          <w:ilvl w:val="0"/>
-        </w:numPr>
-      </w:pPr>
-      <w:r>
-        <w:t xml:space="preserve">an</w:t>
-      </w:r>
-      <w:r>
-        <w:t xml:space="preserve"> </w:t>
-      </w:r>
-      <w:r>
-        <w:rPr>
-          <w:i/>
-        </w:rPr>
-        <w:t xml:space="preserve">italicized</w:t>
-      </w:r>
-      <w:r>
-        <w:t xml:space="preserve"> </w:t>
-      </w:r>
-      <w:r>
-        <w:t xml:space="preserve">point</w:t>
-      </w:r>
-    </w:p>
-    <w:p>
-      <w:pPr>
-        <w:pStyle w:val="Compact"/>
-        <w:numPr>
-          <w:numId w:val="1015"/>
-          <w:ilvl w:val="0"/>
-        </w:numPr>
-      </w:pPr>
-      <w:r>
-        <w:t xml:space="preserve">a</w:t>
-      </w:r>
-      <w:r>
-        <w:t xml:space="preserve"> </w:t>
-      </w:r>
-      <w:hyperlink r:id="rId57">
+      <w:hyperlink r:id="rId58">
         <w:r>
           <w:rPr>
             <w:rStyle w:val="Hyperlink"/>
@@ -1838,7 +1893,7 @@
                     </pic:cNvPicPr>
                   </pic:nvPicPr>
                   <pic:blipFill>
-                    <a:blip r:embed="rId60"/>
+                    <a:blip r:embed="rId61"/>
                     <a:stretch>
                       <a:fillRect/>
                     </a:stretch>
@@ -1867,10 +1922,48 @@
     </w:p>
     <w:p>
       <w:pPr>
+        <w:pStyle w:val="Compact"/>
+        <w:numPr>
+          <w:numId w:val="1015"/>
+          <w:ilvl w:val="0"/>
+        </w:numPr>
+      </w:pPr>
+      <w:r>
+        <w:t xml:space="preserve">an equation:</w:t>
+      </w:r>
+      <w:r>
+        <w:t xml:space="preserve"> </w:t>
+      </w:r>
+      <m:oMath>
+        <m:r>
+          <m:t>e</m:t>
+        </m:r>
+        <m:r>
+          <m:t>=</m:t>
+        </m:r>
+        <m:r>
+          <m:t>m</m:t>
+        </m:r>
+        <m:sSup>
+          <m:e>
+            <m:r>
+              <m:t>c</m:t>
+            </m:r>
+          </m:e>
+          <m:sup>
+            <m:r>
+              <m:t>2</m:t>
+            </m:r>
+          </m:sup>
+        </m:sSup>
+      </m:oMath>
+    </w:p>
+    <w:p>
+      <w:pPr>
         <w:pStyle w:val="Heading2"/>
       </w:pPr>
-      <w:bookmarkStart w:id="61" w:name="lets-try-it-with-some-data"/>
-      <w:bookmarkEnd w:id="61"/>
+      <w:bookmarkStart w:id="62" w:name="lets-try-it-with-some-data"/>
+      <w:bookmarkEnd w:id="62"/>
       <w:r>
         <w:t xml:space="preserve">Let's try it with some data</w:t>
       </w:r>
@@ -1883,7 +1976,7 @@
           <w:ilvl w:val="0"/>
         </w:numPr>
       </w:pPr>
-      <w:hyperlink r:id="rId62">
+      <w:hyperlink r:id="rId63">
         <w:r>
           <w:rPr>
             <w:rStyle w:val="Hyperlink"/>
@@ -1900,7 +1993,7 @@
           <w:ilvl w:val="0"/>
         </w:numPr>
       </w:pPr>
-      <w:hyperlink r:id="rId63">
+      <w:hyperlink r:id="rId64">
         <w:r>
           <w:rPr>
             <w:rStyle w:val="Hyperlink"/>
@@ -1913,8 +2006,8 @@
       <w:pPr>
         <w:pStyle w:val="Heading2"/>
       </w:pPr>
-      <w:bookmarkStart w:id="64" w:name="one-file-many-output-options"/>
-      <w:bookmarkEnd w:id="64"/>
+      <w:bookmarkStart w:id="65" w:name="one-file-many-output-options"/>
+      <w:bookmarkEnd w:id="65"/>
       <w:r>
         <w:t xml:space="preserve">One file, many output options</w:t>
       </w:r>
@@ -1992,198 +2085,6 @@
           <w:rStyle w:val="VerbatimChar"/>
         </w:rPr>
         <w:t xml:space="preserve">rmarkdown::render('talks/bootcamp-survey.Rmd', output_format = "word_document")</w:t>
-      </w:r>
-    </w:p>
-    <w:p>
-      <w:pPr>
-        <w:pStyle w:val="Compact"/>
-        <w:numPr>
-          <w:numId w:val="1017"/>
-          <w:ilvl w:val="0"/>
-        </w:numPr>
-      </w:pPr>
-      <w:r>
-        <w:rPr>
-          <w:b/>
-        </w:rPr>
-        <w:t xml:space="preserve">HTML slides</w:t>
-      </w:r>
-      <w:r>
-        <w:t xml:space="preserve">:</w:t>
-      </w:r>
-      <w:r>
-        <w:t xml:space="preserve"> </w:t>
-      </w:r>
-      <w:r>
-        <w:rPr>
-          <w:rStyle w:val="VerbatimChar"/>
-        </w:rPr>
-        <w:t xml:space="preserve">rmarkdown::render('talks/bootcamp-survey.Rmd', output_format = "ioslides_presentation")</w:t>
-      </w:r>
-    </w:p>
-    <w:p>
-      <w:pPr>
-        <w:pStyle w:val="Compact"/>
-        <w:numPr>
-          <w:numId w:val="1017"/>
-          <w:ilvl w:val="0"/>
-        </w:numPr>
-      </w:pPr>
-      <w:r>
-        <w:rPr>
-          <w:b/>
-        </w:rPr>
-        <w:t xml:space="preserve">Multiple outputs</w:t>
-      </w:r>
-      <w:r>
-        <w:t xml:space="preserve">:</w:t>
-      </w:r>
-      <w:r>
-        <w:t xml:space="preserve"> </w:t>
-      </w:r>
-      <w:r>
-        <w:rPr>
-          <w:rStyle w:val="VerbatimChar"/>
-        </w:rPr>
-        <w:t xml:space="preserve">rmarkdown::render('talks/bootcamp-survey.Rmd', output_format = c("pdf_document", "word_document", "github_document", "ioslides_presentation")</w:t>
-      </w:r>
-    </w:p>
-    <w:p>
-      <w:pPr>
-        <w:pStyle w:val="Heading2"/>
-      </w:pPr>
-      <w:bookmarkStart w:id="65" w:name="scripting-the-pipeline"/>
-      <w:bookmarkEnd w:id="65"/>
-      <w:r>
-        <w:t xml:space="preserve">Scripting the pipeline</w:t>
-      </w:r>
-    </w:p>
-    <w:p>
-      <w:pPr>
-        <w:pStyle w:val="SourceCode"/>
-      </w:pPr>
-      <w:r>
-        <w:rPr>
-          <w:rStyle w:val="VerbatimChar"/>
-        </w:rPr>
-        <w:t xml:space="preserve"># Get_bootcamp_googlesheet.R</w:t>
-      </w:r>
-      <w:r>
-        <w:br w:type="textWrapping"/>
-      </w:r>
-      <w:r>
-        <w:rPr>
-          <w:rStyle w:val="VerbatimChar"/>
-        </w:rPr>
-        <w:t xml:space="preserve"># </w:t>
-      </w:r>
-      <w:r>
-        <w:br w:type="textWrapping"/>
-      </w:r>
-      <w:r>
-        <w:rPr>
-          <w:rStyle w:val="VerbatimChar"/>
-        </w:rPr>
-        <w:t xml:space="preserve"># Script to authenticate to Google, extract R bootcamp survey data</w:t>
-      </w:r>
-      <w:r>
-        <w:br w:type="textWrapping"/>
-      </w:r>
-      <w:r>
-        <w:rPr>
-          <w:rStyle w:val="VerbatimChar"/>
-        </w:rPr>
-        <w:t xml:space="preserve"/>
-      </w:r>
-      <w:r>
-        <w:br w:type="textWrapping"/>
-      </w:r>
-      <w:r>
-        <w:rPr>
-          <w:rStyle w:val="VerbatimChar"/>
-        </w:rPr>
-        <w:t xml:space="preserve">library(googlesheets)</w:t>
-      </w:r>
-      <w:r>
-        <w:br w:type="textWrapping"/>
-      </w:r>
-      <w:r>
-        <w:rPr>
-          <w:rStyle w:val="VerbatimChar"/>
-        </w:rPr>
-        <w:t xml:space="preserve">library(tidyverse)</w:t>
-      </w:r>
-      <w:r>
-        <w:br w:type="textWrapping"/>
-      </w:r>
-      <w:r>
-        <w:rPr>
-          <w:rStyle w:val="VerbatimChar"/>
-        </w:rPr>
-        <w:t xml:space="preserve"/>
-      </w:r>
-      <w:r>
-        <w:br w:type="textWrapping"/>
-      </w:r>
-      <w:r>
-        <w:rPr>
-          <w:rStyle w:val="VerbatimChar"/>
-        </w:rPr>
-        <w:t xml:space="preserve">survey_url &lt;- "https://docs.google.com/spreadsheets/d/1Ay56u6g4jyEEdlmV2NHxTLBlcjI2gHavta-Ik0kGrpg/edit?usp=sharing"</w:t>
-      </w:r>
-      <w:r>
-        <w:br w:type="textWrapping"/>
-      </w:r>
-      <w:r>
-        <w:rPr>
-          <w:rStyle w:val="VerbatimChar"/>
-        </w:rPr>
-        <w:t xml:space="preserve"/>
-      </w:r>
-      <w:r>
-        <w:br w:type="textWrapping"/>
-      </w:r>
-      <w:r>
-        <w:rPr>
-          <w:rStyle w:val="VerbatimChar"/>
-        </w:rPr>
-        <w:t xml:space="preserve">bootcamp_by_url &lt;- survey_url %&gt;%</w:t>
-      </w:r>
-      <w:r>
-        <w:br w:type="textWrapping"/>
-      </w:r>
-      <w:r>
-        <w:rPr>
-          <w:rStyle w:val="VerbatimChar"/>
-        </w:rPr>
-        <w:t xml:space="preserve">  extract_key_from_url() %&gt;%</w:t>
-      </w:r>
-      <w:r>
-        <w:br w:type="textWrapping"/>
-      </w:r>
-      <w:r>
-        <w:rPr>
-          <w:rStyle w:val="VerbatimChar"/>
-        </w:rPr>
-        <w:t xml:space="preserve">  gs_key()</w:t>
-      </w:r>
-      <w:r>
-        <w:br w:type="textWrapping"/>
-      </w:r>
-      <w:r>
-        <w:rPr>
-          <w:rStyle w:val="VerbatimChar"/>
-        </w:rPr>
-        <w:t xml:space="preserve"/>
-      </w:r>
-      <w:r>
-        <w:br w:type="textWrapping"/>
-      </w:r>
-      <w:r>
-        <w:rPr>
-          <w:rStyle w:val="VerbatimChar"/>
-        </w:rPr>
-        <w:t xml:space="preserve">bootcamp_sheets &lt;- gs_ws_ls(bootcamp_by_url)</w:t>
       </w:r>
     </w:p>
     <w:p>
@@ -2195,112 +2096,114 @@
     </w:p>
     <w:p>
       <w:pPr>
-        <w:pStyle w:val="SourceCode"/>
-      </w:pPr>
-      <w:r>
-        <w:rPr>
-          <w:rStyle w:val="VerbatimChar"/>
-        </w:rPr>
-        <w:t xml:space="preserve">boot_data &lt;- bootcamp_by_url %&gt;%</w:t>
-      </w:r>
-      <w:r>
-        <w:br w:type="textWrapping"/>
-      </w:r>
-      <w:r>
-        <w:rPr>
-          <w:rStyle w:val="VerbatimChar"/>
-        </w:rPr>
-        <w:t xml:space="preserve">  gs_read(bootcamp_sheets[1])</w:t>
-      </w:r>
-      <w:r>
-        <w:br w:type="textWrapping"/>
-      </w:r>
-      <w:r>
-        <w:rPr>
-          <w:rStyle w:val="VerbatimChar"/>
-        </w:rPr>
-        <w:t xml:space="preserve">          </w:t>
-      </w:r>
-      <w:r>
-        <w:br w:type="textWrapping"/>
-      </w:r>
-      <w:r>
-        <w:rPr>
-          <w:rStyle w:val="VerbatimChar"/>
-        </w:rPr>
-        <w:t xml:space="preserve">names(boot_data) &lt;- c("Timestamp",</w:t>
-      </w:r>
-      <w:r>
-        <w:br w:type="textWrapping"/>
-      </w:r>
-      <w:r>
-        <w:rPr>
-          <w:rStyle w:val="VerbatimChar"/>
-        </w:rPr>
-        <w:t xml:space="preserve">                      "R_exp",</w:t>
-      </w:r>
-      <w:r>
-        <w:br w:type="textWrapping"/>
-      </w:r>
-      <w:r>
-        <w:rPr>
-          <w:rStyle w:val="VerbatimChar"/>
-        </w:rPr>
-        <w:t xml:space="preserve">                      "GoT",</w:t>
-      </w:r>
-      <w:r>
-        <w:br w:type="textWrapping"/>
-      </w:r>
-      <w:r>
-        <w:rPr>
-          <w:rStyle w:val="VerbatimChar"/>
-        </w:rPr>
-        <w:t xml:space="preserve">                      "Age_yrs",</w:t>
-      </w:r>
-      <w:r>
-        <w:br w:type="textWrapping"/>
-      </w:r>
-      <w:r>
-        <w:rPr>
-          <w:rStyle w:val="VerbatimChar"/>
-        </w:rPr>
-        <w:t xml:space="preserve">                      "Sleep_hrs",</w:t>
-      </w:r>
-      <w:r>
-        <w:br w:type="textWrapping"/>
-      </w:r>
-      <w:r>
-        <w:rPr>
-          <w:rStyle w:val="VerbatimChar"/>
-        </w:rPr>
-        <w:t xml:space="preserve">                      "Fav_date",</w:t>
-      </w:r>
-      <w:r>
-        <w:br w:type="textWrapping"/>
-      </w:r>
-      <w:r>
-        <w:rPr>
-          <w:rStyle w:val="VerbatimChar"/>
-        </w:rPr>
-        <w:t xml:space="preserve">                      "Tidy_data")</w:t>
-      </w:r>
-      <w:r>
-        <w:br w:type="textWrapping"/>
-      </w:r>
-      <w:r>
-        <w:rPr>
-          <w:rStyle w:val="VerbatimChar"/>
-        </w:rPr>
-        <w:t xml:space="preserve"/>
-      </w:r>
-      <w:r>
-        <w:br w:type="textWrapping"/>
-      </w:r>
-      <w:r>
-        <w:rPr>
-          <w:rStyle w:val="VerbatimChar"/>
-        </w:rPr>
-        <w:t xml:space="preserve">write_csv(boot_data, path = "data/survey.csv")</w:t>
+        <w:pStyle w:val="Compact"/>
+        <w:numPr>
+          <w:numId w:val="1018"/>
+          <w:ilvl w:val="0"/>
+        </w:numPr>
+      </w:pPr>
+      <w:r>
+        <w:rPr>
+          <w:b/>
+        </w:rPr>
+        <w:t xml:space="preserve">HTML slides</w:t>
+      </w:r>
+      <w:r>
+        <w:t xml:space="preserve">:</w:t>
+      </w:r>
+      <w:r>
+        <w:t xml:space="preserve"> </w:t>
+      </w:r>
+      <w:r>
+        <w:rPr>
+          <w:rStyle w:val="VerbatimChar"/>
+        </w:rPr>
+        <w:t xml:space="preserve">rmarkdown::render('talks/bootcamp-survey.Rmd', output_format = "ioslides_presentation")</w:t>
+      </w:r>
+    </w:p>
+    <w:p>
+      <w:pPr>
+        <w:pStyle w:val="Compact"/>
+        <w:numPr>
+          <w:numId w:val="1018"/>
+          <w:ilvl w:val="0"/>
+        </w:numPr>
+      </w:pPr>
+      <w:r>
+        <w:rPr>
+          <w:b/>
+        </w:rPr>
+        <w:t xml:space="preserve">Multiple outputs</w:t>
+      </w:r>
+      <w:r>
+        <w:t xml:space="preserve">:</w:t>
+      </w:r>
+      <w:r>
+        <w:t xml:space="preserve"> </w:t>
+      </w:r>
+      <w:r>
+        <w:rPr>
+          <w:rStyle w:val="VerbatimChar"/>
+        </w:rPr>
+        <w:t xml:space="preserve">rmarkdown::render('talks/bootcamp-survey.Rmd', output_format = c("pdf_document", "word_document", "github_document", "ioslides_presentation")</w:t>
+      </w:r>
+    </w:p>
+    <w:p>
+      <w:pPr>
+        <w:pStyle w:val="Heading2"/>
+      </w:pPr>
+      <w:bookmarkStart w:id="66" w:name="key-points"/>
+      <w:bookmarkEnd w:id="66"/>
+      <w:r>
+        <w:t xml:space="preserve">Key points</w:t>
+      </w:r>
+    </w:p>
+    <w:p>
+      <w:pPr>
+        <w:pStyle w:val="Compact"/>
+        <w:numPr>
+          <w:numId w:val="1019"/>
+          <w:ilvl w:val="0"/>
+        </w:numPr>
+      </w:pPr>
+      <w:r>
+        <w:t xml:space="preserve">Use R scripts to capture &amp; reproduce workflows and/or</w:t>
+      </w:r>
+    </w:p>
+    <w:p>
+      <w:pPr>
+        <w:pStyle w:val="Compact"/>
+        <w:numPr>
+          <w:numId w:val="1019"/>
+          <w:ilvl w:val="0"/>
+        </w:numPr>
+      </w:pPr>
+      <w:r>
+        <w:t xml:space="preserve">Use R Markdown files for documents, reports, presentations.</w:t>
+      </w:r>
+    </w:p>
+    <w:p>
+      <w:pPr>
+        <w:pStyle w:val="Compact"/>
+        <w:numPr>
+          <w:numId w:val="1020"/>
+          <w:ilvl w:val="1"/>
+        </w:numPr>
+      </w:pPr>
+      <w:r>
+        <w:t xml:space="preserve">One or more output formats from the same file.</w:t>
+      </w:r>
+    </w:p>
+    <w:p>
+      <w:pPr>
+        <w:pStyle w:val="Compact"/>
+        <w:numPr>
+          <w:numId w:val="1020"/>
+          <w:ilvl w:val="1"/>
+        </w:numPr>
+      </w:pPr>
+      <w:r>
+        <w:t xml:space="preserve">Analysis/lab notebook.</w:t>
       </w:r>
     </w:p>
     <w:p>
@@ -2312,168 +2215,9 @@
     </w:p>
     <w:p>
       <w:pPr>
-        <w:pStyle w:val="SourceCode"/>
-      </w:pPr>
-      <w:r>
-        <w:rPr>
-          <w:rStyle w:val="VerbatimChar"/>
-        </w:rPr>
-        <w:t xml:space="preserve"># Update_survey.R</w:t>
-      </w:r>
-      <w:r>
-        <w:br w:type="textWrapping"/>
-      </w:r>
-      <w:r>
-        <w:rPr>
-          <w:rStyle w:val="VerbatimChar"/>
-        </w:rPr>
-        <w:t xml:space="preserve">#</w:t>
-      </w:r>
-      <w:r>
-        <w:br w:type="textWrapping"/>
-      </w:r>
-      <w:r>
-        <w:rPr>
-          <w:rStyle w:val="VerbatimChar"/>
-        </w:rPr>
-        <w:t xml:space="preserve"># Updates Googlesheet survey data and generates new R Markdown report</w:t>
-      </w:r>
-      <w:r>
-        <w:br w:type="textWrapping"/>
-      </w:r>
-      <w:r>
-        <w:rPr>
-          <w:rStyle w:val="VerbatimChar"/>
-        </w:rPr>
-        <w:t xml:space="preserve">#</w:t>
-      </w:r>
-      <w:r>
-        <w:br w:type="textWrapping"/>
-      </w:r>
-      <w:r>
-        <w:rPr>
-          <w:rStyle w:val="VerbatimChar"/>
-        </w:rPr>
-        <w:t xml:space="preserve"/>
-      </w:r>
-      <w:r>
-        <w:br w:type="textWrapping"/>
-      </w:r>
-      <w:r>
-        <w:rPr>
-          <w:rStyle w:val="VerbatimChar"/>
-        </w:rPr>
-        <w:t xml:space="preserve">source("R/Get_bootcamp_googlesheet.R")</w:t>
-      </w:r>
-      <w:r>
-        <w:br w:type="textWrapping"/>
-      </w:r>
-      <w:r>
-        <w:rPr>
-          <w:rStyle w:val="VerbatimChar"/>
-        </w:rPr>
-        <w:t xml:space="preserve">rmarkdown::render("talks/bootcamp-survey.Rmd", </w:t>
-      </w:r>
-      <w:r>
-        <w:br w:type="textWrapping"/>
-      </w:r>
-      <w:r>
-        <w:rPr>
-          <w:rStyle w:val="VerbatimChar"/>
-        </w:rPr>
-        <w:t xml:space="preserve">                  output_format = c("github_document",</w:t>
-      </w:r>
-      <w:r>
-        <w:br w:type="textWrapping"/>
-      </w:r>
-      <w:r>
-        <w:rPr>
-          <w:rStyle w:val="VerbatimChar"/>
-        </w:rPr>
-        <w:t xml:space="preserve">                                    "pdf_document",</w:t>
-      </w:r>
-      <w:r>
-        <w:br w:type="textWrapping"/>
-      </w:r>
-      <w:r>
-        <w:rPr>
-          <w:rStyle w:val="VerbatimChar"/>
-        </w:rPr>
-        <w:t xml:space="preserve">                                    "word_document",</w:t>
-      </w:r>
-      <w:r>
-        <w:br w:type="textWrapping"/>
-      </w:r>
-      <w:r>
-        <w:rPr>
-          <w:rStyle w:val="VerbatimChar"/>
-        </w:rPr>
-        <w:t xml:space="preserve">                                    "ioslides_presentation"))</w:t>
-      </w:r>
-    </w:p>
-    <w:p>
-      <w:pPr>
-        <w:pStyle w:val="Heading2"/>
-      </w:pPr>
-      <w:bookmarkStart w:id="66" w:name="key-points"/>
-      <w:bookmarkEnd w:id="66"/>
-      <w:r>
-        <w:t xml:space="preserve">Key points</w:t>
-      </w:r>
-    </w:p>
-    <w:p>
-      <w:pPr>
-        <w:pStyle w:val="Compact"/>
-        <w:numPr>
-          <w:numId w:val="1018"/>
-          <w:ilvl w:val="0"/>
-        </w:numPr>
-      </w:pPr>
-      <w:r>
-        <w:t xml:space="preserve">Use R scripts to capture &amp; reproduce workflows and/or</w:t>
-      </w:r>
-    </w:p>
-    <w:p>
-      <w:pPr>
-        <w:pStyle w:val="Compact"/>
-        <w:numPr>
-          <w:numId w:val="1018"/>
-          <w:ilvl w:val="0"/>
-        </w:numPr>
-      </w:pPr>
-      <w:r>
-        <w:t xml:space="preserve">Use R Markdown files for documents, reports, presentations.</w:t>
-      </w:r>
-    </w:p>
-    <w:p>
-      <w:pPr>
-        <w:pStyle w:val="Compact"/>
-        <w:numPr>
-          <w:numId w:val="1019"/>
-          <w:ilvl w:val="1"/>
-        </w:numPr>
-      </w:pPr>
-      <w:r>
-        <w:t xml:space="preserve">One or more output formats from the same file.</w:t>
-      </w:r>
-    </w:p>
-    <w:p>
-      <w:pPr>
-        <w:pStyle w:val="Compact"/>
-        <w:numPr>
-          <w:numId w:val="1019"/>
-          <w:ilvl w:val="1"/>
-        </w:numPr>
-      </w:pPr>
-      <w:r>
-        <w:t xml:space="preserve">Analysis/lab notebook.</w:t>
-      </w:r>
-    </w:p>
-    <w:p>
-      <w:pPr>
-        <w:pStyle w:val="Compact"/>
-        <w:numPr>
-          <w:numId w:val="1018"/>
+        <w:pStyle w:val="Compact"/>
+        <w:numPr>
+          <w:numId w:val="1021"/>
           <w:ilvl w:val="0"/>
         </w:numPr>
       </w:pPr>
@@ -2485,13 +2229,25 @@
       <w:pPr>
         <w:pStyle w:val="Compact"/>
         <w:numPr>
-          <w:numId w:val="1018"/>
+          <w:numId w:val="1021"/>
           <w:ilvl w:val="0"/>
         </w:numPr>
       </w:pPr>
       <w:r>
         <w:t xml:space="preserve">Make README files to explain how to put pieces together.</w:t>
       </w:r>
+    </w:p>
+    <w:p>
+      <w:r>
+        <w:pict>
+          <v:rect style="width:0;height:1.5pt" o:hralign="center" o:hrstd="t" o:hr="t"/>
+        </w:pict>
+      </w:r>
+    </w:p>
+    <w:p>
+      <w:pPr>
+        <w:pStyle w:val="FirstParagraph"/>
+      </w:pPr>
     </w:p>
     <w:p>
       <w:pPr>
@@ -2507,7 +2263,7 @@
       <w:pPr>
         <w:pStyle w:val="Compact"/>
         <w:numPr>
-          <w:numId w:val="1020"/>
+          <w:numId w:val="1022"/>
           <w:ilvl w:val="0"/>
         </w:numPr>
       </w:pPr>
@@ -2519,7 +2275,7 @@
       <w:pPr>
         <w:pStyle w:val="Compact"/>
         <w:numPr>
-          <w:numId w:val="1020"/>
+          <w:numId w:val="1022"/>
           <w:ilvl w:val="0"/>
         </w:numPr>
       </w:pPr>
@@ -2531,11 +2287,11 @@
       <w:pPr>
         <w:pStyle w:val="Compact"/>
         <w:numPr>
-          <w:numId w:val="1020"/>
-          <w:ilvl w:val="0"/>
-        </w:numPr>
-      </w:pPr>
-      <w:hyperlink r:id="rId26">
+          <w:numId w:val="1022"/>
+          <w:ilvl w:val="0"/>
+        </w:numPr>
+      </w:pPr>
+      <w:hyperlink r:id="rId25">
         <w:r>
           <w:rPr>
             <w:rStyle w:val="Hyperlink"/>
@@ -2551,7 +2307,7 @@
       <w:pPr>
         <w:pStyle w:val="Compact"/>
         <w:numPr>
-          <w:numId w:val="1021"/>
+          <w:numId w:val="1023"/>
           <w:ilvl w:val="1"/>
         </w:numPr>
       </w:pPr>
@@ -2563,7 +2319,7 @@
       <w:pPr>
         <w:pStyle w:val="Compact"/>
         <w:numPr>
-          <w:numId w:val="1020"/>
+          <w:numId w:val="1022"/>
           <w:ilvl w:val="0"/>
         </w:numPr>
       </w:pPr>
@@ -2593,7 +2349,7 @@
       <w:pPr>
         <w:pStyle w:val="Compact"/>
         <w:numPr>
-          <w:numId w:val="1022"/>
+          <w:numId w:val="1024"/>
           <w:ilvl w:val="0"/>
         </w:numPr>
       </w:pPr>
@@ -2617,7 +2373,7 @@
       <w:pPr>
         <w:pStyle w:val="Compact"/>
         <w:numPr>
-          <w:numId w:val="1023"/>
+          <w:numId w:val="1025"/>
           <w:ilvl w:val="1"/>
         </w:numPr>
       </w:pPr>
@@ -2657,7 +2413,7 @@
       <w:pPr>
         <w:pStyle w:val="Compact"/>
         <w:numPr>
-          <w:numId w:val="1022"/>
+          <w:numId w:val="1024"/>
           <w:ilvl w:val="0"/>
         </w:numPr>
       </w:pPr>
@@ -2680,7 +2436,7 @@
       <w:pPr>
         <w:pStyle w:val="Compact"/>
         <w:numPr>
-          <w:numId w:val="1022"/>
+          <w:numId w:val="1024"/>
           <w:ilvl w:val="0"/>
         </w:numPr>
       </w:pPr>
@@ -2703,77 +2459,29 @@
       <w:pPr>
         <w:pStyle w:val="Compact"/>
         <w:numPr>
-          <w:numId w:val="1022"/>
-          <w:ilvl w:val="0"/>
-        </w:numPr>
-      </w:pPr>
+          <w:numId w:val="1024"/>
+          <w:ilvl w:val="0"/>
+        </w:numPr>
+      </w:pPr>
+      <w:r>
+        <w:t xml:space="preserve">Scriptable analysis workflows</w:t>
+      </w:r>
+    </w:p>
+    <w:p>
+      <w:pPr>
+        <w:pStyle w:val="Compact"/>
+        <w:numPr>
+          <w:numId w:val="1026"/>
+          <w:ilvl w:val="1"/>
+        </w:numPr>
+      </w:pPr>
+      <w:r>
+        <w:t xml:space="preserve">Reports for each participant, e.g.</w:t>
+      </w:r>
+      <w:r>
+        <w:t xml:space="preserve"> </w:t>
+      </w:r>
       <w:hyperlink r:id="rId75">
-        <w:r>
-          <w:rPr>
-            <w:rStyle w:val="Hyperlink"/>
-          </w:rPr>
-          <w:t xml:space="preserve">Web sites</w:t>
-        </w:r>
-      </w:hyperlink>
-      <w:r>
-        <w:t xml:space="preserve">,</w:t>
-      </w:r>
-      <w:r>
-        <w:t xml:space="preserve"> </w:t>
-      </w:r>
-      <w:hyperlink r:id="rId51">
-        <w:r>
-          <w:rPr>
-            <w:rStyle w:val="Hyperlink"/>
-          </w:rPr>
-          <w:t xml:space="preserve">blogs</w:t>
-        </w:r>
-      </w:hyperlink>
-      <w:r>
-        <w:t xml:space="preserve">, (even</w:t>
-      </w:r>
-      <w:r>
-        <w:t xml:space="preserve"> </w:t>
-      </w:r>
-      <w:hyperlink r:id="rId76">
-        <w:r>
-          <w:rPr>
-            <w:rStyle w:val="Hyperlink"/>
-          </w:rPr>
-          <w:t xml:space="preserve">books</w:t>
-        </w:r>
-      </w:hyperlink>
-      <w:r>
-        <w:t xml:space="preserve">) with R Markdown</w:t>
-      </w:r>
-    </w:p>
-    <w:p>
-      <w:pPr>
-        <w:pStyle w:val="Compact"/>
-        <w:numPr>
-          <w:numId w:val="1022"/>
-          <w:ilvl w:val="0"/>
-        </w:numPr>
-      </w:pPr>
-      <w:r>
-        <w:t xml:space="preserve">Scriptable analysis workflows</w:t>
-      </w:r>
-    </w:p>
-    <w:p>
-      <w:pPr>
-        <w:pStyle w:val="Compact"/>
-        <w:numPr>
-          <w:numId w:val="1024"/>
-          <w:ilvl w:val="1"/>
-        </w:numPr>
-      </w:pPr>
-      <w:r>
-        <w:t xml:space="preserve">Reports for each participant, e.g.</w:t>
-      </w:r>
-      <w:r>
-        <w:t xml:space="preserve"> </w:t>
-      </w:r>
-      <w:hyperlink r:id="rId77">
         <w:r>
           <w:rPr>
             <w:rStyle w:val="Hyperlink"/>
@@ -2786,7 +2494,7 @@
       <w:pPr>
         <w:pStyle w:val="Compact"/>
         <w:numPr>
-          <w:numId w:val="1024"/>
+          <w:numId w:val="1026"/>
           <w:ilvl w:val="1"/>
         </w:numPr>
       </w:pPr>
@@ -2796,7 +2504,7 @@
       <w:r>
         <w:t xml:space="preserve"> </w:t>
       </w:r>
-      <w:hyperlink r:id="rId78">
+      <w:hyperlink r:id="rId76">
         <w:r>
           <w:rPr>
             <w:rStyle w:val="VerbatimChar"/>
@@ -2808,11 +2516,202 @@
     </w:p>
     <w:p>
       <w:pPr>
+        <w:pStyle w:val="Compact"/>
+        <w:numPr>
+          <w:numId w:val="1024"/>
+          <w:ilvl w:val="0"/>
+        </w:numPr>
+      </w:pPr>
+      <w:hyperlink r:id="rId77">
+        <w:r>
+          <w:rPr>
+            <w:rStyle w:val="Hyperlink"/>
+          </w:rPr>
+          <w:t xml:space="preserve">Web sites</w:t>
+        </w:r>
+      </w:hyperlink>
+      <w:r>
+        <w:t xml:space="preserve">,</w:t>
+      </w:r>
+      <w:r>
+        <w:t xml:space="preserve"> </w:t>
+      </w:r>
+      <w:hyperlink r:id="rId52">
+        <w:r>
+          <w:rPr>
+            <w:rStyle w:val="Hyperlink"/>
+          </w:rPr>
+          <w:t xml:space="preserve">blogs</w:t>
+        </w:r>
+      </w:hyperlink>
+      <w:r>
+        <w:t xml:space="preserve">, (even</w:t>
+      </w:r>
+      <w:r>
+        <w:t xml:space="preserve"> </w:t>
+      </w:r>
+      <w:hyperlink r:id="rId78">
+        <w:r>
+          <w:rPr>
+            <w:rStyle w:val="Hyperlink"/>
+          </w:rPr>
+          <w:t xml:space="preserve">books</w:t>
+        </w:r>
+      </w:hyperlink>
+      <w:r>
+        <w:t xml:space="preserve">) with R Markdown</w:t>
+      </w:r>
+    </w:p>
+    <w:p>
+      <w:pPr>
         <w:pStyle w:val="Heading2"/>
       </w:pPr>
-      <w:bookmarkStart w:id="79" w:name="my-github-workflow"/>
+      <w:bookmarkStart w:id="79" w:name="r-studio-projects"/>
       <w:bookmarkEnd w:id="79"/>
       <w:r>
+        <w:t xml:space="preserve">R Studio Projects</w:t>
+      </w:r>
+    </w:p>
+    <w:p>
+      <w:pPr>
+        <w:pStyle w:val="Compact"/>
+        <w:numPr>
+          <w:numId w:val="1027"/>
+          <w:ilvl w:val="0"/>
+        </w:numPr>
+      </w:pPr>
+      <w:r>
+        <w:t xml:space="preserve">Keep files, settings, organized</w:t>
+      </w:r>
+    </w:p>
+    <w:p>
+      <w:pPr>
+        <w:pStyle w:val="Compact"/>
+        <w:numPr>
+          <w:numId w:val="1027"/>
+          <w:ilvl w:val="0"/>
+        </w:numPr>
+      </w:pPr>
+      <w:r>
+        <w:t xml:space="preserve">Easy to switch between projects</w:t>
+      </w:r>
+    </w:p>
+    <w:p>
+      <w:pPr>
+        <w:pStyle w:val="Compact"/>
+        <w:numPr>
+          <w:numId w:val="1027"/>
+          <w:ilvl w:val="0"/>
+        </w:numPr>
+      </w:pPr>
+      <w:r>
+        <w:t xml:space="preserve">Reduces mental effort (what directory am I in?)</w:t>
+      </w:r>
+    </w:p>
+    <w:p>
+      <w:pPr>
+        <w:pStyle w:val="Compact"/>
+        <w:numPr>
+          <w:numId w:val="1027"/>
+          <w:ilvl w:val="0"/>
+        </w:numPr>
+      </w:pPr>
+      <w:r>
+        <w:t xml:space="preserve">Integrates with version control (e.g., GitHub)</w:t>
+      </w:r>
+    </w:p>
+    <w:p>
+      <w:r>
+        <w:pict>
+          <v:rect style="width:0;height:1.5pt" o:hralign="center" o:hrstd="t" o:hr="t"/>
+        </w:pict>
+      </w:r>
+    </w:p>
+    <w:p>
+      <w:pPr>
+        <w:pStyle w:val="FirstParagraph"/>
+      </w:pPr>
+    </w:p>
+    <w:p>
+      <w:pPr>
+        <w:pStyle w:val="Heading2"/>
+      </w:pPr>
+      <w:bookmarkStart w:id="80" w:name="version-control"/>
+      <w:bookmarkEnd w:id="80"/>
+      <w:r>
+        <w:t xml:space="preserve">Version control</w:t>
+      </w:r>
+    </w:p>
+    <w:p>
+      <w:pPr>
+        <w:pStyle w:val="Compact"/>
+        <w:numPr>
+          <w:numId w:val="1028"/>
+          <w:ilvl w:val="0"/>
+        </w:numPr>
+      </w:pPr>
+      <w:r>
+        <w:t xml:space="preserve">Keep track of your past</w:t>
+      </w:r>
+    </w:p>
+    <w:p>
+      <w:pPr>
+        <w:pStyle w:val="Compact"/>
+        <w:numPr>
+          <w:numId w:val="1028"/>
+          <w:ilvl w:val="0"/>
+        </w:numPr>
+      </w:pPr>
+      <w:r>
+        <w:t xml:space="preserve">Back to the Future</w:t>
+      </w:r>
+    </w:p>
+    <w:p>
+      <w:pPr>
+        <w:pStyle w:val="Compact"/>
+        <w:numPr>
+          <w:numId w:val="1028"/>
+          <w:ilvl w:val="0"/>
+        </w:numPr>
+      </w:pPr>
+      <w:r>
+        <w:rPr>
+          <w:b/>
+        </w:rPr>
+        <w:t xml:space="preserve">git</w:t>
+      </w:r>
+      <w:r>
+        <w:t xml:space="preserve">: a system for software version control</w:t>
+      </w:r>
+    </w:p>
+    <w:p>
+      <w:pPr>
+        <w:pStyle w:val="Compact"/>
+        <w:numPr>
+          <w:numId w:val="1028"/>
+          <w:ilvl w:val="0"/>
+        </w:numPr>
+      </w:pPr>
+      <w:hyperlink r:id="rId74">
+        <w:r>
+          <w:rPr>
+            <w:b/>
+            <w:rStyle w:val="Hyperlink"/>
+          </w:rPr>
+          <w:t xml:space="preserve">GitHub</w:t>
+        </w:r>
+      </w:hyperlink>
+      <w:r>
+        <w:t xml:space="preserve">: a website for managing projects that use git</w:t>
+      </w:r>
+    </w:p>
+    <w:p>
+      <w:pPr>
+        <w:pStyle w:val="Heading2"/>
+      </w:pPr>
+      <w:bookmarkStart w:id="81" w:name="my-github-workflow"/>
+      <w:bookmarkEnd w:id="81"/>
+      <w:r>
         <w:t xml:space="preserve">My GitHub workflow</w:t>
       </w:r>
     </w:p>
@@ -2820,7 +2719,7 @@
       <w:pPr>
         <w:pStyle w:val="Compact"/>
         <w:numPr>
-          <w:numId w:val="1025"/>
+          <w:numId w:val="1029"/>
           <w:ilvl w:val="0"/>
         </w:numPr>
       </w:pPr>
@@ -2832,7 +2731,7 @@
       <w:pPr>
         <w:pStyle w:val="Compact"/>
         <w:numPr>
-          <w:numId w:val="1025"/>
+          <w:numId w:val="1029"/>
           <w:ilvl w:val="0"/>
         </w:numPr>
       </w:pPr>
@@ -2844,7 +2743,7 @@
       <w:pPr>
         <w:pStyle w:val="Compact"/>
         <w:numPr>
-          <w:numId w:val="1025"/>
+          <w:numId w:val="1029"/>
           <w:ilvl w:val="0"/>
         </w:numPr>
       </w:pPr>
@@ -2859,7 +2758,7 @@
       <w:pPr>
         <w:pStyle w:val="Compact"/>
         <w:numPr>
-          <w:numId w:val="1025"/>
+          <w:numId w:val="1029"/>
           <w:ilvl w:val="0"/>
         </w:numPr>
       </w:pPr>
@@ -2871,7 +2770,7 @@
       <w:pPr>
         <w:pStyle w:val="Compact"/>
         <w:numPr>
-          <w:numId w:val="1025"/>
+          <w:numId w:val="1029"/>
           <w:ilvl w:val="0"/>
         </w:numPr>
       </w:pPr>
@@ -2883,7 +2782,7 @@
       <w:pPr>
         <w:pStyle w:val="Compact"/>
         <w:numPr>
-          <w:numId w:val="1025"/>
+          <w:numId w:val="1029"/>
           <w:ilvl w:val="0"/>
         </w:numPr>
       </w:pPr>
@@ -2895,7 +2794,7 @@
       <w:pPr>
         <w:pStyle w:val="Compact"/>
         <w:numPr>
-          <w:numId w:val="1025"/>
+          <w:numId w:val="1029"/>
           <w:ilvl w:val="0"/>
         </w:numPr>
       </w:pPr>
@@ -2916,7 +2815,7 @@
       <w:pPr>
         <w:pStyle w:val="Compact"/>
         <w:numPr>
-          <w:numId w:val="1025"/>
+          <w:numId w:val="1029"/>
           <w:ilvl w:val="0"/>
         </w:numPr>
       </w:pPr>
@@ -2925,11 +2824,544 @@
       </w:r>
     </w:p>
     <w:p>
+      <w:r>
+        <w:pict>
+          <v:rect style="width:0;height:1.5pt" o:hralign="center" o:hrstd="t" o:hr="t"/>
+        </w:pict>
+      </w:r>
+    </w:p>
+    <w:p>
+      <w:pPr>
+        <w:pStyle w:val="Compact"/>
+      </w:pPr>
+      <w:r>
+        <w:t xml:space="preserve"> </w:t>
+      </w:r>
+      <w:r>
+        <w:t xml:space="preserve">Your browser does not support the video tag.</w:t>
+      </w:r>
+    </w:p>
+    <w:p>
+      <w:r>
+        <w:pict>
+          <v:rect style="width:0;height:1.5pt" o:hralign="center" o:hrstd="t" o:hr="t"/>
+        </w:pict>
+      </w:r>
+    </w:p>
+    <w:p>
+      <w:pPr>
+        <w:pStyle w:val="Compact"/>
+      </w:pPr>
+      <w:r>
+        <w:t xml:space="preserve"> </w:t>
+      </w:r>
+      <w:r>
+        <w:t xml:space="preserve">Your browser does not support the video tag.</w:t>
+      </w:r>
+    </w:p>
+    <w:p>
       <w:pPr>
         <w:pStyle w:val="Heading2"/>
       </w:pPr>
-      <w:bookmarkStart w:id="80" w:name="learn-from-my-mistakes"/>
-      <w:bookmarkEnd w:id="80"/>
+      <w:bookmarkStart w:id="82" w:name="scripting-the-pipeline"/>
+      <w:bookmarkEnd w:id="82"/>
+      <w:r>
+        <w:t xml:space="preserve">Scripting the pipeline</w:t>
+      </w:r>
+    </w:p>
+    <w:p>
+      <w:pPr>
+        <w:pStyle w:val="SourceCode"/>
+      </w:pPr>
+      <w:r>
+        <w:rPr>
+          <w:rStyle w:val="VerbatimChar"/>
+        </w:rPr>
+        <w:t xml:space="preserve"># Get_bootcamp_googlesheet.R</w:t>
+      </w:r>
+      <w:r>
+        <w:br w:type="textWrapping"/>
+      </w:r>
+      <w:r>
+        <w:rPr>
+          <w:rStyle w:val="VerbatimChar"/>
+        </w:rPr>
+        <w:t xml:space="preserve"># </w:t>
+      </w:r>
+      <w:r>
+        <w:br w:type="textWrapping"/>
+      </w:r>
+      <w:r>
+        <w:rPr>
+          <w:rStyle w:val="VerbatimChar"/>
+        </w:rPr>
+        <w:t xml:space="preserve"># Script to authenticate to Google, extract R bootcamp survey data</w:t>
+      </w:r>
+      <w:r>
+        <w:br w:type="textWrapping"/>
+      </w:r>
+      <w:r>
+        <w:rPr>
+          <w:rStyle w:val="VerbatimChar"/>
+        </w:rPr>
+        <w:t xml:space="preserve"/>
+      </w:r>
+      <w:r>
+        <w:br w:type="textWrapping"/>
+      </w:r>
+      <w:r>
+        <w:rPr>
+          <w:rStyle w:val="VerbatimChar"/>
+        </w:rPr>
+        <w:t xml:space="preserve">library(googlesheets)</w:t>
+      </w:r>
+      <w:r>
+        <w:br w:type="textWrapping"/>
+      </w:r>
+      <w:r>
+        <w:rPr>
+          <w:rStyle w:val="VerbatimChar"/>
+        </w:rPr>
+        <w:t xml:space="preserve">library(tidyverse)</w:t>
+      </w:r>
+      <w:r>
+        <w:br w:type="textWrapping"/>
+      </w:r>
+      <w:r>
+        <w:rPr>
+          <w:rStyle w:val="VerbatimChar"/>
+        </w:rPr>
+        <w:t xml:space="preserve"/>
+      </w:r>
+      <w:r>
+        <w:br w:type="textWrapping"/>
+      </w:r>
+      <w:r>
+        <w:rPr>
+          <w:rStyle w:val="VerbatimChar"/>
+        </w:rPr>
+        <w:t xml:space="preserve">survey_url &lt;- "https://docs.google.com/spreadsheets/d/1Ay56u6g4jyEEdlmV2NHxTLBlcjI2gHavta-Ik0kGrpg/edit?usp=sharing"</w:t>
+      </w:r>
+      <w:r>
+        <w:br w:type="textWrapping"/>
+      </w:r>
+      <w:r>
+        <w:rPr>
+          <w:rStyle w:val="VerbatimChar"/>
+        </w:rPr>
+        <w:t xml:space="preserve"/>
+      </w:r>
+      <w:r>
+        <w:br w:type="textWrapping"/>
+      </w:r>
+      <w:r>
+        <w:rPr>
+          <w:rStyle w:val="VerbatimChar"/>
+        </w:rPr>
+        <w:t xml:space="preserve">bootcamp_by_url &lt;- survey_url %&gt;%</w:t>
+      </w:r>
+      <w:r>
+        <w:br w:type="textWrapping"/>
+      </w:r>
+      <w:r>
+        <w:rPr>
+          <w:rStyle w:val="VerbatimChar"/>
+        </w:rPr>
+        <w:t xml:space="preserve">  extract_key_from_url() %&gt;%</w:t>
+      </w:r>
+      <w:r>
+        <w:br w:type="textWrapping"/>
+      </w:r>
+      <w:r>
+        <w:rPr>
+          <w:rStyle w:val="VerbatimChar"/>
+        </w:rPr>
+        <w:t xml:space="preserve">  gs_key()</w:t>
+      </w:r>
+      <w:r>
+        <w:br w:type="textWrapping"/>
+      </w:r>
+      <w:r>
+        <w:rPr>
+          <w:rStyle w:val="VerbatimChar"/>
+        </w:rPr>
+        <w:t xml:space="preserve"/>
+      </w:r>
+      <w:r>
+        <w:br w:type="textWrapping"/>
+      </w:r>
+      <w:r>
+        <w:rPr>
+          <w:rStyle w:val="VerbatimChar"/>
+        </w:rPr>
+        <w:t xml:space="preserve">bootcamp_sheets &lt;- gs_ws_ls(bootcamp_by_url)</w:t>
+      </w:r>
+    </w:p>
+    <w:p>
+      <w:r>
+        <w:pict>
+          <v:rect style="width:0;height:1.5pt" o:hralign="center" o:hrstd="t" o:hr="t"/>
+        </w:pict>
+      </w:r>
+    </w:p>
+    <w:p>
+      <w:pPr>
+        <w:pStyle w:val="SourceCode"/>
+      </w:pPr>
+      <w:r>
+        <w:rPr>
+          <w:rStyle w:val="VerbatimChar"/>
+        </w:rPr>
+        <w:t xml:space="preserve">boot_data &lt;- bootcamp_by_url %&gt;%</w:t>
+      </w:r>
+      <w:r>
+        <w:br w:type="textWrapping"/>
+      </w:r>
+      <w:r>
+        <w:rPr>
+          <w:rStyle w:val="VerbatimChar"/>
+        </w:rPr>
+        <w:t xml:space="preserve">  gs_read(bootcamp_sheets[1])</w:t>
+      </w:r>
+      <w:r>
+        <w:br w:type="textWrapping"/>
+      </w:r>
+      <w:r>
+        <w:rPr>
+          <w:rStyle w:val="VerbatimChar"/>
+        </w:rPr>
+        <w:t xml:space="preserve">          </w:t>
+      </w:r>
+      <w:r>
+        <w:br w:type="textWrapping"/>
+      </w:r>
+      <w:r>
+        <w:rPr>
+          <w:rStyle w:val="VerbatimChar"/>
+        </w:rPr>
+        <w:t xml:space="preserve">names(boot_data) &lt;- c("Timestamp",</w:t>
+      </w:r>
+      <w:r>
+        <w:br w:type="textWrapping"/>
+      </w:r>
+      <w:r>
+        <w:rPr>
+          <w:rStyle w:val="VerbatimChar"/>
+        </w:rPr>
+        <w:t xml:space="preserve">                      "R_exp",</w:t>
+      </w:r>
+      <w:r>
+        <w:br w:type="textWrapping"/>
+      </w:r>
+      <w:r>
+        <w:rPr>
+          <w:rStyle w:val="VerbatimChar"/>
+        </w:rPr>
+        <w:t xml:space="preserve">                      "GoT",</w:t>
+      </w:r>
+      <w:r>
+        <w:br w:type="textWrapping"/>
+      </w:r>
+      <w:r>
+        <w:rPr>
+          <w:rStyle w:val="VerbatimChar"/>
+        </w:rPr>
+        <w:t xml:space="preserve">                      "Age_yrs",</w:t>
+      </w:r>
+      <w:r>
+        <w:br w:type="textWrapping"/>
+      </w:r>
+      <w:r>
+        <w:rPr>
+          <w:rStyle w:val="VerbatimChar"/>
+        </w:rPr>
+        <w:t xml:space="preserve">                      "Sleep_hrs",</w:t>
+      </w:r>
+      <w:r>
+        <w:br w:type="textWrapping"/>
+      </w:r>
+      <w:r>
+        <w:rPr>
+          <w:rStyle w:val="VerbatimChar"/>
+        </w:rPr>
+        <w:t xml:space="preserve">                      "Fav_date",</w:t>
+      </w:r>
+      <w:r>
+        <w:br w:type="textWrapping"/>
+      </w:r>
+      <w:r>
+        <w:rPr>
+          <w:rStyle w:val="VerbatimChar"/>
+        </w:rPr>
+        <w:t xml:space="preserve">                      "Tidy_data")</w:t>
+      </w:r>
+      <w:r>
+        <w:br w:type="textWrapping"/>
+      </w:r>
+      <w:r>
+        <w:rPr>
+          <w:rStyle w:val="VerbatimChar"/>
+        </w:rPr>
+        <w:t xml:space="preserve"/>
+      </w:r>
+      <w:r>
+        <w:br w:type="textWrapping"/>
+      </w:r>
+      <w:r>
+        <w:rPr>
+          <w:rStyle w:val="VerbatimChar"/>
+        </w:rPr>
+        <w:t xml:space="preserve">write_csv(boot_data, path = "data/survey.csv")</w:t>
+      </w:r>
+    </w:p>
+    <w:p>
+      <w:r>
+        <w:pict>
+          <v:rect style="width:0;height:1.5pt" o:hralign="center" o:hrstd="t" o:hr="t"/>
+        </w:pict>
+      </w:r>
+    </w:p>
+    <w:p>
+      <w:pPr>
+        <w:pStyle w:val="SourceCode"/>
+      </w:pPr>
+      <w:r>
+        <w:rPr>
+          <w:rStyle w:val="VerbatimChar"/>
+        </w:rPr>
+        <w:t xml:space="preserve"># Update_survey.R</w:t>
+      </w:r>
+      <w:r>
+        <w:br w:type="textWrapping"/>
+      </w:r>
+      <w:r>
+        <w:rPr>
+          <w:rStyle w:val="VerbatimChar"/>
+        </w:rPr>
+        <w:t xml:space="preserve">#</w:t>
+      </w:r>
+      <w:r>
+        <w:br w:type="textWrapping"/>
+      </w:r>
+      <w:r>
+        <w:rPr>
+          <w:rStyle w:val="VerbatimChar"/>
+        </w:rPr>
+        <w:t xml:space="preserve"># Updates Googlesheet survey data and generates new R Markdown report</w:t>
+      </w:r>
+      <w:r>
+        <w:br w:type="textWrapping"/>
+      </w:r>
+      <w:r>
+        <w:rPr>
+          <w:rStyle w:val="VerbatimChar"/>
+        </w:rPr>
+        <w:t xml:space="preserve">#</w:t>
+      </w:r>
+      <w:r>
+        <w:br w:type="textWrapping"/>
+      </w:r>
+      <w:r>
+        <w:rPr>
+          <w:rStyle w:val="VerbatimChar"/>
+        </w:rPr>
+        <w:t xml:space="preserve"/>
+      </w:r>
+      <w:r>
+        <w:br w:type="textWrapping"/>
+      </w:r>
+      <w:r>
+        <w:rPr>
+          <w:rStyle w:val="VerbatimChar"/>
+        </w:rPr>
+        <w:t xml:space="preserve">source("R/Get_bootcamp_googlesheet.R")</w:t>
+      </w:r>
+      <w:r>
+        <w:br w:type="textWrapping"/>
+      </w:r>
+      <w:r>
+        <w:rPr>
+          <w:rStyle w:val="VerbatimChar"/>
+        </w:rPr>
+        <w:t xml:space="preserve">rmarkdown::render("talks/bootcamp-survey.Rmd", </w:t>
+      </w:r>
+      <w:r>
+        <w:br w:type="textWrapping"/>
+      </w:r>
+      <w:r>
+        <w:rPr>
+          <w:rStyle w:val="VerbatimChar"/>
+        </w:rPr>
+        <w:t xml:space="preserve">                  output_format = c("github_document",</w:t>
+      </w:r>
+      <w:r>
+        <w:br w:type="textWrapping"/>
+      </w:r>
+      <w:r>
+        <w:rPr>
+          <w:rStyle w:val="VerbatimChar"/>
+        </w:rPr>
+        <w:t xml:space="preserve">                                    "pdf_document",</w:t>
+      </w:r>
+      <w:r>
+        <w:br w:type="textWrapping"/>
+      </w:r>
+      <w:r>
+        <w:rPr>
+          <w:rStyle w:val="VerbatimChar"/>
+        </w:rPr>
+        <w:t xml:space="preserve">                                    "word_document",</w:t>
+      </w:r>
+      <w:r>
+        <w:br w:type="textWrapping"/>
+      </w:r>
+      <w:r>
+        <w:rPr>
+          <w:rStyle w:val="VerbatimChar"/>
+        </w:rPr>
+        <w:t xml:space="preserve">                                    "ioslides_presentation"))</w:t>
+      </w:r>
+    </w:p>
+    <w:p>
+      <w:pPr>
+        <w:pStyle w:val="Heading2"/>
+      </w:pPr>
+      <w:bookmarkStart w:id="83" w:name="web-sites"/>
+      <w:bookmarkEnd w:id="83"/>
+      <w:hyperlink r:id="rId77">
+        <w:r>
+          <w:rPr>
+            <w:rStyle w:val="Hyperlink"/>
+          </w:rPr>
+          <w:t xml:space="preserve">Web sites</w:t>
+        </w:r>
+      </w:hyperlink>
+    </w:p>
+    <w:p>
+      <w:pPr>
+        <w:pStyle w:val="Compact"/>
+        <w:numPr>
+          <w:numId w:val="1030"/>
+          <w:ilvl w:val="0"/>
+        </w:numPr>
+      </w:pPr>
+      <w:hyperlink r:id="rId84">
+        <w:r>
+          <w:rPr>
+            <w:rStyle w:val="VerbatimChar"/>
+            <w:rStyle w:val="Hyperlink"/>
+          </w:rPr>
+          <w:t xml:space="preserve">_site.yml</w:t>
+        </w:r>
+      </w:hyperlink>
+      <w:r>
+        <w:t xml:space="preserve">: site configuration parameters</w:t>
+      </w:r>
+    </w:p>
+    <w:p>
+      <w:pPr>
+        <w:pStyle w:val="Compact"/>
+        <w:numPr>
+          <w:numId w:val="1030"/>
+          <w:ilvl w:val="0"/>
+        </w:numPr>
+      </w:pPr>
+      <w:hyperlink r:id="rId85">
+        <w:r>
+          <w:rPr>
+            <w:rStyle w:val="VerbatimChar"/>
+            <w:rStyle w:val="Hyperlink"/>
+          </w:rPr>
+          <w:t xml:space="preserve">index.Rmd</w:t>
+        </w:r>
+      </w:hyperlink>
+      <w:r>
+        <w:t xml:space="preserve">: home page for site</w:t>
+      </w:r>
+    </w:p>
+    <w:p>
+      <w:pPr>
+        <w:pStyle w:val="Compact"/>
+        <w:numPr>
+          <w:numId w:val="1030"/>
+          <w:ilvl w:val="0"/>
+        </w:numPr>
+      </w:pPr>
+      <w:r>
+        <w:t xml:space="preserve">other</w:t>
+      </w:r>
+      <w:r>
+        <w:t xml:space="preserve"> </w:t>
+      </w:r>
+      <w:r>
+        <w:rPr>
+          <w:rStyle w:val="VerbatimChar"/>
+        </w:rPr>
+        <w:t xml:space="preserve">*.Rmd</w:t>
+      </w:r>
+      <w:r>
+        <w:t xml:space="preserve"> </w:t>
+      </w:r>
+      <w:r>
+        <w:t xml:space="preserve">files: other pages</w:t>
+      </w:r>
+    </w:p>
+    <w:p>
+      <w:pPr>
+        <w:pStyle w:val="Compact"/>
+        <w:numPr>
+          <w:numId w:val="1030"/>
+          <w:ilvl w:val="0"/>
+        </w:numPr>
+      </w:pPr>
+      <w:r>
+        <w:t xml:space="preserve">other directories for files</w:t>
+      </w:r>
+    </w:p>
+    <w:p>
+      <w:pPr>
+        <w:pStyle w:val="Compact"/>
+        <w:numPr>
+          <w:numId w:val="1030"/>
+          <w:ilvl w:val="0"/>
+        </w:numPr>
+      </w:pPr>
+      <w:r>
+        <w:rPr>
+          <w:rStyle w:val="VerbatimChar"/>
+        </w:rPr>
+        <w:t xml:space="preserve">rmarkdown::render_site()</w:t>
+      </w:r>
+    </w:p>
+    <w:p>
+      <w:pPr>
+        <w:pStyle w:val="Compact"/>
+        <w:numPr>
+          <w:numId w:val="1030"/>
+          <w:ilvl w:val="0"/>
+        </w:numPr>
+      </w:pPr>
+      <w:hyperlink r:id="rId86">
+        <w:r>
+          <w:rPr>
+            <w:rStyle w:val="Hyperlink"/>
+          </w:rPr>
+          <w:t xml:space="preserve">GitHub pages</w:t>
+        </w:r>
+      </w:hyperlink>
+      <w:r>
+        <w:t xml:space="preserve"> </w:t>
+      </w:r>
+      <w:r>
+        <w:t xml:space="preserve">or other web site hosting service</w:t>
+      </w:r>
+    </w:p>
+    <w:p>
+      <w:pPr>
+        <w:pStyle w:val="Heading2"/>
+      </w:pPr>
+      <w:bookmarkStart w:id="87" w:name="learn-from-my-mistakes"/>
+      <w:bookmarkEnd w:id="87"/>
       <w:r>
         <w:t xml:space="preserve">Learn from my mistakes</w:t>
       </w:r>
@@ -2938,7 +3370,7 @@
       <w:pPr>
         <w:pStyle w:val="Compact"/>
         <w:numPr>
-          <w:numId w:val="1026"/>
+          <w:numId w:val="1031"/>
           <w:ilvl w:val="0"/>
         </w:numPr>
       </w:pPr>
@@ -2965,7 +3397,7 @@
       <w:pPr>
         <w:pStyle w:val="Compact"/>
         <w:numPr>
-          <w:numId w:val="1027"/>
+          <w:numId w:val="1032"/>
           <w:ilvl w:val="1"/>
         </w:numPr>
       </w:pPr>
@@ -2977,7 +3409,7 @@
       <w:pPr>
         <w:pStyle w:val="Compact"/>
         <w:numPr>
-          <w:numId w:val="1026"/>
+          <w:numId w:val="1031"/>
           <w:ilvl w:val="0"/>
         </w:numPr>
       </w:pPr>
@@ -2998,7 +3430,7 @@
       <w:pPr>
         <w:pStyle w:val="Compact"/>
         <w:numPr>
-          <w:numId w:val="1028"/>
+          <w:numId w:val="1033"/>
           <w:ilvl w:val="1"/>
         </w:numPr>
       </w:pPr>
@@ -3010,7 +3442,7 @@
       <w:pPr>
         <w:pStyle w:val="Compact"/>
         <w:numPr>
-          <w:numId w:val="1028"/>
+          <w:numId w:val="1033"/>
           <w:ilvl w:val="1"/>
         </w:numPr>
       </w:pPr>
@@ -3022,7 +3454,7 @@
       <w:pPr>
         <w:pStyle w:val="Compact"/>
         <w:numPr>
-          <w:numId w:val="1026"/>
+          <w:numId w:val="1031"/>
           <w:ilvl w:val="0"/>
         </w:numPr>
       </w:pPr>
@@ -3034,7 +3466,7 @@
       <w:pPr>
         <w:pStyle w:val="Compact"/>
         <w:numPr>
-          <w:numId w:val="1026"/>
+          <w:numId w:val="1031"/>
           <w:ilvl w:val="0"/>
         </w:numPr>
       </w:pPr>
@@ -3046,7 +3478,7 @@
       <w:pPr>
         <w:pStyle w:val="Compact"/>
         <w:numPr>
-          <w:numId w:val="1026"/>
+          <w:numId w:val="1031"/>
           <w:ilvl w:val="0"/>
         </w:numPr>
       </w:pPr>
@@ -3058,7 +3490,7 @@
       <w:pPr>
         <w:pStyle w:val="Compact"/>
         <w:numPr>
-          <w:numId w:val="1026"/>
+          <w:numId w:val="1031"/>
           <w:ilvl w:val="0"/>
         </w:numPr>
       </w:pPr>
@@ -3070,8 +3502,8 @@
       <w:pPr>
         <w:pStyle w:val="Heading2"/>
       </w:pPr>
-      <w:bookmarkStart w:id="81" w:name="references"/>
-      <w:bookmarkEnd w:id="81"/>
+      <w:bookmarkStart w:id="88" w:name="references"/>
+      <w:bookmarkEnd w:id="88"/>
       <w:r>
         <w:t xml:space="preserve">References</w:t>
       </w:r>
@@ -3098,7 +3530,7 @@
       <w:r>
         <w:t xml:space="preserve">1 (12~jun). doi:</w:t>
       </w:r>
-      <w:hyperlink r:id="rId82">
+      <w:hyperlink r:id="rId89">
         <w:r>
           <w:rPr>
             <w:rStyle w:val="Hyperlink"/>
@@ -3132,7 +3564,7 @@
       <w:r>
         <w:t xml:space="preserve">1 (10~jan): 0021. doi:</w:t>
       </w:r>
-      <w:hyperlink r:id="rId83">
+      <w:hyperlink r:id="rId90">
         <w:r>
           <w:rPr>
             <w:rStyle w:val="Hyperlink"/>
@@ -3252,7 +3684,7 @@
     </w:lvl>
   </w:abstractNum>
   <w:abstractNum w:abstractNumId="990">
-    <w:nsid w:val="49e78a2b"/>
+    <w:nsid w:val="1eb47809"/>
     <w:multiLevelType w:val="multilevel"/>
     <w:lvl w:ilvl="0">
       <w:numFmt w:val="bullet"/>
@@ -3333,7 +3765,7 @@
     </w:lvl>
   </w:abstractNum>
   <w:abstractNum w:abstractNumId="99411">
-    <w:nsid w:val="fb95bc5f"/>
+    <w:nsid w:val="6f2e2bcd"/>
     <w:multiLevelType w:val="multilevel"/>
     <w:lvl w:ilvl="0">
       <w:start w:val="1"/>
@@ -3421,7 +3853,7 @@
     </w:lvl>
   </w:abstractNum>
   <w:abstractNum w:abstractNumId="991">
-    <w:nsid w:val="4d4b3358"/>
+    <w:nsid w:val="918e139a"/>
     <w:multiLevelType w:val="multilevel"/>
     <w:lvl w:ilvl="0">
       <w:numFmt w:val="bullet"/>
@@ -3565,9 +3997,6 @@
     <w:abstractNumId w:val="991"/>
   </w:num>
   <w:num w:numId="1013">
-    <w:abstractNumId w:val="991"/>
-  </w:num>
-  <w:num w:numId="1014">
     <w:abstractNumId w:val="99411"/>
     <w:lvlOverride w:ilvl="0">
       <w:startOverride w:val="1"/>
@@ -3590,6 +4019,9 @@
     <w:lvlOverride w:ilvl="6">
       <w:startOverride w:val="1"/>
     </w:lvlOverride>
+  </w:num>
+  <w:num w:numId="1014">
+    <w:abstractNumId w:val="991"/>
   </w:num>
   <w:num w:numId="1015">
     <w:abstractNumId w:val="991"/>
@@ -3622,6 +4054,18 @@
     <w:abstractNumId w:val="991"/>
   </w:num>
   <w:num w:numId="1025">
+    <w:abstractNumId w:val="991"/>
+  </w:num>
+  <w:num w:numId="1026">
+    <w:abstractNumId w:val="991"/>
+  </w:num>
+  <w:num w:numId="1027">
+    <w:abstractNumId w:val="991"/>
+  </w:num>
+  <w:num w:numId="1028">
+    <w:abstractNumId w:val="991"/>
+  </w:num>
+  <w:num w:numId="1029">
     <w:abstractNumId w:val="99411"/>
     <w:lvlOverride w:ilvl="0">
       <w:startOverride w:val="1"/>
@@ -3645,13 +4089,16 @@
       <w:startOverride w:val="1"/>
     </w:lvlOverride>
   </w:num>
-  <w:num w:numId="1026">
+  <w:num w:numId="1030">
     <w:abstractNumId w:val="991"/>
   </w:num>
-  <w:num w:numId="1027">
+  <w:num w:numId="1031">
     <w:abstractNumId w:val="991"/>
   </w:num>
-  <w:num w:numId="1028">
+  <w:num w:numId="1032">
+    <w:abstractNumId w:val="991"/>
+  </w:num>
+  <w:num w:numId="1033">
     <w:abstractNumId w:val="991"/>
   </w:num>
 </w:numbering>
